--- a/lpr_report.docx
+++ b/lpr_report.docx
@@ -531,13 +531,8 @@
     </w:tbl>
     <w:p>
       <w:pPr>
-        <w:pStyle w:val="Standard"/>
-      </w:pPr>
-    </w:p>
-    <w:p>
-      <w:pPr>
         <w:pStyle w:val="Standarduser"/>
-        <w:jc w:val="center"/>
+        <w:ind w:firstLine="0"/>
         <w:rPr>
           <w:szCs w:val="28"/>
         </w:rPr>
@@ -586,7 +581,8 @@
         <w:ind w:firstLine="0"/>
         <w:jc w:val="center"/>
         <w:rPr>
-          <w:szCs w:val="28"/>
+          <w:sz w:val="14"/>
+          <w:szCs w:val="14"/>
         </w:rPr>
       </w:pPr>
     </w:p>
@@ -1017,7 +1013,7 @@
       </w:tr>
       <w:tr>
         <w:trPr>
-          <w:trHeight w:val="168"/>
+          <w:trHeight w:val="289"/>
         </w:trPr>
         <w:tc>
           <w:tcPr>
@@ -1037,6 +1033,8 @@
               <w:ind w:firstLine="0"/>
               <w:rPr>
                 <w:i/>
+                <w:sz w:val="16"/>
+                <w:szCs w:val="12"/>
               </w:rPr>
             </w:pPr>
           </w:p>
@@ -1055,19 +1053,12 @@
             <w:pPr>
               <w:pStyle w:val="Standard"/>
               <w:ind w:firstLine="0"/>
-              <w:jc w:val="center"/>
-              <w:rPr>
-                <w:i/>
-                <w:vertAlign w:val="superscript"/>
+              <w:rPr>
+                <w:iCs/>
+                <w:sz w:val="16"/>
+                <w:szCs w:val="12"/>
               </w:rPr>
             </w:pPr>
-            <w:r>
-              <w:rPr>
-                <w:i/>
-                <w:vertAlign w:val="superscript"/>
-              </w:rPr>
-              <w:t>(Уч. степень, уч. звание)</w:t>
-            </w:r>
           </w:p>
         </w:tc>
         <w:tc>
@@ -1119,6 +1110,8 @@
               <w:ind w:firstLine="0"/>
               <w:rPr>
                 <w:i/>
+                <w:sz w:val="16"/>
+                <w:szCs w:val="12"/>
               </w:rPr>
             </w:pPr>
           </w:p>
@@ -1136,6 +1129,10 @@
           <w:p>
             <w:pPr>
               <w:pStyle w:val="Standard"/>
+              <w:rPr>
+                <w:sz w:val="16"/>
+                <w:szCs w:val="12"/>
+              </w:rPr>
             </w:pPr>
           </w:p>
         </w:tc>
@@ -1183,9 +1180,6 @@
               <w:ind w:firstLine="0"/>
               <w:jc w:val="center"/>
             </w:pPr>
-            <w:r>
-              <w:t>асс. каф. МО ЭВМ</w:t>
-            </w:r>
           </w:p>
         </w:tc>
         <w:tc>
@@ -1285,6 +1279,8 @@
               <w:ind w:firstLine="0"/>
               <w:rPr>
                 <w:i/>
+                <w:sz w:val="16"/>
+                <w:szCs w:val="12"/>
               </w:rPr>
             </w:pPr>
           </w:p>
@@ -1305,17 +1301,11 @@
               <w:ind w:firstLine="0"/>
               <w:jc w:val="center"/>
               <w:rPr>
-                <w:i/>
-                <w:vertAlign w:val="superscript"/>
+                <w:iCs/>
+                <w:sz w:val="16"/>
+                <w:szCs w:val="12"/>
               </w:rPr>
             </w:pPr>
-            <w:r>
-              <w:rPr>
-                <w:i/>
-                <w:vertAlign w:val="superscript"/>
-              </w:rPr>
-              <w:t>(Уч. степень, уч. звание)</w:t>
-            </w:r>
           </w:p>
         </w:tc>
         <w:tc>
@@ -1367,6 +1357,8 @@
               <w:ind w:firstLine="0"/>
               <w:rPr>
                 <w:i/>
+                <w:sz w:val="16"/>
+                <w:szCs w:val="12"/>
               </w:rPr>
             </w:pPr>
           </w:p>
@@ -1538,6 +1530,8 @@
               <w:ind w:firstLine="0"/>
               <w:rPr>
                 <w:i/>
+                <w:sz w:val="16"/>
+                <w:szCs w:val="12"/>
               </w:rPr>
             </w:pPr>
           </w:p>
@@ -1559,16 +1553,10 @@
               <w:jc w:val="center"/>
               <w:rPr>
                 <w:i/>
-                <w:vertAlign w:val="superscript"/>
+                <w:sz w:val="16"/>
+                <w:szCs w:val="12"/>
               </w:rPr>
             </w:pPr>
-            <w:r>
-              <w:rPr>
-                <w:i/>
-                <w:vertAlign w:val="superscript"/>
-              </w:rPr>
-              <w:t>(Уч. степень, уч. звание)</w:t>
-            </w:r>
           </w:p>
         </w:tc>
         <w:tc>
@@ -1620,6 +1608,8 @@
               <w:ind w:firstLine="0"/>
               <w:rPr>
                 <w:i/>
+                <w:sz w:val="16"/>
+                <w:szCs w:val="12"/>
               </w:rPr>
             </w:pPr>
           </w:p>
@@ -1647,6 +1637,275 @@
           </w:p>
         </w:tc>
       </w:tr>
+      <w:tr>
+        <w:trPr>
+          <w:trHeight w:val="124"/>
+        </w:trPr>
+        <w:tc>
+          <w:tcPr>
+            <w:tcW w:w="2093" w:type="dxa"/>
+            <w:tcMar>
+              <w:top w:w="0" w:type="dxa"/>
+              <w:left w:w="108" w:type="dxa"/>
+              <w:bottom w:w="0" w:type="dxa"/>
+              <w:right w:w="108" w:type="dxa"/>
+            </w:tcMar>
+            <w:vAlign w:val="bottom"/>
+          </w:tcPr>
+          <w:p>
+            <w:pPr>
+              <w:pStyle w:val="Standard"/>
+              <w:snapToGrid w:val="0"/>
+              <w:ind w:firstLine="0"/>
+              <w:rPr>
+                <w:i/>
+              </w:rPr>
+            </w:pPr>
+          </w:p>
+        </w:tc>
+        <w:tc>
+          <w:tcPr>
+            <w:tcW w:w="2675" w:type="dxa"/>
+            <w:tcMar>
+              <w:top w:w="0" w:type="dxa"/>
+              <w:left w:w="108" w:type="dxa"/>
+              <w:bottom w:w="0" w:type="dxa"/>
+              <w:right w:w="108" w:type="dxa"/>
+            </w:tcMar>
+            <w:vAlign w:val="center"/>
+          </w:tcPr>
+          <w:p>
+            <w:pPr>
+              <w:pStyle w:val="Standard"/>
+              <w:ind w:firstLine="0"/>
+              <w:jc w:val="center"/>
+              <w:rPr>
+                <w:iCs/>
+              </w:rPr>
+            </w:pPr>
+            <w:proofErr w:type="spellStart"/>
+            <w:r>
+              <w:rPr>
+                <w:iCs/>
+              </w:rPr>
+              <w:t>к.</w:t>
+            </w:r>
+            <w:proofErr w:type="gramStart"/>
+            <w:r>
+              <w:rPr>
+                <w:iCs/>
+              </w:rPr>
+              <w:t>т.н</w:t>
+            </w:r>
+            <w:proofErr w:type="spellEnd"/>
+            <w:proofErr w:type="gramEnd"/>
+          </w:p>
+        </w:tc>
+        <w:tc>
+          <w:tcPr>
+            <w:tcW w:w="2002" w:type="dxa"/>
+            <w:tcBorders>
+              <w:bottom w:val="single" w:sz="4" w:space="0" w:color="000000"/>
+            </w:tcBorders>
+            <w:tcMar>
+              <w:top w:w="0" w:type="dxa"/>
+              <w:left w:w="108" w:type="dxa"/>
+              <w:bottom w:w="0" w:type="dxa"/>
+              <w:right w:w="108" w:type="dxa"/>
+            </w:tcMar>
+          </w:tcPr>
+          <w:p>
+            <w:pPr>
+              <w:pStyle w:val="Standard"/>
+              <w:ind w:firstLine="0"/>
+              <w:jc w:val="center"/>
+              <w:rPr>
+                <w:i/>
+                <w:sz w:val="16"/>
+              </w:rPr>
+            </w:pPr>
+          </w:p>
+        </w:tc>
+        <w:tc>
+          <w:tcPr>
+            <w:tcW w:w="266" w:type="dxa"/>
+            <w:tcMar>
+              <w:top w:w="0" w:type="dxa"/>
+              <w:left w:w="108" w:type="dxa"/>
+              <w:bottom w:w="0" w:type="dxa"/>
+              <w:right w:w="108" w:type="dxa"/>
+            </w:tcMar>
+          </w:tcPr>
+          <w:p>
+            <w:pPr>
+              <w:pStyle w:val="Standard"/>
+              <w:snapToGrid w:val="0"/>
+              <w:ind w:firstLine="0"/>
+              <w:rPr>
+                <w:i/>
+              </w:rPr>
+            </w:pPr>
+          </w:p>
+        </w:tc>
+        <w:tc>
+          <w:tcPr>
+            <w:tcW w:w="2623" w:type="dxa"/>
+            <w:tcMar>
+              <w:top w:w="0" w:type="dxa"/>
+              <w:left w:w="108" w:type="dxa"/>
+              <w:bottom w:w="0" w:type="dxa"/>
+              <w:right w:w="108" w:type="dxa"/>
+            </w:tcMar>
+          </w:tcPr>
+          <w:p>
+            <w:pPr>
+              <w:pStyle w:val="Standard"/>
+              <w:snapToGrid w:val="0"/>
+              <w:ind w:firstLine="0"/>
+              <w:rPr>
+                <w:iCs/>
+                <w:szCs w:val="28"/>
+              </w:rPr>
+            </w:pPr>
+            <w:r>
+              <w:rPr>
+                <w:iCs/>
+                <w:szCs w:val="28"/>
+              </w:rPr>
+              <w:t>Заславский М. М.</w:t>
+            </w:r>
+          </w:p>
+        </w:tc>
+      </w:tr>
+      <w:tr>
+        <w:trPr>
+          <w:trHeight w:val="124"/>
+        </w:trPr>
+        <w:tc>
+          <w:tcPr>
+            <w:tcW w:w="2093" w:type="dxa"/>
+            <w:tcMar>
+              <w:top w:w="0" w:type="dxa"/>
+              <w:left w:w="108" w:type="dxa"/>
+              <w:bottom w:w="0" w:type="dxa"/>
+              <w:right w:w="108" w:type="dxa"/>
+            </w:tcMar>
+            <w:vAlign w:val="bottom"/>
+          </w:tcPr>
+          <w:p>
+            <w:pPr>
+              <w:pStyle w:val="Standard"/>
+              <w:snapToGrid w:val="0"/>
+              <w:ind w:firstLine="0"/>
+              <w:rPr>
+                <w:i/>
+                <w:sz w:val="16"/>
+                <w:szCs w:val="12"/>
+              </w:rPr>
+            </w:pPr>
+          </w:p>
+        </w:tc>
+        <w:tc>
+          <w:tcPr>
+            <w:tcW w:w="2675" w:type="dxa"/>
+            <w:tcMar>
+              <w:top w:w="0" w:type="dxa"/>
+              <w:left w:w="108" w:type="dxa"/>
+              <w:bottom w:w="0" w:type="dxa"/>
+              <w:right w:w="108" w:type="dxa"/>
+            </w:tcMar>
+          </w:tcPr>
+          <w:p>
+            <w:pPr>
+              <w:pStyle w:val="Standard"/>
+              <w:ind w:firstLine="0"/>
+              <w:jc w:val="center"/>
+              <w:rPr>
+                <w:i/>
+                <w:sz w:val="16"/>
+                <w:szCs w:val="12"/>
+              </w:rPr>
+            </w:pPr>
+          </w:p>
+        </w:tc>
+        <w:tc>
+          <w:tcPr>
+            <w:tcW w:w="2002" w:type="dxa"/>
+            <w:tcBorders>
+              <w:top w:val="single" w:sz="4" w:space="0" w:color="000000"/>
+            </w:tcBorders>
+            <w:tcMar>
+              <w:top w:w="0" w:type="dxa"/>
+              <w:left w:w="108" w:type="dxa"/>
+              <w:bottom w:w="0" w:type="dxa"/>
+              <w:right w:w="108" w:type="dxa"/>
+            </w:tcMar>
+          </w:tcPr>
+          <w:p>
+            <w:pPr>
+              <w:pStyle w:val="Standard"/>
+              <w:ind w:firstLine="0"/>
+              <w:jc w:val="center"/>
+              <w:rPr>
+                <w:i/>
+                <w:sz w:val="16"/>
+              </w:rPr>
+            </w:pPr>
+            <w:r>
+              <w:rPr>
+                <w:i/>
+                <w:sz w:val="16"/>
+              </w:rPr>
+              <w:t>подпись</w:t>
+            </w:r>
+          </w:p>
+        </w:tc>
+        <w:tc>
+          <w:tcPr>
+            <w:tcW w:w="266" w:type="dxa"/>
+            <w:tcMar>
+              <w:top w:w="0" w:type="dxa"/>
+              <w:left w:w="108" w:type="dxa"/>
+              <w:bottom w:w="0" w:type="dxa"/>
+              <w:right w:w="108" w:type="dxa"/>
+            </w:tcMar>
+          </w:tcPr>
+          <w:p>
+            <w:pPr>
+              <w:pStyle w:val="Standard"/>
+              <w:snapToGrid w:val="0"/>
+              <w:ind w:firstLine="0"/>
+              <w:rPr>
+                <w:i/>
+                <w:sz w:val="16"/>
+                <w:szCs w:val="12"/>
+              </w:rPr>
+            </w:pPr>
+          </w:p>
+        </w:tc>
+        <w:tc>
+          <w:tcPr>
+            <w:tcW w:w="2623" w:type="dxa"/>
+            <w:tcMar>
+              <w:top w:w="0" w:type="dxa"/>
+              <w:left w:w="108" w:type="dxa"/>
+              <w:bottom w:w="0" w:type="dxa"/>
+              <w:right w:w="108" w:type="dxa"/>
+            </w:tcMar>
+          </w:tcPr>
+          <w:p>
+            <w:pPr>
+              <w:pStyle w:val="Standard"/>
+              <w:snapToGrid w:val="0"/>
+              <w:ind w:firstLine="0"/>
+              <w:rPr>
+                <w:i/>
+                <w:sz w:val="16"/>
+              </w:rPr>
+            </w:pPr>
+          </w:p>
+        </w:tc>
+      </w:tr>
     </w:tbl>
     <w:p>
       <w:pPr>
@@ -1689,15 +1948,6 @@
           <w:color w:val="000000"/>
           <w:szCs w:val="28"/>
         </w:rPr>
-        <w:sectPr>
-          <w:headerReference w:type="default" r:id="rId7"/>
-          <w:footerReference w:type="default" r:id="rId8"/>
-          <w:pgSz w:w="11909" w:h="16834"/>
-          <w:pgMar w:top="1134" w:right="567" w:bottom="1134" w:left="1701" w:header="720" w:footer="720" w:gutter="0"/>
-          <w:pgNumType w:start="1"/>
-          <w:cols w:space="720"/>
-          <w:titlePg/>
-        </w:sectPr>
       </w:pPr>
       <w:r>
         <w:rPr>
@@ -1707,10 +1957,12 @@
         </w:rPr>
         <w:t>2022</w:t>
       </w:r>
+      <w:bookmarkStart w:id="0" w:name="__RefHeading___Toc2381_1024494410"/>
     </w:p>
     <w:p>
       <w:pPr>
         <w:pStyle w:val="Standard"/>
+        <w:spacing w:line="336" w:lineRule="auto"/>
         <w:ind w:firstLine="0"/>
         <w:jc w:val="center"/>
         <w:rPr>
@@ -1718,7 +1970,6 @@
           <w:caps/>
         </w:rPr>
       </w:pPr>
-      <w:bookmarkStart w:id="0" w:name="__RefHeading___Toc2381_1024494410"/>
       <w:r>
         <w:rPr>
           <w:b/>
@@ -1904,7 +2155,7 @@
       </w:tblGrid>
       <w:tr>
         <w:trPr>
-          <w:trHeight w:val="567"/>
+          <w:trHeight w:val="495"/>
         </w:trPr>
         <w:tc>
           <w:tcPr>
@@ -1920,6 +2171,7 @@
           <w:p>
             <w:pPr>
               <w:pStyle w:val="Standard"/>
+              <w:spacing w:line="276" w:lineRule="auto"/>
               <w:ind w:firstLine="0"/>
               <w:rPr>
                 <w:color w:val="000000"/>
@@ -1949,6 +2201,7 @@
           <w:p>
             <w:pPr>
               <w:pStyle w:val="Standard"/>
+              <w:spacing w:line="276" w:lineRule="auto"/>
               <w:ind w:firstLine="0"/>
               <w:rPr>
                 <w:color w:val="000000"/>
@@ -1978,6 +2231,7 @@
             <w:pPr>
               <w:pStyle w:val="Standard"/>
               <w:snapToGrid w:val="0"/>
+              <w:spacing w:line="276" w:lineRule="auto"/>
               <w:rPr>
                 <w:i/>
                 <w:color w:val="000000"/>
@@ -2000,6 +2254,7 @@
           <w:p>
             <w:pPr>
               <w:pStyle w:val="Standard"/>
+              <w:spacing w:line="276" w:lineRule="auto"/>
               <w:ind w:firstLine="0"/>
               <w:rPr>
                 <w:color w:val="000000"/>
@@ -2029,6 +2284,7 @@
           <w:p>
             <w:pPr>
               <w:pStyle w:val="Standard"/>
+              <w:spacing w:line="276" w:lineRule="auto"/>
               <w:ind w:firstLine="0"/>
               <w:rPr>
                 <w:color w:val="000000"/>
@@ -2047,7 +2303,7 @@
       </w:tr>
       <w:tr>
         <w:trPr>
-          <w:trHeight w:val="563"/>
+          <w:trHeight w:val="856"/>
         </w:trPr>
         <w:tc>
           <w:tcPr>
@@ -2073,14 +2329,28 @@
                 <w:color w:val="000000"/>
                 <w:szCs w:val="28"/>
               </w:rPr>
-              <w:t>Тема работы: Исследование алгоритмов локального планирования траекторий колесных роботов</w:t>
+              <w:t>Тема работы:</w:t>
+            </w:r>
+            <w:r>
+              <w:rPr>
+                <w:color w:val="000000"/>
+                <w:szCs w:val="28"/>
+              </w:rPr>
+              <w:t xml:space="preserve"> </w:t>
+            </w:r>
+            <w:r>
+              <w:rPr>
+                <w:color w:val="000000"/>
+                <w:szCs w:val="28"/>
+              </w:rPr>
+              <w:t>Исследование алгоритмов локального планирования траекторий колесных роботов</w:t>
             </w:r>
           </w:p>
         </w:tc>
       </w:tr>
       <w:tr>
         <w:trPr>
-          <w:trHeight w:val="557"/>
+          <w:trHeight w:val="428"/>
         </w:trPr>
         <w:tc>
           <w:tcPr>
@@ -2096,6 +2366,7 @@
           <w:p>
             <w:pPr>
               <w:pStyle w:val="Standard"/>
+              <w:spacing w:line="276" w:lineRule="auto"/>
               <w:ind w:firstLine="0"/>
               <w:rPr>
                 <w:szCs w:val="28"/>
@@ -2253,14 +2524,29 @@
               <w:rPr>
                 <w:szCs w:val="28"/>
               </w:rPr>
-              <w:t>Перечень отчетных материалов: пояснительная записка, иллюстративный материал</w:t>
+              <w:t>Перечень отчетных материалов:</w:t>
+            </w:r>
+          </w:p>
+          <w:p>
+            <w:pPr>
+              <w:pStyle w:val="Standard"/>
+              <w:ind w:firstLine="0"/>
+              <w:rPr>
+                <w:szCs w:val="28"/>
+              </w:rPr>
+            </w:pPr>
+            <w:r>
+              <w:rPr>
+                <w:szCs w:val="28"/>
+              </w:rPr>
+              <w:t>пояснительная записка, иллюстративный материал</w:t>
             </w:r>
           </w:p>
         </w:tc>
       </w:tr>
       <w:tr>
         <w:trPr>
-          <w:trHeight w:val="549"/>
+          <w:trHeight w:val="507"/>
         </w:trPr>
         <w:tc>
           <w:tcPr>
@@ -2276,6 +2562,7 @@
           <w:p>
             <w:pPr>
               <w:pStyle w:val="Standard"/>
+              <w:spacing w:line="240" w:lineRule="auto"/>
               <w:ind w:firstLine="0"/>
             </w:pPr>
             <w:r>
@@ -2312,7 +2599,68 @@
       </w:tblGrid>
       <w:tr>
         <w:trPr>
-          <w:trHeight w:val="247"/>
+          <w:trHeight w:val="570"/>
+        </w:trPr>
+        <w:tc>
+          <w:tcPr>
+            <w:tcW w:w="5071" w:type="dxa"/>
+            <w:tcMar>
+              <w:top w:w="0" w:type="dxa"/>
+              <w:left w:w="108" w:type="dxa"/>
+              <w:bottom w:w="0" w:type="dxa"/>
+              <w:right w:w="108" w:type="dxa"/>
+            </w:tcMar>
+            <w:vAlign w:val="bottom"/>
+          </w:tcPr>
+          <w:p>
+            <w:pPr>
+              <w:pStyle w:val="Standard"/>
+              <w:ind w:firstLine="0"/>
+              <w:jc w:val="left"/>
+              <w:rPr>
+                <w:szCs w:val="28"/>
+              </w:rPr>
+            </w:pPr>
+            <w:r>
+              <w:rPr>
+                <w:szCs w:val="28"/>
+              </w:rPr>
+              <w:t>Дата выдачи задания</w:t>
+            </w:r>
+          </w:p>
+        </w:tc>
+        <w:tc>
+          <w:tcPr>
+            <w:tcW w:w="4393" w:type="dxa"/>
+            <w:tcMar>
+              <w:top w:w="0" w:type="dxa"/>
+              <w:left w:w="108" w:type="dxa"/>
+              <w:bottom w:w="0" w:type="dxa"/>
+              <w:right w:w="108" w:type="dxa"/>
+            </w:tcMar>
+            <w:vAlign w:val="bottom"/>
+          </w:tcPr>
+          <w:p>
+            <w:pPr>
+              <w:pStyle w:val="Standard"/>
+              <w:ind w:firstLine="0"/>
+              <w:jc w:val="left"/>
+              <w:rPr>
+                <w:szCs w:val="28"/>
+              </w:rPr>
+            </w:pPr>
+            <w:r>
+              <w:rPr>
+                <w:szCs w:val="28"/>
+              </w:rPr>
+              <w:t>Дата представления ВКР к защите</w:t>
+            </w:r>
+          </w:p>
+        </w:tc>
+      </w:tr>
+      <w:tr>
+        <w:trPr>
+          <w:trHeight w:val="660"/>
         </w:trPr>
         <w:tc>
           <w:tcPr>
@@ -2328,15 +2676,63 @@
             <w:pPr>
               <w:pStyle w:val="Standard"/>
               <w:ind w:firstLine="0"/>
-              <w:rPr>
-                <w:szCs w:val="28"/>
-              </w:rPr>
+              <w:jc w:val="left"/>
             </w:pPr>
             <w:r>
-              <w:rPr>
-                <w:szCs w:val="28"/>
-              </w:rPr>
-              <w:t>Дата выдачи задания</w:t>
+              <w:t>«</w:t>
+            </w:r>
+            <w:proofErr w:type="gramStart"/>
+            <w:r>
+              <w:rPr>
+                <w:u w:val="single"/>
+              </w:rPr>
+              <w:t>2</w:t>
+            </w:r>
+            <w:r>
+              <w:rPr>
+                <w:u w:val="single"/>
+              </w:rPr>
+              <w:t>0</w:t>
+            </w:r>
+            <w:r>
+              <w:t>»</w:t>
+            </w:r>
+            <w:r>
+              <w:rPr>
+                <w:lang w:val="en-US"/>
+              </w:rPr>
+              <w:t xml:space="preserve"> </w:t>
+            </w:r>
+            <w:r>
+              <w:rPr>
+                <w:u w:val="single"/>
+              </w:rPr>
+              <w:t xml:space="preserve">  </w:t>
+            </w:r>
+            <w:proofErr w:type="gramEnd"/>
+            <w:r>
+              <w:rPr>
+                <w:u w:val="single"/>
+              </w:rPr>
+              <w:t xml:space="preserve">    апреля      </w:t>
+            </w:r>
+            <w:r>
+              <w:rPr>
+                <w:lang w:val="en-US"/>
+              </w:rPr>
+              <w:t xml:space="preserve"> </w:t>
+            </w:r>
+            <w:r>
+              <w:t>20</w:t>
+            </w:r>
+            <w:r>
+              <w:rPr>
+                <w:u w:val="single"/>
+              </w:rPr>
+              <w:t>22</w:t>
+            </w:r>
+            <w:r>
+              <w:t xml:space="preserve"> г.</w:t>
             </w:r>
           </w:p>
         </w:tc>
@@ -2354,104 +2750,7 @@
             <w:pPr>
               <w:pStyle w:val="Standard"/>
               <w:ind w:firstLine="0"/>
-              <w:rPr>
-                <w:szCs w:val="28"/>
-              </w:rPr>
-            </w:pPr>
-            <w:r>
-              <w:rPr>
-                <w:szCs w:val="28"/>
-              </w:rPr>
-              <w:t>Дата представления ВКР к защите</w:t>
-            </w:r>
-          </w:p>
-        </w:tc>
-      </w:tr>
-      <w:tr>
-        <w:trPr>
-          <w:trHeight w:val="247"/>
-        </w:trPr>
-        <w:tc>
-          <w:tcPr>
-            <w:tcW w:w="5071" w:type="dxa"/>
-            <w:tcMar>
-              <w:top w:w="0" w:type="dxa"/>
-              <w:left w:w="108" w:type="dxa"/>
-              <w:bottom w:w="0" w:type="dxa"/>
-              <w:right w:w="108" w:type="dxa"/>
-            </w:tcMar>
-          </w:tcPr>
-          <w:p>
-            <w:pPr>
-              <w:pStyle w:val="Standard"/>
-              <w:ind w:firstLine="0"/>
-            </w:pPr>
-            <w:r>
-              <w:t>«</w:t>
-            </w:r>
-            <w:proofErr w:type="gramStart"/>
-            <w:r>
-              <w:rPr>
-                <w:u w:val="single"/>
-              </w:rPr>
-              <w:t>22</w:t>
-            </w:r>
-            <w:r>
-              <w:t>»</w:t>
-            </w:r>
-            <w:r>
-              <w:rPr>
-                <w:lang w:val="en-US"/>
-              </w:rPr>
-              <w:t xml:space="preserve"> </w:t>
-            </w:r>
-            <w:r>
-              <w:rPr>
-                <w:u w:val="single"/>
-              </w:rPr>
-              <w:t xml:space="preserve">  </w:t>
-            </w:r>
-            <w:proofErr w:type="gramEnd"/>
-            <w:r>
-              <w:rPr>
-                <w:u w:val="single"/>
-              </w:rPr>
-              <w:t xml:space="preserve">    апреля      </w:t>
-            </w:r>
-            <w:r>
-              <w:rPr>
-                <w:lang w:val="en-US"/>
-              </w:rPr>
-              <w:t xml:space="preserve"> </w:t>
-            </w:r>
-            <w:r>
-              <w:t>20</w:t>
-            </w:r>
-            <w:r>
-              <w:rPr>
-                <w:u w:val="single"/>
-              </w:rPr>
-              <w:t>22</w:t>
-            </w:r>
-            <w:r>
-              <w:t xml:space="preserve"> г.</w:t>
-            </w:r>
-          </w:p>
-        </w:tc>
-        <w:tc>
-          <w:tcPr>
-            <w:tcW w:w="4393" w:type="dxa"/>
-            <w:tcMar>
-              <w:top w:w="0" w:type="dxa"/>
-              <w:left w:w="108" w:type="dxa"/>
-              <w:bottom w:w="0" w:type="dxa"/>
-              <w:right w:w="108" w:type="dxa"/>
-            </w:tcMar>
-          </w:tcPr>
-          <w:p>
-            <w:pPr>
-              <w:pStyle w:val="Standard"/>
-              <w:ind w:firstLine="0"/>
+              <w:jc w:val="left"/>
               <w:rPr>
                 <w:szCs w:val="28"/>
               </w:rPr>
@@ -2657,107 +2956,6 @@
       </w:tr>
       <w:tr>
         <w:trPr>
-          <w:trHeight w:val="513"/>
-        </w:trPr>
-        <w:tc>
-          <w:tcPr>
-            <w:tcW w:w="1982" w:type="dxa"/>
-            <w:tcMar>
-              <w:top w:w="0" w:type="dxa"/>
-              <w:left w:w="108" w:type="dxa"/>
-              <w:bottom w:w="0" w:type="dxa"/>
-              <w:right w:w="108" w:type="dxa"/>
-            </w:tcMar>
-            <w:vAlign w:val="bottom"/>
-          </w:tcPr>
-          <w:p>
-            <w:pPr>
-              <w:pStyle w:val="Standard"/>
-              <w:ind w:firstLine="0"/>
-              <w:rPr>
-                <w:szCs w:val="28"/>
-              </w:rPr>
-            </w:pPr>
-          </w:p>
-        </w:tc>
-        <w:tc>
-          <w:tcPr>
-            <w:tcW w:w="2604" w:type="dxa"/>
-            <w:tcMar>
-              <w:top w:w="0" w:type="dxa"/>
-              <w:left w:w="108" w:type="dxa"/>
-              <w:bottom w:w="0" w:type="dxa"/>
-              <w:right w:w="108" w:type="dxa"/>
-            </w:tcMar>
-            <w:vAlign w:val="bottom"/>
-          </w:tcPr>
-          <w:p>
-            <w:pPr>
-              <w:pStyle w:val="Standard"/>
-              <w:ind w:firstLine="0"/>
-              <w:rPr>
-                <w:szCs w:val="28"/>
-              </w:rPr>
-            </w:pPr>
-          </w:p>
-        </w:tc>
-        <w:tc>
-          <w:tcPr>
-            <w:tcW w:w="2181" w:type="dxa"/>
-            <w:tcMar>
-              <w:top w:w="0" w:type="dxa"/>
-              <w:left w:w="108" w:type="dxa"/>
-              <w:bottom w:w="0" w:type="dxa"/>
-              <w:right w:w="108" w:type="dxa"/>
-            </w:tcMar>
-          </w:tcPr>
-          <w:p>
-            <w:pPr>
-              <w:pStyle w:val="Standard"/>
-              <w:snapToGrid w:val="0"/>
-              <w:ind w:firstLine="0"/>
-              <w:jc w:val="center"/>
-              <w:rPr>
-                <w:i/>
-                <w:sz w:val="16"/>
-                <w:szCs w:val="28"/>
-              </w:rPr>
-            </w:pPr>
-            <w:r>
-              <w:rPr>
-                <w:i/>
-                <w:sz w:val="16"/>
-                <w:szCs w:val="28"/>
-              </w:rPr>
-              <w:t>подпись</w:t>
-            </w:r>
-          </w:p>
-        </w:tc>
-        <w:tc>
-          <w:tcPr>
-            <w:tcW w:w="2697" w:type="dxa"/>
-            <w:tcMar>
-              <w:top w:w="0" w:type="dxa"/>
-              <w:left w:w="108" w:type="dxa"/>
-              <w:bottom w:w="0" w:type="dxa"/>
-              <w:right w:w="108" w:type="dxa"/>
-            </w:tcMar>
-            <w:vAlign w:val="bottom"/>
-          </w:tcPr>
-          <w:p>
-            <w:pPr>
-              <w:pStyle w:val="Standard"/>
-              <w:ind w:firstLine="0"/>
-              <w:jc w:val="center"/>
-              <w:rPr>
-                <w:color w:val="000000"/>
-              </w:rPr>
-            </w:pPr>
-          </w:p>
-        </w:tc>
-      </w:tr>
-      <w:tr>
-        <w:trPr>
           <w:trHeight w:val="553"/>
         </w:trPr>
         <w:tc>
@@ -2874,119 +3072,6 @@
               </w:rPr>
               <w:t>Кринкин К. В.</w:t>
             </w:r>
-          </w:p>
-        </w:tc>
-      </w:tr>
-      <w:tr>
-        <w:trPr>
-          <w:trHeight w:val="278"/>
-        </w:trPr>
-        <w:tc>
-          <w:tcPr>
-            <w:tcW w:w="1982" w:type="dxa"/>
-            <w:tcMar>
-              <w:top w:w="0" w:type="dxa"/>
-              <w:left w:w="108" w:type="dxa"/>
-              <w:bottom w:w="0" w:type="dxa"/>
-              <w:right w:w="108" w:type="dxa"/>
-            </w:tcMar>
-          </w:tcPr>
-          <w:p>
-            <w:pPr>
-              <w:pStyle w:val="Standard"/>
-              <w:ind w:firstLine="0"/>
-            </w:pPr>
-          </w:p>
-        </w:tc>
-        <w:tc>
-          <w:tcPr>
-            <w:tcW w:w="2604" w:type="dxa"/>
-            <w:tcMar>
-              <w:top w:w="0" w:type="dxa"/>
-              <w:left w:w="108" w:type="dxa"/>
-              <w:bottom w:w="0" w:type="dxa"/>
-              <w:right w:w="108" w:type="dxa"/>
-            </w:tcMar>
-          </w:tcPr>
-          <w:p>
-            <w:pPr>
-              <w:pStyle w:val="Standard"/>
-              <w:tabs>
-                <w:tab w:val="left" w:pos="0"/>
-              </w:tabs>
-              <w:ind w:firstLine="0"/>
-              <w:jc w:val="center"/>
-              <w:rPr>
-                <w:i/>
-                <w:vertAlign w:val="superscript"/>
-              </w:rPr>
-            </w:pPr>
-            <w:r>
-              <w:rPr>
-                <w:i/>
-                <w:vertAlign w:val="superscript"/>
-              </w:rPr>
-              <w:t>(Уч. степень, уч. звание)</w:t>
-            </w:r>
-          </w:p>
-        </w:tc>
-        <w:tc>
-          <w:tcPr>
-            <w:tcW w:w="2181" w:type="dxa"/>
-            <w:tcBorders>
-              <w:top w:val="single" w:sz="4" w:space="0" w:color="000000"/>
-            </w:tcBorders>
-            <w:tcMar>
-              <w:top w:w="0" w:type="dxa"/>
-              <w:left w:w="108" w:type="dxa"/>
-              <w:bottom w:w="0" w:type="dxa"/>
-              <w:right w:w="108" w:type="dxa"/>
-            </w:tcMar>
-          </w:tcPr>
-          <w:p>
-            <w:pPr>
-              <w:pStyle w:val="Standard"/>
-              <w:snapToGrid w:val="0"/>
-              <w:ind w:firstLine="0"/>
-              <w:jc w:val="center"/>
-              <w:rPr>
-                <w:i/>
-                <w:sz w:val="16"/>
-                <w:szCs w:val="28"/>
-              </w:rPr>
-            </w:pPr>
-            <w:r>
-              <w:rPr>
-                <w:i/>
-                <w:sz w:val="16"/>
-                <w:szCs w:val="28"/>
-              </w:rPr>
-              <w:t>подпись</w:t>
-            </w:r>
-          </w:p>
-        </w:tc>
-        <w:tc>
-          <w:tcPr>
-            <w:tcW w:w="2697" w:type="dxa"/>
-            <w:tcMar>
-              <w:top w:w="0" w:type="dxa"/>
-              <w:left w:w="108" w:type="dxa"/>
-              <w:bottom w:w="0" w:type="dxa"/>
-              <w:right w:w="108" w:type="dxa"/>
-            </w:tcMar>
-            <w:vAlign w:val="bottom"/>
-          </w:tcPr>
-          <w:p>
-            <w:pPr>
-              <w:pStyle w:val="Standard"/>
-              <w:snapToGrid w:val="0"/>
-              <w:jc w:val="center"/>
-              <w:rPr>
-                <w:color w:val="000000"/>
-                <w:sz w:val="16"/>
-                <w:szCs w:val="16"/>
-              </w:rPr>
-            </w:pPr>
           </w:p>
         </w:tc>
       </w:tr>
@@ -3033,9 +3118,6 @@
               <w:ind w:firstLine="0"/>
               <w:jc w:val="center"/>
             </w:pPr>
-            <w:r>
-              <w:t>асс. каф. МО ЭВМ</w:t>
-            </w:r>
           </w:p>
         </w:tc>
         <w:tc>
@@ -3092,133 +3174,7 @@
           </w:p>
         </w:tc>
       </w:tr>
-      <w:tr>
-        <w:trPr>
-          <w:trHeight w:val="284"/>
-        </w:trPr>
-        <w:tc>
-          <w:tcPr>
-            <w:tcW w:w="1982" w:type="dxa"/>
-            <w:tcMar>
-              <w:top w:w="0" w:type="dxa"/>
-              <w:left w:w="108" w:type="dxa"/>
-              <w:bottom w:w="0" w:type="dxa"/>
-              <w:right w:w="108" w:type="dxa"/>
-            </w:tcMar>
-          </w:tcPr>
-          <w:p>
-            <w:pPr>
-              <w:pStyle w:val="Standard"/>
-              <w:ind w:firstLine="0"/>
-            </w:pPr>
-          </w:p>
-        </w:tc>
-        <w:tc>
-          <w:tcPr>
-            <w:tcW w:w="2604" w:type="dxa"/>
-            <w:tcMar>
-              <w:top w:w="0" w:type="dxa"/>
-              <w:left w:w="108" w:type="dxa"/>
-              <w:bottom w:w="0" w:type="dxa"/>
-              <w:right w:w="108" w:type="dxa"/>
-            </w:tcMar>
-          </w:tcPr>
-          <w:p>
-            <w:pPr>
-              <w:pStyle w:val="Standard"/>
-              <w:tabs>
-                <w:tab w:val="left" w:pos="0"/>
-              </w:tabs>
-              <w:ind w:firstLine="0"/>
-              <w:jc w:val="center"/>
-              <w:rPr>
-                <w:i/>
-                <w:vertAlign w:val="superscript"/>
-              </w:rPr>
-            </w:pPr>
-            <w:r>
-              <w:rPr>
-                <w:i/>
-                <w:vertAlign w:val="superscript"/>
-              </w:rPr>
-              <w:t>(Уч. степень, уч. звание)</w:t>
-            </w:r>
-          </w:p>
-        </w:tc>
-        <w:tc>
-          <w:tcPr>
-            <w:tcW w:w="2181" w:type="dxa"/>
-            <w:tcBorders>
-              <w:top w:val="single" w:sz="4" w:space="0" w:color="000000"/>
-            </w:tcBorders>
-            <w:tcMar>
-              <w:top w:w="0" w:type="dxa"/>
-              <w:left w:w="108" w:type="dxa"/>
-              <w:bottom w:w="0" w:type="dxa"/>
-              <w:right w:w="108" w:type="dxa"/>
-            </w:tcMar>
-          </w:tcPr>
-          <w:p>
-            <w:pPr>
-              <w:pStyle w:val="Standard"/>
-              <w:snapToGrid w:val="0"/>
-              <w:ind w:firstLine="0"/>
-              <w:jc w:val="center"/>
-              <w:rPr>
-                <w:i/>
-                <w:sz w:val="16"/>
-                <w:szCs w:val="28"/>
-              </w:rPr>
-            </w:pPr>
-            <w:r>
-              <w:rPr>
-                <w:i/>
-                <w:sz w:val="16"/>
-                <w:szCs w:val="28"/>
-              </w:rPr>
-              <w:t>подпись</w:t>
-            </w:r>
-          </w:p>
-        </w:tc>
-        <w:tc>
-          <w:tcPr>
-            <w:tcW w:w="2697" w:type="dxa"/>
-            <w:tcMar>
-              <w:top w:w="0" w:type="dxa"/>
-              <w:left w:w="108" w:type="dxa"/>
-              <w:bottom w:w="0" w:type="dxa"/>
-              <w:right w:w="108" w:type="dxa"/>
-            </w:tcMar>
-            <w:vAlign w:val="bottom"/>
-          </w:tcPr>
-          <w:p>
-            <w:pPr>
-              <w:pStyle w:val="Standard"/>
-              <w:tabs>
-                <w:tab w:val="left" w:pos="0"/>
-              </w:tabs>
-              <w:ind w:firstLine="0"/>
-              <w:rPr>
-                <w:i/>
-                <w:vertAlign w:val="superscript"/>
-              </w:rPr>
-            </w:pPr>
-          </w:p>
-        </w:tc>
-      </w:tr>
     </w:tbl>
-    <w:p>
-      <w:pPr>
-        <w:sectPr>
-          <w:headerReference w:type="default" r:id="rId13"/>
-          <w:footerReference w:type="default" r:id="rId14"/>
-          <w:pgSz w:w="11909" w:h="16834"/>
-          <w:pgMar w:top="1134" w:right="567" w:bottom="1134" w:left="1701" w:header="720" w:footer="720" w:gutter="0"/>
-          <w:cols w:space="720"/>
-          <w:titlePg/>
-        </w:sectPr>
-      </w:pPr>
-    </w:p>
     <w:p>
       <w:pPr>
         <w:pStyle w:val="Standard"/>
@@ -4850,108 +4806,6 @@
       </w:tr>
       <w:tr>
         <w:trPr>
-          <w:trHeight w:val="205"/>
-        </w:trPr>
-        <w:tc>
-          <w:tcPr>
-            <w:tcW w:w="1982" w:type="dxa"/>
-            <w:tcMar>
-              <w:top w:w="0" w:type="dxa"/>
-              <w:left w:w="108" w:type="dxa"/>
-              <w:bottom w:w="0" w:type="dxa"/>
-              <w:right w:w="108" w:type="dxa"/>
-            </w:tcMar>
-            <w:vAlign w:val="bottom"/>
-          </w:tcPr>
-          <w:p>
-            <w:pPr>
-              <w:pStyle w:val="Standard"/>
-              <w:ind w:firstLine="0"/>
-              <w:rPr>
-                <w:szCs w:val="28"/>
-              </w:rPr>
-            </w:pPr>
-          </w:p>
-        </w:tc>
-        <w:tc>
-          <w:tcPr>
-            <w:tcW w:w="2604" w:type="dxa"/>
-            <w:tcMar>
-              <w:top w:w="0" w:type="dxa"/>
-              <w:left w:w="108" w:type="dxa"/>
-              <w:bottom w:w="0" w:type="dxa"/>
-              <w:right w:w="108" w:type="dxa"/>
-            </w:tcMar>
-            <w:vAlign w:val="bottom"/>
-          </w:tcPr>
-          <w:p>
-            <w:pPr>
-              <w:pStyle w:val="Standard"/>
-              <w:ind w:firstLine="0"/>
-              <w:rPr>
-                <w:szCs w:val="28"/>
-              </w:rPr>
-            </w:pPr>
-          </w:p>
-        </w:tc>
-        <w:tc>
-          <w:tcPr>
-            <w:tcW w:w="2181" w:type="dxa"/>
-            <w:tcMar>
-              <w:top w:w="0" w:type="dxa"/>
-              <w:left w:w="108" w:type="dxa"/>
-              <w:bottom w:w="0" w:type="dxa"/>
-              <w:right w:w="108" w:type="dxa"/>
-            </w:tcMar>
-          </w:tcPr>
-          <w:p>
-            <w:pPr>
-              <w:pStyle w:val="Standard"/>
-              <w:snapToGrid w:val="0"/>
-              <w:ind w:firstLine="0"/>
-              <w:jc w:val="center"/>
-              <w:rPr>
-                <w:i/>
-                <w:sz w:val="16"/>
-                <w:szCs w:val="28"/>
-              </w:rPr>
-            </w:pPr>
-            <w:r>
-              <w:rPr>
-                <w:i/>
-                <w:sz w:val="16"/>
-                <w:szCs w:val="28"/>
-              </w:rPr>
-              <w:t>подпись</w:t>
-            </w:r>
-          </w:p>
-        </w:tc>
-        <w:tc>
-          <w:tcPr>
-            <w:tcW w:w="2697" w:type="dxa"/>
-            <w:tcMar>
-              <w:top w:w="0" w:type="dxa"/>
-              <w:left w:w="108" w:type="dxa"/>
-              <w:bottom w:w="0" w:type="dxa"/>
-              <w:right w:w="108" w:type="dxa"/>
-            </w:tcMar>
-            <w:vAlign w:val="bottom"/>
-          </w:tcPr>
-          <w:p>
-            <w:pPr>
-              <w:pStyle w:val="Standard"/>
-              <w:ind w:firstLine="0"/>
-              <w:jc w:val="center"/>
-              <w:rPr>
-                <w:color w:val="000000"/>
-                <w:sz w:val="16"/>
-              </w:rPr>
-            </w:pPr>
-          </w:p>
-        </w:tc>
-      </w:tr>
-      <w:tr>
-        <w:trPr>
           <w:trHeight w:val="553"/>
         </w:trPr>
         <w:tc>
@@ -5068,121 +4922,6 @@
               </w:rPr>
               <w:t>Кринкин К. В.</w:t>
             </w:r>
-          </w:p>
-        </w:tc>
-      </w:tr>
-      <w:tr>
-        <w:trPr>
-          <w:trHeight w:val="278"/>
-        </w:trPr>
-        <w:tc>
-          <w:tcPr>
-            <w:tcW w:w="1982" w:type="dxa"/>
-            <w:tcMar>
-              <w:top w:w="0" w:type="dxa"/>
-              <w:left w:w="108" w:type="dxa"/>
-              <w:bottom w:w="0" w:type="dxa"/>
-              <w:right w:w="108" w:type="dxa"/>
-            </w:tcMar>
-          </w:tcPr>
-          <w:p>
-            <w:pPr>
-              <w:pStyle w:val="Standard"/>
-              <w:ind w:firstLine="0"/>
-            </w:pPr>
-          </w:p>
-        </w:tc>
-        <w:tc>
-          <w:tcPr>
-            <w:tcW w:w="2604" w:type="dxa"/>
-            <w:tcMar>
-              <w:top w:w="0" w:type="dxa"/>
-              <w:left w:w="108" w:type="dxa"/>
-              <w:bottom w:w="0" w:type="dxa"/>
-              <w:right w:w="108" w:type="dxa"/>
-            </w:tcMar>
-          </w:tcPr>
-          <w:p>
-            <w:pPr>
-              <w:pStyle w:val="Standard"/>
-              <w:tabs>
-                <w:tab w:val="left" w:pos="0"/>
-              </w:tabs>
-              <w:ind w:firstLine="0"/>
-              <w:jc w:val="center"/>
-              <w:rPr>
-                <w:i/>
-                <w:szCs w:val="28"/>
-                <w:vertAlign w:val="superscript"/>
-              </w:rPr>
-            </w:pPr>
-            <w:r>
-              <w:rPr>
-                <w:i/>
-                <w:szCs w:val="28"/>
-                <w:vertAlign w:val="superscript"/>
-              </w:rPr>
-              <w:t>(Уч. степень, уч. звание)</w:t>
-            </w:r>
-          </w:p>
-        </w:tc>
-        <w:tc>
-          <w:tcPr>
-            <w:tcW w:w="2181" w:type="dxa"/>
-            <w:tcBorders>
-              <w:top w:val="single" w:sz="4" w:space="0" w:color="000000"/>
-            </w:tcBorders>
-            <w:tcMar>
-              <w:top w:w="0" w:type="dxa"/>
-              <w:left w:w="108" w:type="dxa"/>
-              <w:bottom w:w="0" w:type="dxa"/>
-              <w:right w:w="108" w:type="dxa"/>
-            </w:tcMar>
-          </w:tcPr>
-          <w:p>
-            <w:pPr>
-              <w:pStyle w:val="Standard"/>
-              <w:snapToGrid w:val="0"/>
-              <w:ind w:firstLine="0"/>
-              <w:jc w:val="center"/>
-              <w:rPr>
-                <w:i/>
-                <w:sz w:val="16"/>
-                <w:szCs w:val="28"/>
-              </w:rPr>
-            </w:pPr>
-            <w:r>
-              <w:rPr>
-                <w:i/>
-                <w:sz w:val="16"/>
-                <w:szCs w:val="28"/>
-              </w:rPr>
-              <w:t>подпись</w:t>
-            </w:r>
-          </w:p>
-        </w:tc>
-        <w:tc>
-          <w:tcPr>
-            <w:tcW w:w="2697" w:type="dxa"/>
-            <w:tcMar>
-              <w:top w:w="0" w:type="dxa"/>
-              <w:left w:w="108" w:type="dxa"/>
-              <w:bottom w:w="0" w:type="dxa"/>
-              <w:right w:w="108" w:type="dxa"/>
-            </w:tcMar>
-            <w:vAlign w:val="bottom"/>
-          </w:tcPr>
-          <w:p>
-            <w:pPr>
-              <w:pStyle w:val="Standard"/>
-              <w:snapToGrid w:val="0"/>
-              <w:jc w:val="center"/>
-              <w:rPr>
-                <w:color w:val="000000"/>
-                <w:sz w:val="16"/>
-                <w:szCs w:val="16"/>
-              </w:rPr>
-            </w:pPr>
           </w:p>
         </w:tc>
       </w:tr>
@@ -5229,9 +4968,6 @@
               <w:ind w:firstLine="0"/>
               <w:jc w:val="center"/>
             </w:pPr>
-            <w:r>
-              <w:t>асс. каф. МО ЭВМ</w:t>
-            </w:r>
           </w:p>
         </w:tc>
         <w:tc>
@@ -5288,135 +5024,7 @@
           </w:p>
         </w:tc>
       </w:tr>
-      <w:tr>
-        <w:trPr>
-          <w:trHeight w:val="284"/>
-        </w:trPr>
-        <w:tc>
-          <w:tcPr>
-            <w:tcW w:w="1982" w:type="dxa"/>
-            <w:tcMar>
-              <w:top w:w="0" w:type="dxa"/>
-              <w:left w:w="108" w:type="dxa"/>
-              <w:bottom w:w="0" w:type="dxa"/>
-              <w:right w:w="108" w:type="dxa"/>
-            </w:tcMar>
-          </w:tcPr>
-          <w:p>
-            <w:pPr>
-              <w:pStyle w:val="Standard"/>
-              <w:ind w:firstLine="0"/>
-            </w:pPr>
-          </w:p>
-        </w:tc>
-        <w:tc>
-          <w:tcPr>
-            <w:tcW w:w="2604" w:type="dxa"/>
-            <w:tcMar>
-              <w:top w:w="0" w:type="dxa"/>
-              <w:left w:w="108" w:type="dxa"/>
-              <w:bottom w:w="0" w:type="dxa"/>
-              <w:right w:w="108" w:type="dxa"/>
-            </w:tcMar>
-          </w:tcPr>
-          <w:p>
-            <w:pPr>
-              <w:pStyle w:val="Standard"/>
-              <w:tabs>
-                <w:tab w:val="left" w:pos="0"/>
-              </w:tabs>
-              <w:ind w:firstLine="0"/>
-              <w:jc w:val="center"/>
-              <w:rPr>
-                <w:i/>
-                <w:szCs w:val="28"/>
-                <w:vertAlign w:val="superscript"/>
-              </w:rPr>
-            </w:pPr>
-            <w:r>
-              <w:rPr>
-                <w:i/>
-                <w:szCs w:val="28"/>
-                <w:vertAlign w:val="superscript"/>
-              </w:rPr>
-              <w:t>(Уч. степень, уч. звание)</w:t>
-            </w:r>
-          </w:p>
-        </w:tc>
-        <w:tc>
-          <w:tcPr>
-            <w:tcW w:w="2181" w:type="dxa"/>
-            <w:tcBorders>
-              <w:top w:val="single" w:sz="4" w:space="0" w:color="000000"/>
-            </w:tcBorders>
-            <w:tcMar>
-              <w:top w:w="0" w:type="dxa"/>
-              <w:left w:w="108" w:type="dxa"/>
-              <w:bottom w:w="0" w:type="dxa"/>
-              <w:right w:w="108" w:type="dxa"/>
-            </w:tcMar>
-          </w:tcPr>
-          <w:p>
-            <w:pPr>
-              <w:pStyle w:val="Standard"/>
-              <w:snapToGrid w:val="0"/>
-              <w:ind w:firstLine="0"/>
-              <w:jc w:val="center"/>
-              <w:rPr>
-                <w:i/>
-                <w:sz w:val="16"/>
-                <w:szCs w:val="28"/>
-              </w:rPr>
-            </w:pPr>
-            <w:r>
-              <w:rPr>
-                <w:i/>
-                <w:sz w:val="16"/>
-                <w:szCs w:val="28"/>
-              </w:rPr>
-              <w:t>подпись</w:t>
-            </w:r>
-          </w:p>
-        </w:tc>
-        <w:tc>
-          <w:tcPr>
-            <w:tcW w:w="2697" w:type="dxa"/>
-            <w:tcMar>
-              <w:top w:w="0" w:type="dxa"/>
-              <w:left w:w="108" w:type="dxa"/>
-              <w:bottom w:w="0" w:type="dxa"/>
-              <w:right w:w="108" w:type="dxa"/>
-            </w:tcMar>
-            <w:vAlign w:val="bottom"/>
-          </w:tcPr>
-          <w:p>
-            <w:pPr>
-              <w:pStyle w:val="Standard"/>
-              <w:tabs>
-                <w:tab w:val="left" w:pos="0"/>
-              </w:tabs>
-              <w:ind w:firstLine="0"/>
-              <w:rPr>
-                <w:i/>
-                <w:vertAlign w:val="superscript"/>
-              </w:rPr>
-            </w:pPr>
-          </w:p>
-        </w:tc>
-      </w:tr>
     </w:tbl>
-    <w:p>
-      <w:pPr>
-        <w:sectPr>
-          <w:headerReference w:type="default" r:id="rId15"/>
-          <w:footerReference w:type="default" r:id="rId16"/>
-          <w:pgSz w:w="11909" w:h="16834"/>
-          <w:pgMar w:top="1134" w:right="567" w:bottom="1134" w:left="1701" w:header="720" w:footer="720" w:gutter="0"/>
-          <w:cols w:space="720"/>
-          <w:titlePg/>
-        </w:sectPr>
-      </w:pPr>
-    </w:p>
     <w:p>
       <w:pPr>
         <w:pStyle w:val="Standarduser"/>
@@ -5692,7 +5300,7 @@
         </w:rPr>
         <w:fldChar w:fldCharType="separate"/>
       </w:r>
-      <w:hyperlink w:anchor="_Toc104032778" w:history="1">
+      <w:hyperlink w:anchor="_Toc104150754" w:history="1">
         <w:r>
           <w:rPr>
             <w:rStyle w:val="aff6"/>
@@ -5716,135 +5324,7 @@
           <w:rPr>
             <w:noProof/>
           </w:rPr>
-          <w:instrText xml:space="preserve"> PAGEREF _Toc104032778 \h </w:instrText>
-        </w:r>
-        <w:r>
-          <w:rPr>
-            <w:noProof/>
-          </w:rPr>
-        </w:r>
-        <w:r>
-          <w:rPr>
-            <w:noProof/>
-          </w:rPr>
-          <w:fldChar w:fldCharType="separate"/>
-        </w:r>
-        <w:r>
-          <w:rPr>
-            <w:noProof/>
-          </w:rPr>
-          <w:t>4</w:t>
-        </w:r>
-        <w:r>
-          <w:rPr>
-            <w:noProof/>
-          </w:rPr>
-          <w:fldChar w:fldCharType="end"/>
-        </w:r>
-      </w:hyperlink>
-    </w:p>
-    <w:p>
-      <w:pPr>
-        <w:pStyle w:val="18"/>
-        <w:tabs>
-          <w:tab w:val="right" w:leader="dot" w:pos="9631"/>
-        </w:tabs>
-        <w:rPr>
-          <w:rFonts w:asciiTheme="minorHAnsi" w:eastAsiaTheme="minorEastAsia" w:hAnsiTheme="minorHAnsi" w:cstheme="minorBidi"/>
-          <w:noProof/>
-          <w:sz w:val="22"/>
-          <w:szCs w:val="22"/>
-        </w:rPr>
-      </w:pPr>
-      <w:hyperlink w:anchor="_Toc104032779" w:history="1">
-        <w:r>
-          <w:rPr>
-            <w:rStyle w:val="aff6"/>
-            <w:noProof/>
-          </w:rPr>
-          <w:t>Введение</w:t>
-        </w:r>
-        <w:r>
-          <w:rPr>
-            <w:noProof/>
-          </w:rPr>
-          <w:tab/>
-        </w:r>
-        <w:r>
-          <w:rPr>
-            <w:noProof/>
-          </w:rPr>
-          <w:fldChar w:fldCharType="begin"/>
-        </w:r>
-        <w:r>
-          <w:rPr>
-            <w:noProof/>
-          </w:rPr>
-          <w:instrText xml:space="preserve"> PAGEREF _Toc104032779 \h </w:instrText>
-        </w:r>
-        <w:r>
-          <w:rPr>
-            <w:noProof/>
-          </w:rPr>
-        </w:r>
-        <w:r>
-          <w:rPr>
-            <w:noProof/>
-          </w:rPr>
-          <w:fldChar w:fldCharType="separate"/>
-        </w:r>
-        <w:r>
-          <w:rPr>
-            <w:noProof/>
-          </w:rPr>
-          <w:t>5</w:t>
-        </w:r>
-        <w:r>
-          <w:rPr>
-            <w:noProof/>
-          </w:rPr>
-          <w:fldChar w:fldCharType="end"/>
-        </w:r>
-      </w:hyperlink>
-    </w:p>
-    <w:p>
-      <w:pPr>
-        <w:pStyle w:val="18"/>
-        <w:tabs>
-          <w:tab w:val="right" w:leader="dot" w:pos="9631"/>
-        </w:tabs>
-        <w:rPr>
-          <w:rFonts w:asciiTheme="minorHAnsi" w:eastAsiaTheme="minorEastAsia" w:hAnsiTheme="minorHAnsi" w:cstheme="minorBidi"/>
-          <w:noProof/>
-          <w:sz w:val="22"/>
-          <w:szCs w:val="22"/>
-        </w:rPr>
-      </w:pPr>
-      <w:hyperlink w:anchor="_Toc104032780" w:history="1">
-        <w:r>
-          <w:rPr>
-            <w:rStyle w:val="aff6"/>
-            <w:noProof/>
-          </w:rPr>
-          <w:t>1 Классификация алгоритмов планирования траекторий</w:t>
-        </w:r>
-        <w:r>
-          <w:rPr>
-            <w:noProof/>
-          </w:rPr>
-          <w:tab/>
-        </w:r>
-        <w:r>
-          <w:rPr>
-            <w:noProof/>
-          </w:rPr>
-          <w:fldChar w:fldCharType="begin"/>
-        </w:r>
-        <w:r>
-          <w:rPr>
-            <w:noProof/>
-          </w:rPr>
-          <w:instrText xml:space="preserve"> PAGEREF _Toc104032780 \h </w:instrText>
+          <w:instrText xml:space="preserve"> PAGEREF _Toc104150754 \h </w:instrText>
         </w:r>
         <w:r>
           <w:rPr>
@@ -5873,7 +5353,7 @@
     </w:p>
     <w:p>
       <w:pPr>
-        <w:pStyle w:val="2a"/>
+        <w:pStyle w:val="18"/>
         <w:tabs>
           <w:tab w:val="right" w:leader="dot" w:pos="9631"/>
         </w:tabs>
@@ -5884,13 +5364,13 @@
           <w:szCs w:val="22"/>
         </w:rPr>
       </w:pPr>
-      <w:hyperlink w:anchor="_Toc104032781" w:history="1">
+      <w:hyperlink w:anchor="_Toc104150755" w:history="1">
         <w:r>
           <w:rPr>
             <w:rStyle w:val="aff6"/>
             <w:noProof/>
           </w:rPr>
-          <w:t>1.1 Алгоритмы поиска по графу</w:t>
+          <w:t>Введение</w:t>
         </w:r>
         <w:r>
           <w:rPr>
@@ -5908,7 +5388,7 @@
           <w:rPr>
             <w:noProof/>
           </w:rPr>
-          <w:instrText xml:space="preserve"> PAGEREF _Toc104032781 \h </w:instrText>
+          <w:instrText xml:space="preserve"> PAGEREF _Toc104150755 \h </w:instrText>
         </w:r>
         <w:r>
           <w:rPr>
@@ -5937,7 +5417,7 @@
     </w:p>
     <w:p>
       <w:pPr>
-        <w:pStyle w:val="2a"/>
+        <w:pStyle w:val="18"/>
         <w:tabs>
           <w:tab w:val="right" w:leader="dot" w:pos="9631"/>
         </w:tabs>
@@ -5948,14 +5428,13 @@
           <w:szCs w:val="22"/>
         </w:rPr>
       </w:pPr>
-      <w:hyperlink w:anchor="_Toc104032782" w:history="1">
+      <w:hyperlink w:anchor="_Toc104150756" w:history="1">
         <w:r>
           <w:rPr>
             <w:rStyle w:val="aff6"/>
-            <w:i/>
             <w:noProof/>
           </w:rPr>
-          <w:t>1.2 Сэмплинг-методы</w:t>
+          <w:t>1 Классификация алгоритмов планирования траекторий</w:t>
         </w:r>
         <w:r>
           <w:rPr>
@@ -5973,199 +5452,7 @@
           <w:rPr>
             <w:noProof/>
           </w:rPr>
-          <w:instrText xml:space="preserve"> PAGEREF _Toc104032782 \h </w:instrText>
-        </w:r>
-        <w:r>
-          <w:rPr>
-            <w:noProof/>
-          </w:rPr>
-        </w:r>
-        <w:r>
-          <w:rPr>
-            <w:noProof/>
-          </w:rPr>
-          <w:fldChar w:fldCharType="separate"/>
-        </w:r>
-        <w:r>
-          <w:rPr>
-            <w:noProof/>
-          </w:rPr>
-          <w:t>10</w:t>
-        </w:r>
-        <w:r>
-          <w:rPr>
-            <w:noProof/>
-          </w:rPr>
-          <w:fldChar w:fldCharType="end"/>
-        </w:r>
-      </w:hyperlink>
-    </w:p>
-    <w:p>
-      <w:pPr>
-        <w:pStyle w:val="2a"/>
-        <w:tabs>
-          <w:tab w:val="right" w:leader="dot" w:pos="9631"/>
-        </w:tabs>
-        <w:rPr>
-          <w:rFonts w:asciiTheme="minorHAnsi" w:eastAsiaTheme="minorEastAsia" w:hAnsiTheme="minorHAnsi" w:cstheme="minorBidi"/>
-          <w:noProof/>
-          <w:sz w:val="22"/>
-          <w:szCs w:val="22"/>
-        </w:rPr>
-      </w:pPr>
-      <w:hyperlink w:anchor="_Toc104032783" w:history="1">
-        <w:r>
-          <w:rPr>
-            <w:rStyle w:val="aff6"/>
-            <w:noProof/>
-          </w:rPr>
-          <w:t>1.3 Интерполяционные кривые</w:t>
-        </w:r>
-        <w:r>
-          <w:rPr>
-            <w:noProof/>
-          </w:rPr>
-          <w:tab/>
-        </w:r>
-        <w:r>
-          <w:rPr>
-            <w:noProof/>
-          </w:rPr>
-          <w:fldChar w:fldCharType="begin"/>
-        </w:r>
-        <w:r>
-          <w:rPr>
-            <w:noProof/>
-          </w:rPr>
-          <w:instrText xml:space="preserve"> PAGEREF _Toc104032783 \h </w:instrText>
-        </w:r>
-        <w:r>
-          <w:rPr>
-            <w:noProof/>
-          </w:rPr>
-        </w:r>
-        <w:r>
-          <w:rPr>
-            <w:noProof/>
-          </w:rPr>
-          <w:fldChar w:fldCharType="separate"/>
-        </w:r>
-        <w:r>
-          <w:rPr>
-            <w:noProof/>
-          </w:rPr>
-          <w:t>10</w:t>
-        </w:r>
-        <w:r>
-          <w:rPr>
-            <w:noProof/>
-          </w:rPr>
-          <w:fldChar w:fldCharType="end"/>
-        </w:r>
-      </w:hyperlink>
-    </w:p>
-    <w:p>
-      <w:pPr>
-        <w:pStyle w:val="2a"/>
-        <w:tabs>
-          <w:tab w:val="right" w:leader="dot" w:pos="9631"/>
-        </w:tabs>
-        <w:rPr>
-          <w:rFonts w:asciiTheme="minorHAnsi" w:eastAsiaTheme="minorEastAsia" w:hAnsiTheme="minorHAnsi" w:cstheme="minorBidi"/>
-          <w:noProof/>
-          <w:sz w:val="22"/>
-          <w:szCs w:val="22"/>
-        </w:rPr>
-      </w:pPr>
-      <w:hyperlink w:anchor="_Toc104032784" w:history="1">
-        <w:r>
-          <w:rPr>
-            <w:rStyle w:val="aff6"/>
-            <w:noProof/>
-          </w:rPr>
-          <w:t>1.4 Реактивные алгоритмы</w:t>
-        </w:r>
-        <w:r>
-          <w:rPr>
-            <w:noProof/>
-          </w:rPr>
-          <w:tab/>
-        </w:r>
-        <w:r>
-          <w:rPr>
-            <w:noProof/>
-          </w:rPr>
-          <w:fldChar w:fldCharType="begin"/>
-        </w:r>
-        <w:r>
-          <w:rPr>
-            <w:noProof/>
-          </w:rPr>
-          <w:instrText xml:space="preserve"> PAGEREF _Toc104032784 \h </w:instrText>
-        </w:r>
-        <w:r>
-          <w:rPr>
-            <w:noProof/>
-          </w:rPr>
-        </w:r>
-        <w:r>
-          <w:rPr>
-            <w:noProof/>
-          </w:rPr>
-          <w:fldChar w:fldCharType="separate"/>
-        </w:r>
-        <w:r>
-          <w:rPr>
-            <w:noProof/>
-          </w:rPr>
-          <w:t>11</w:t>
-        </w:r>
-        <w:r>
-          <w:rPr>
-            <w:noProof/>
-          </w:rPr>
-          <w:fldChar w:fldCharType="end"/>
-        </w:r>
-      </w:hyperlink>
-    </w:p>
-    <w:p>
-      <w:pPr>
-        <w:pStyle w:val="2a"/>
-        <w:tabs>
-          <w:tab w:val="right" w:leader="dot" w:pos="9631"/>
-        </w:tabs>
-        <w:rPr>
-          <w:rFonts w:asciiTheme="minorHAnsi" w:eastAsiaTheme="minorEastAsia" w:hAnsiTheme="minorHAnsi" w:cstheme="minorBidi"/>
-          <w:noProof/>
-          <w:sz w:val="22"/>
-          <w:szCs w:val="22"/>
-        </w:rPr>
-      </w:pPr>
-      <w:hyperlink w:anchor="_Toc104032785" w:history="1">
-        <w:r>
-          <w:rPr>
-            <w:rStyle w:val="aff6"/>
-            <w:noProof/>
-          </w:rPr>
-          <w:t>1. 5 Вывод</w:t>
-        </w:r>
-        <w:r>
-          <w:rPr>
-            <w:noProof/>
-          </w:rPr>
-          <w:tab/>
-        </w:r>
-        <w:r>
-          <w:rPr>
-            <w:noProof/>
-          </w:rPr>
-          <w:fldChar w:fldCharType="begin"/>
-        </w:r>
-        <w:r>
-          <w:rPr>
-            <w:noProof/>
-          </w:rPr>
-          <w:instrText xml:space="preserve"> PAGEREF _Toc104032785 \h </w:instrText>
+          <w:instrText xml:space="preserve"> PAGEREF _Toc104150756 \h </w:instrText>
         </w:r>
         <w:r>
           <w:rPr>
@@ -6194,7 +5481,7 @@
     </w:p>
     <w:p>
       <w:pPr>
-        <w:pStyle w:val="18"/>
+        <w:pStyle w:val="2a"/>
         <w:tabs>
           <w:tab w:val="right" w:leader="dot" w:pos="9631"/>
         </w:tabs>
@@ -6205,13 +5492,13 @@
           <w:szCs w:val="22"/>
         </w:rPr>
       </w:pPr>
-      <w:hyperlink w:anchor="_Toc104032786" w:history="1">
+      <w:hyperlink w:anchor="_Toc104150757" w:history="1">
         <w:r>
           <w:rPr>
             <w:rStyle w:val="aff6"/>
             <w:noProof/>
           </w:rPr>
-          <w:t>2 Обзор алгоритмов локального планирования</w:t>
+          <w:t>1.1 Алгоритмы поиска по графу</w:t>
         </w:r>
         <w:r>
           <w:rPr>
@@ -6229,7 +5516,7 @@
           <w:rPr>
             <w:noProof/>
           </w:rPr>
-          <w:instrText xml:space="preserve"> PAGEREF _Toc104032786 \h </w:instrText>
+          <w:instrText xml:space="preserve"> PAGEREF _Toc104150757 \h </w:instrText>
         </w:r>
         <w:r>
           <w:rPr>
@@ -6269,13 +5556,14 @@
           <w:szCs w:val="22"/>
         </w:rPr>
       </w:pPr>
-      <w:hyperlink w:anchor="_Toc104032787" w:history="1">
+      <w:hyperlink w:anchor="_Toc104150758" w:history="1">
         <w:r>
           <w:rPr>
             <w:rStyle w:val="aff6"/>
+            <w:i/>
             <w:noProof/>
           </w:rPr>
-          <w:t>2.1 Dynamic Windows Approach</w:t>
+          <w:t>1.2 Сэмплинг-методы</w:t>
         </w:r>
         <w:r>
           <w:rPr>
@@ -6293,7 +5581,7 @@
           <w:rPr>
             <w:noProof/>
           </w:rPr>
-          <w:instrText xml:space="preserve"> PAGEREF _Toc104032787 \h </w:instrText>
+          <w:instrText xml:space="preserve"> PAGEREF _Toc104150758 \h </w:instrText>
         </w:r>
         <w:r>
           <w:rPr>
@@ -6310,7 +5598,7 @@
           <w:rPr>
             <w:noProof/>
           </w:rPr>
-          <w:t>13</w:t>
+          <w:t>14</w:t>
         </w:r>
         <w:r>
           <w:rPr>
@@ -6333,13 +5621,13 @@
           <w:szCs w:val="22"/>
         </w:rPr>
       </w:pPr>
-      <w:hyperlink w:anchor="_Toc104032788" w:history="1">
+      <w:hyperlink w:anchor="_Toc104150759" w:history="1">
         <w:r>
           <w:rPr>
             <w:rStyle w:val="aff6"/>
             <w:noProof/>
           </w:rPr>
-          <w:t>2.2 Trajetory Rollout</w:t>
+          <w:t>1.3 Интерполяционные кривые</w:t>
         </w:r>
         <w:r>
           <w:rPr>
@@ -6357,7 +5645,199 @@
           <w:rPr>
             <w:noProof/>
           </w:rPr>
-          <w:instrText xml:space="preserve"> PAGEREF _Toc104032788 \h </w:instrText>
+          <w:instrText xml:space="preserve"> PAGEREF _Toc104150759 \h </w:instrText>
+        </w:r>
+        <w:r>
+          <w:rPr>
+            <w:noProof/>
+          </w:rPr>
+        </w:r>
+        <w:r>
+          <w:rPr>
+            <w:noProof/>
+          </w:rPr>
+          <w:fldChar w:fldCharType="separate"/>
+        </w:r>
+        <w:r>
+          <w:rPr>
+            <w:noProof/>
+          </w:rPr>
+          <w:t>14</w:t>
+        </w:r>
+        <w:r>
+          <w:rPr>
+            <w:noProof/>
+          </w:rPr>
+          <w:fldChar w:fldCharType="end"/>
+        </w:r>
+      </w:hyperlink>
+    </w:p>
+    <w:p>
+      <w:pPr>
+        <w:pStyle w:val="2a"/>
+        <w:tabs>
+          <w:tab w:val="right" w:leader="dot" w:pos="9631"/>
+        </w:tabs>
+        <w:rPr>
+          <w:rFonts w:asciiTheme="minorHAnsi" w:eastAsiaTheme="minorEastAsia" w:hAnsiTheme="minorHAnsi" w:cstheme="minorBidi"/>
+          <w:noProof/>
+          <w:sz w:val="22"/>
+          <w:szCs w:val="22"/>
+        </w:rPr>
+      </w:pPr>
+      <w:hyperlink w:anchor="_Toc104150760" w:history="1">
+        <w:r>
+          <w:rPr>
+            <w:rStyle w:val="aff6"/>
+            <w:noProof/>
+          </w:rPr>
+          <w:t>1.4 Реактивные алгоритмы</w:t>
+        </w:r>
+        <w:r>
+          <w:rPr>
+            <w:noProof/>
+          </w:rPr>
+          <w:tab/>
+        </w:r>
+        <w:r>
+          <w:rPr>
+            <w:noProof/>
+          </w:rPr>
+          <w:fldChar w:fldCharType="begin"/>
+        </w:r>
+        <w:r>
+          <w:rPr>
+            <w:noProof/>
+          </w:rPr>
+          <w:instrText xml:space="preserve"> PAGEREF _Toc104150760 \h </w:instrText>
+        </w:r>
+        <w:r>
+          <w:rPr>
+            <w:noProof/>
+          </w:rPr>
+        </w:r>
+        <w:r>
+          <w:rPr>
+            <w:noProof/>
+          </w:rPr>
+          <w:fldChar w:fldCharType="separate"/>
+        </w:r>
+        <w:r>
+          <w:rPr>
+            <w:noProof/>
+          </w:rPr>
+          <w:t>15</w:t>
+        </w:r>
+        <w:r>
+          <w:rPr>
+            <w:noProof/>
+          </w:rPr>
+          <w:fldChar w:fldCharType="end"/>
+        </w:r>
+      </w:hyperlink>
+    </w:p>
+    <w:p>
+      <w:pPr>
+        <w:pStyle w:val="2a"/>
+        <w:tabs>
+          <w:tab w:val="right" w:leader="dot" w:pos="9631"/>
+        </w:tabs>
+        <w:rPr>
+          <w:rFonts w:asciiTheme="minorHAnsi" w:eastAsiaTheme="minorEastAsia" w:hAnsiTheme="minorHAnsi" w:cstheme="minorBidi"/>
+          <w:noProof/>
+          <w:sz w:val="22"/>
+          <w:szCs w:val="22"/>
+        </w:rPr>
+      </w:pPr>
+      <w:hyperlink w:anchor="_Toc104150761" w:history="1">
+        <w:r>
+          <w:rPr>
+            <w:rStyle w:val="aff6"/>
+            <w:noProof/>
+          </w:rPr>
+          <w:t>1. 5 Вывод</w:t>
+        </w:r>
+        <w:r>
+          <w:rPr>
+            <w:noProof/>
+          </w:rPr>
+          <w:tab/>
+        </w:r>
+        <w:r>
+          <w:rPr>
+            <w:noProof/>
+          </w:rPr>
+          <w:fldChar w:fldCharType="begin"/>
+        </w:r>
+        <w:r>
+          <w:rPr>
+            <w:noProof/>
+          </w:rPr>
+          <w:instrText xml:space="preserve"> PAGEREF _Toc104150761 \h </w:instrText>
+        </w:r>
+        <w:r>
+          <w:rPr>
+            <w:noProof/>
+          </w:rPr>
+        </w:r>
+        <w:r>
+          <w:rPr>
+            <w:noProof/>
+          </w:rPr>
+          <w:fldChar w:fldCharType="separate"/>
+        </w:r>
+        <w:r>
+          <w:rPr>
+            <w:noProof/>
+          </w:rPr>
+          <w:t>16</w:t>
+        </w:r>
+        <w:r>
+          <w:rPr>
+            <w:noProof/>
+          </w:rPr>
+          <w:fldChar w:fldCharType="end"/>
+        </w:r>
+      </w:hyperlink>
+    </w:p>
+    <w:p>
+      <w:pPr>
+        <w:pStyle w:val="18"/>
+        <w:tabs>
+          <w:tab w:val="right" w:leader="dot" w:pos="9631"/>
+        </w:tabs>
+        <w:rPr>
+          <w:rFonts w:asciiTheme="minorHAnsi" w:eastAsiaTheme="minorEastAsia" w:hAnsiTheme="minorHAnsi" w:cstheme="minorBidi"/>
+          <w:noProof/>
+          <w:sz w:val="22"/>
+          <w:szCs w:val="22"/>
+        </w:rPr>
+      </w:pPr>
+      <w:hyperlink w:anchor="_Toc104150762" w:history="1">
+        <w:r>
+          <w:rPr>
+            <w:rStyle w:val="aff6"/>
+            <w:noProof/>
+          </w:rPr>
+          <w:t>2 Обзор алгоритмов локального планирования</w:t>
+        </w:r>
+        <w:r>
+          <w:rPr>
+            <w:noProof/>
+          </w:rPr>
+          <w:tab/>
+        </w:r>
+        <w:r>
+          <w:rPr>
+            <w:noProof/>
+          </w:rPr>
+          <w:fldChar w:fldCharType="begin"/>
+        </w:r>
+        <w:r>
+          <w:rPr>
+            <w:noProof/>
+          </w:rPr>
+          <w:instrText xml:space="preserve"> PAGEREF _Toc104150762 \h </w:instrText>
         </w:r>
         <w:r>
           <w:rPr>
@@ -6397,7 +5877,135 @@
           <w:szCs w:val="22"/>
         </w:rPr>
       </w:pPr>
-      <w:hyperlink w:anchor="_Toc104032789" w:history="1">
+      <w:hyperlink w:anchor="_Toc104150763" w:history="1">
+        <w:r>
+          <w:rPr>
+            <w:rStyle w:val="aff6"/>
+            <w:noProof/>
+          </w:rPr>
+          <w:t>2.1 Dynamic Windows Approach</w:t>
+        </w:r>
+        <w:r>
+          <w:rPr>
+            <w:noProof/>
+          </w:rPr>
+          <w:tab/>
+        </w:r>
+        <w:r>
+          <w:rPr>
+            <w:noProof/>
+          </w:rPr>
+          <w:fldChar w:fldCharType="begin"/>
+        </w:r>
+        <w:r>
+          <w:rPr>
+            <w:noProof/>
+          </w:rPr>
+          <w:instrText xml:space="preserve"> PAGEREF _Toc104150763 \h </w:instrText>
+        </w:r>
+        <w:r>
+          <w:rPr>
+            <w:noProof/>
+          </w:rPr>
+        </w:r>
+        <w:r>
+          <w:rPr>
+            <w:noProof/>
+          </w:rPr>
+          <w:fldChar w:fldCharType="separate"/>
+        </w:r>
+        <w:r>
+          <w:rPr>
+            <w:noProof/>
+          </w:rPr>
+          <w:t>17</w:t>
+        </w:r>
+        <w:r>
+          <w:rPr>
+            <w:noProof/>
+          </w:rPr>
+          <w:fldChar w:fldCharType="end"/>
+        </w:r>
+      </w:hyperlink>
+    </w:p>
+    <w:p>
+      <w:pPr>
+        <w:pStyle w:val="2a"/>
+        <w:tabs>
+          <w:tab w:val="right" w:leader="dot" w:pos="9631"/>
+        </w:tabs>
+        <w:rPr>
+          <w:rFonts w:asciiTheme="minorHAnsi" w:eastAsiaTheme="minorEastAsia" w:hAnsiTheme="minorHAnsi" w:cstheme="minorBidi"/>
+          <w:noProof/>
+          <w:sz w:val="22"/>
+          <w:szCs w:val="22"/>
+        </w:rPr>
+      </w:pPr>
+      <w:hyperlink w:anchor="_Toc104150764" w:history="1">
+        <w:r>
+          <w:rPr>
+            <w:rStyle w:val="aff6"/>
+            <w:noProof/>
+          </w:rPr>
+          <w:t>2.2 Trajetory Rollout</w:t>
+        </w:r>
+        <w:r>
+          <w:rPr>
+            <w:noProof/>
+          </w:rPr>
+          <w:tab/>
+        </w:r>
+        <w:r>
+          <w:rPr>
+            <w:noProof/>
+          </w:rPr>
+          <w:fldChar w:fldCharType="begin"/>
+        </w:r>
+        <w:r>
+          <w:rPr>
+            <w:noProof/>
+          </w:rPr>
+          <w:instrText xml:space="preserve"> PAGEREF _Toc104150764 \h </w:instrText>
+        </w:r>
+        <w:r>
+          <w:rPr>
+            <w:noProof/>
+          </w:rPr>
+        </w:r>
+        <w:r>
+          <w:rPr>
+            <w:noProof/>
+          </w:rPr>
+          <w:fldChar w:fldCharType="separate"/>
+        </w:r>
+        <w:r>
+          <w:rPr>
+            <w:noProof/>
+          </w:rPr>
+          <w:t>21</w:t>
+        </w:r>
+        <w:r>
+          <w:rPr>
+            <w:noProof/>
+          </w:rPr>
+          <w:fldChar w:fldCharType="end"/>
+        </w:r>
+      </w:hyperlink>
+    </w:p>
+    <w:p>
+      <w:pPr>
+        <w:pStyle w:val="2a"/>
+        <w:tabs>
+          <w:tab w:val="right" w:leader="dot" w:pos="9631"/>
+        </w:tabs>
+        <w:rPr>
+          <w:rFonts w:asciiTheme="minorHAnsi" w:eastAsiaTheme="minorEastAsia" w:hAnsiTheme="minorHAnsi" w:cstheme="minorBidi"/>
+          <w:noProof/>
+          <w:sz w:val="22"/>
+          <w:szCs w:val="22"/>
+        </w:rPr>
+      </w:pPr>
+      <w:hyperlink w:anchor="_Toc104150765" w:history="1">
         <w:r>
           <w:rPr>
             <w:rStyle w:val="aff6"/>
@@ -6421,71 +6029,7 @@
           <w:rPr>
             <w:noProof/>
           </w:rPr>
-          <w:instrText xml:space="preserve"> PAGEREF _Toc104032789 \h </w:instrText>
-        </w:r>
-        <w:r>
-          <w:rPr>
-            <w:noProof/>
-          </w:rPr>
-        </w:r>
-        <w:r>
-          <w:rPr>
-            <w:noProof/>
-          </w:rPr>
-          <w:fldChar w:fldCharType="separate"/>
-        </w:r>
-        <w:r>
-          <w:rPr>
-            <w:noProof/>
-          </w:rPr>
-          <w:t>18</w:t>
-        </w:r>
-        <w:r>
-          <w:rPr>
-            <w:noProof/>
-          </w:rPr>
-          <w:fldChar w:fldCharType="end"/>
-        </w:r>
-      </w:hyperlink>
-    </w:p>
-    <w:p>
-      <w:pPr>
-        <w:pStyle w:val="2a"/>
-        <w:tabs>
-          <w:tab w:val="right" w:leader="dot" w:pos="9631"/>
-        </w:tabs>
-        <w:rPr>
-          <w:rFonts w:asciiTheme="minorHAnsi" w:eastAsiaTheme="minorEastAsia" w:hAnsiTheme="minorHAnsi" w:cstheme="minorBidi"/>
-          <w:noProof/>
-          <w:sz w:val="22"/>
-          <w:szCs w:val="22"/>
-        </w:rPr>
-      </w:pPr>
-      <w:hyperlink w:anchor="_Toc104032790" w:history="1">
-        <w:r>
-          <w:rPr>
-            <w:rStyle w:val="aff6"/>
-            <w:noProof/>
-          </w:rPr>
-          <w:t>2.4 Model Predictive Control</w:t>
-        </w:r>
-        <w:r>
-          <w:rPr>
-            <w:noProof/>
-          </w:rPr>
-          <w:tab/>
-        </w:r>
-        <w:r>
-          <w:rPr>
-            <w:noProof/>
-          </w:rPr>
-          <w:fldChar w:fldCharType="begin"/>
-        </w:r>
-        <w:r>
-          <w:rPr>
-            <w:noProof/>
-          </w:rPr>
-          <w:instrText xml:space="preserve"> PAGEREF _Toc104032790 \h </w:instrText>
+          <w:instrText xml:space="preserve"> PAGEREF _Toc104150765 \h </w:instrText>
         </w:r>
         <w:r>
           <w:rPr>
@@ -6525,13 +6069,13 @@
           <w:szCs w:val="22"/>
         </w:rPr>
       </w:pPr>
-      <w:hyperlink w:anchor="_Toc104032791" w:history="1">
+      <w:hyperlink w:anchor="_Toc104150766" w:history="1">
         <w:r>
           <w:rPr>
             <w:rStyle w:val="aff6"/>
             <w:noProof/>
           </w:rPr>
-          <w:t>2.5 Итог</w:t>
+          <w:t>2.4 Model Predictive Control</w:t>
         </w:r>
         <w:r>
           <w:rPr>
@@ -6549,71 +6093,7 @@
           <w:rPr>
             <w:noProof/>
           </w:rPr>
-          <w:instrText xml:space="preserve"> PAGEREF _Toc104032791 \h </w:instrText>
-        </w:r>
-        <w:r>
-          <w:rPr>
-            <w:noProof/>
-          </w:rPr>
-        </w:r>
-        <w:r>
-          <w:rPr>
-            <w:noProof/>
-          </w:rPr>
-          <w:fldChar w:fldCharType="separate"/>
-        </w:r>
-        <w:r>
-          <w:rPr>
-            <w:noProof/>
-          </w:rPr>
-          <w:t>25</w:t>
-        </w:r>
-        <w:r>
-          <w:rPr>
-            <w:noProof/>
-          </w:rPr>
-          <w:fldChar w:fldCharType="end"/>
-        </w:r>
-      </w:hyperlink>
-    </w:p>
-    <w:p>
-      <w:pPr>
-        <w:pStyle w:val="18"/>
-        <w:tabs>
-          <w:tab w:val="right" w:leader="dot" w:pos="9631"/>
-        </w:tabs>
-        <w:rPr>
-          <w:rFonts w:asciiTheme="minorHAnsi" w:eastAsiaTheme="minorEastAsia" w:hAnsiTheme="minorHAnsi" w:cstheme="minorBidi"/>
-          <w:noProof/>
-          <w:sz w:val="22"/>
-          <w:szCs w:val="22"/>
-        </w:rPr>
-      </w:pPr>
-      <w:hyperlink w:anchor="_Toc104032792" w:history="1">
-        <w:r>
-          <w:rPr>
-            <w:rStyle w:val="aff6"/>
-            <w:noProof/>
-          </w:rPr>
-          <w:t>3 Среда для исполнения алгоритмов</w:t>
-        </w:r>
-        <w:r>
-          <w:rPr>
-            <w:noProof/>
-          </w:rPr>
-          <w:tab/>
-        </w:r>
-        <w:r>
-          <w:rPr>
-            <w:noProof/>
-          </w:rPr>
-          <w:fldChar w:fldCharType="begin"/>
-        </w:r>
-        <w:r>
-          <w:rPr>
-            <w:noProof/>
-          </w:rPr>
-          <w:instrText xml:space="preserve"> PAGEREF _Toc104032792 \h </w:instrText>
+          <w:instrText xml:space="preserve"> PAGEREF _Toc104150766 \h </w:instrText>
         </w:r>
         <w:r>
           <w:rPr>
@@ -6653,7 +6133,135 @@
           <w:szCs w:val="22"/>
         </w:rPr>
       </w:pPr>
-      <w:hyperlink w:anchor="_Toc104032793" w:history="1">
+      <w:hyperlink w:anchor="_Toc104150767" w:history="1">
+        <w:r>
+          <w:rPr>
+            <w:rStyle w:val="aff6"/>
+            <w:noProof/>
+          </w:rPr>
+          <w:t>2.5 Итог</w:t>
+        </w:r>
+        <w:r>
+          <w:rPr>
+            <w:noProof/>
+          </w:rPr>
+          <w:tab/>
+        </w:r>
+        <w:r>
+          <w:rPr>
+            <w:noProof/>
+          </w:rPr>
+          <w:fldChar w:fldCharType="begin"/>
+        </w:r>
+        <w:r>
+          <w:rPr>
+            <w:noProof/>
+          </w:rPr>
+          <w:instrText xml:space="preserve"> PAGEREF _Toc104150767 \h </w:instrText>
+        </w:r>
+        <w:r>
+          <w:rPr>
+            <w:noProof/>
+          </w:rPr>
+        </w:r>
+        <w:r>
+          <w:rPr>
+            <w:noProof/>
+          </w:rPr>
+          <w:fldChar w:fldCharType="separate"/>
+        </w:r>
+        <w:r>
+          <w:rPr>
+            <w:noProof/>
+          </w:rPr>
+          <w:t>29</w:t>
+        </w:r>
+        <w:r>
+          <w:rPr>
+            <w:noProof/>
+          </w:rPr>
+          <w:fldChar w:fldCharType="end"/>
+        </w:r>
+      </w:hyperlink>
+    </w:p>
+    <w:p>
+      <w:pPr>
+        <w:pStyle w:val="18"/>
+        <w:tabs>
+          <w:tab w:val="right" w:leader="dot" w:pos="9631"/>
+        </w:tabs>
+        <w:rPr>
+          <w:rFonts w:asciiTheme="minorHAnsi" w:eastAsiaTheme="minorEastAsia" w:hAnsiTheme="minorHAnsi" w:cstheme="minorBidi"/>
+          <w:noProof/>
+          <w:sz w:val="22"/>
+          <w:szCs w:val="22"/>
+        </w:rPr>
+      </w:pPr>
+      <w:hyperlink w:anchor="_Toc104150768" w:history="1">
+        <w:r>
+          <w:rPr>
+            <w:rStyle w:val="aff6"/>
+            <w:noProof/>
+          </w:rPr>
+          <w:t>3 Среда для исполнения алгоритмов</w:t>
+        </w:r>
+        <w:r>
+          <w:rPr>
+            <w:noProof/>
+          </w:rPr>
+          <w:tab/>
+        </w:r>
+        <w:r>
+          <w:rPr>
+            <w:noProof/>
+          </w:rPr>
+          <w:fldChar w:fldCharType="begin"/>
+        </w:r>
+        <w:r>
+          <w:rPr>
+            <w:noProof/>
+          </w:rPr>
+          <w:instrText xml:space="preserve"> PAGEREF _Toc104150768 \h </w:instrText>
+        </w:r>
+        <w:r>
+          <w:rPr>
+            <w:noProof/>
+          </w:rPr>
+        </w:r>
+        <w:r>
+          <w:rPr>
+            <w:noProof/>
+          </w:rPr>
+          <w:fldChar w:fldCharType="separate"/>
+        </w:r>
+        <w:r>
+          <w:rPr>
+            <w:noProof/>
+          </w:rPr>
+          <w:t>30</w:t>
+        </w:r>
+        <w:r>
+          <w:rPr>
+            <w:noProof/>
+          </w:rPr>
+          <w:fldChar w:fldCharType="end"/>
+        </w:r>
+      </w:hyperlink>
+    </w:p>
+    <w:p>
+      <w:pPr>
+        <w:pStyle w:val="2a"/>
+        <w:tabs>
+          <w:tab w:val="right" w:leader="dot" w:pos="9631"/>
+        </w:tabs>
+        <w:rPr>
+          <w:rFonts w:asciiTheme="minorHAnsi" w:eastAsiaTheme="minorEastAsia" w:hAnsiTheme="minorHAnsi" w:cstheme="minorBidi"/>
+          <w:noProof/>
+          <w:sz w:val="22"/>
+          <w:szCs w:val="22"/>
+        </w:rPr>
+      </w:pPr>
+      <w:hyperlink w:anchor="_Toc104150769" w:history="1">
         <w:r>
           <w:rPr>
             <w:rStyle w:val="aff6"/>
@@ -6677,7 +6285,7 @@
           <w:rPr>
             <w:noProof/>
           </w:rPr>
-          <w:instrText xml:space="preserve"> PAGEREF _Toc104032793 \h </w:instrText>
+          <w:instrText xml:space="preserve"> PAGEREF _Toc104150769 \h </w:instrText>
         </w:r>
         <w:r>
           <w:rPr>
@@ -6694,7 +6302,7 @@
           <w:rPr>
             <w:noProof/>
           </w:rPr>
-          <w:t>26</w:t>
+          <w:t>30</w:t>
         </w:r>
         <w:r>
           <w:rPr>
@@ -6717,11 +6325,12 @@
           <w:szCs w:val="22"/>
         </w:rPr>
       </w:pPr>
-      <w:hyperlink w:anchor="_Toc104032794" w:history="1">
+      <w:hyperlink w:anchor="_Toc104150770" w:history="1">
         <w:r>
           <w:rPr>
             <w:rStyle w:val="aff6"/>
             <w:noProof/>
+            <w:lang w:val="en-US"/>
           </w:rPr>
           <w:t>3.2 Robot Operating System</w:t>
         </w:r>
@@ -6741,71 +6350,7 @@
           <w:rPr>
             <w:noProof/>
           </w:rPr>
-          <w:instrText xml:space="preserve"> PAGEREF _Toc104032794 \h </w:instrText>
-        </w:r>
-        <w:r>
-          <w:rPr>
-            <w:noProof/>
-          </w:rPr>
-        </w:r>
-        <w:r>
-          <w:rPr>
-            <w:noProof/>
-          </w:rPr>
-          <w:fldChar w:fldCharType="separate"/>
-        </w:r>
-        <w:r>
-          <w:rPr>
-            <w:noProof/>
-          </w:rPr>
-          <w:t>28</w:t>
-        </w:r>
-        <w:r>
-          <w:rPr>
-            <w:noProof/>
-          </w:rPr>
-          <w:fldChar w:fldCharType="end"/>
-        </w:r>
-      </w:hyperlink>
-    </w:p>
-    <w:p>
-      <w:pPr>
-        <w:pStyle w:val="2a"/>
-        <w:tabs>
-          <w:tab w:val="right" w:leader="dot" w:pos="9631"/>
-        </w:tabs>
-        <w:rPr>
-          <w:rFonts w:asciiTheme="minorHAnsi" w:eastAsiaTheme="minorEastAsia" w:hAnsiTheme="minorHAnsi" w:cstheme="minorBidi"/>
-          <w:noProof/>
-          <w:sz w:val="22"/>
-          <w:szCs w:val="22"/>
-        </w:rPr>
-      </w:pPr>
-      <w:hyperlink w:anchor="_Toc104032795" w:history="1">
-        <w:r>
-          <w:rPr>
-            <w:rStyle w:val="aff6"/>
-            <w:noProof/>
-          </w:rPr>
-          <w:t>3.3 Gazebo</w:t>
-        </w:r>
-        <w:r>
-          <w:rPr>
-            <w:noProof/>
-          </w:rPr>
-          <w:tab/>
-        </w:r>
-        <w:r>
-          <w:rPr>
-            <w:noProof/>
-          </w:rPr>
-          <w:fldChar w:fldCharType="begin"/>
-        </w:r>
-        <w:r>
-          <w:rPr>
-            <w:noProof/>
-          </w:rPr>
-          <w:instrText xml:space="preserve"> PAGEREF _Toc104032795 \h </w:instrText>
+          <w:instrText xml:space="preserve"> PAGEREF _Toc104150770 \h </w:instrText>
         </w:r>
         <w:r>
           <w:rPr>
@@ -6845,13 +6390,13 @@
           <w:szCs w:val="22"/>
         </w:rPr>
       </w:pPr>
-      <w:hyperlink w:anchor="_Toc104032796" w:history="1">
+      <w:hyperlink w:anchor="_Toc104150771" w:history="1">
         <w:r>
           <w:rPr>
             <w:rStyle w:val="aff6"/>
             <w:noProof/>
           </w:rPr>
-          <w:t>3.4 Навигация (Navigation Stack)</w:t>
+          <w:t>3.3 Gazebo</w:t>
         </w:r>
         <w:r>
           <w:rPr>
@@ -6869,71 +6414,7 @@
           <w:rPr>
             <w:noProof/>
           </w:rPr>
-          <w:instrText xml:space="preserve"> PAGEREF _Toc104032796 \h </w:instrText>
-        </w:r>
-        <w:r>
-          <w:rPr>
-            <w:noProof/>
-          </w:rPr>
-        </w:r>
-        <w:r>
-          <w:rPr>
-            <w:noProof/>
-          </w:rPr>
-          <w:fldChar w:fldCharType="separate"/>
-        </w:r>
-        <w:r>
-          <w:rPr>
-            <w:noProof/>
-          </w:rPr>
-          <w:t>34</w:t>
-        </w:r>
-        <w:r>
-          <w:rPr>
-            <w:noProof/>
-          </w:rPr>
-          <w:fldChar w:fldCharType="end"/>
-        </w:r>
-      </w:hyperlink>
-    </w:p>
-    <w:p>
-      <w:pPr>
-        <w:pStyle w:val="18"/>
-        <w:tabs>
-          <w:tab w:val="right" w:leader="dot" w:pos="9631"/>
-        </w:tabs>
-        <w:rPr>
-          <w:rFonts w:asciiTheme="minorHAnsi" w:eastAsiaTheme="minorEastAsia" w:hAnsiTheme="minorHAnsi" w:cstheme="minorBidi"/>
-          <w:noProof/>
-          <w:sz w:val="22"/>
-          <w:szCs w:val="22"/>
-        </w:rPr>
-      </w:pPr>
-      <w:hyperlink w:anchor="_Toc104032797" w:history="1">
-        <w:r>
-          <w:rPr>
-            <w:rStyle w:val="aff6"/>
-            <w:noProof/>
-          </w:rPr>
-          <w:t>4 Сравнение алгоритмов</w:t>
-        </w:r>
-        <w:r>
-          <w:rPr>
-            <w:noProof/>
-          </w:rPr>
-          <w:tab/>
-        </w:r>
-        <w:r>
-          <w:rPr>
-            <w:noProof/>
-          </w:rPr>
-          <w:fldChar w:fldCharType="begin"/>
-        </w:r>
-        <w:r>
-          <w:rPr>
-            <w:noProof/>
-          </w:rPr>
-          <w:instrText xml:space="preserve"> PAGEREF _Toc104032797 \h </w:instrText>
+          <w:instrText xml:space="preserve"> PAGEREF _Toc104150771 \h </w:instrText>
         </w:r>
         <w:r>
           <w:rPr>
@@ -6973,13 +6454,13 @@
           <w:szCs w:val="22"/>
         </w:rPr>
       </w:pPr>
-      <w:hyperlink w:anchor="_Toc104032798" w:history="1">
+      <w:hyperlink w:anchor="_Toc104150772" w:history="1">
         <w:r>
           <w:rPr>
             <w:rStyle w:val="aff6"/>
             <w:noProof/>
           </w:rPr>
-          <w:t>4.1 Модель робота</w:t>
+          <w:t>3.4 Навигация (Navigation Stack)</w:t>
         </w:r>
         <w:r>
           <w:rPr>
@@ -6997,71 +6478,7 @@
           <w:rPr>
             <w:noProof/>
           </w:rPr>
-          <w:instrText xml:space="preserve"> PAGEREF _Toc104032798 \h </w:instrText>
-        </w:r>
-        <w:r>
-          <w:rPr>
-            <w:noProof/>
-          </w:rPr>
-        </w:r>
-        <w:r>
-          <w:rPr>
-            <w:noProof/>
-          </w:rPr>
-          <w:fldChar w:fldCharType="separate"/>
-        </w:r>
-        <w:r>
-          <w:rPr>
-            <w:noProof/>
-          </w:rPr>
-          <w:t>37</w:t>
-        </w:r>
-        <w:r>
-          <w:rPr>
-            <w:noProof/>
-          </w:rPr>
-          <w:fldChar w:fldCharType="end"/>
-        </w:r>
-      </w:hyperlink>
-    </w:p>
-    <w:p>
-      <w:pPr>
-        <w:pStyle w:val="2a"/>
-        <w:tabs>
-          <w:tab w:val="right" w:leader="dot" w:pos="9631"/>
-        </w:tabs>
-        <w:rPr>
-          <w:rFonts w:asciiTheme="minorHAnsi" w:eastAsiaTheme="minorEastAsia" w:hAnsiTheme="minorHAnsi" w:cstheme="minorBidi"/>
-          <w:noProof/>
-          <w:sz w:val="22"/>
-          <w:szCs w:val="22"/>
-        </w:rPr>
-      </w:pPr>
-      <w:hyperlink w:anchor="_Toc104032799" w:history="1">
-        <w:r>
-          <w:rPr>
-            <w:rStyle w:val="aff6"/>
-            <w:noProof/>
-          </w:rPr>
-          <w:t>4.2 Метрики оценки</w:t>
-        </w:r>
-        <w:r>
-          <w:rPr>
-            <w:noProof/>
-          </w:rPr>
-          <w:tab/>
-        </w:r>
-        <w:r>
-          <w:rPr>
-            <w:noProof/>
-          </w:rPr>
-          <w:fldChar w:fldCharType="begin"/>
-        </w:r>
-        <w:r>
-          <w:rPr>
-            <w:noProof/>
-          </w:rPr>
-          <w:instrText xml:space="preserve"> PAGEREF _Toc104032799 \h </w:instrText>
+          <w:instrText xml:space="preserve"> PAGEREF _Toc104150772 \h </w:instrText>
         </w:r>
         <w:r>
           <w:rPr>
@@ -7090,7 +6507,7 @@
     </w:p>
     <w:p>
       <w:pPr>
-        <w:pStyle w:val="2a"/>
+        <w:pStyle w:val="18"/>
         <w:tabs>
           <w:tab w:val="right" w:leader="dot" w:pos="9631"/>
         </w:tabs>
@@ -7101,13 +6518,13 @@
           <w:szCs w:val="22"/>
         </w:rPr>
       </w:pPr>
-      <w:hyperlink w:anchor="_Toc104032800" w:history="1">
+      <w:hyperlink w:anchor="_Toc104150773" w:history="1">
         <w:r>
           <w:rPr>
             <w:rStyle w:val="aff6"/>
             <w:noProof/>
           </w:rPr>
-          <w:t>4.3 Заранее известная среда</w:t>
+          <w:t>4 Сравнение алгоритмов</w:t>
         </w:r>
         <w:r>
           <w:rPr>
@@ -7125,7 +6542,7 @@
           <w:rPr>
             <w:noProof/>
           </w:rPr>
-          <w:instrText xml:space="preserve"> PAGEREF _Toc104032800 \h </w:instrText>
+          <w:instrText xml:space="preserve"> PAGEREF _Toc104150773 \h </w:instrText>
         </w:r>
         <w:r>
           <w:rPr>
@@ -7165,7 +6582,199 @@
           <w:szCs w:val="22"/>
         </w:rPr>
       </w:pPr>
-      <w:hyperlink w:anchor="_Toc104032801" w:history="1">
+      <w:hyperlink w:anchor="_Toc104150774" w:history="1">
+        <w:r>
+          <w:rPr>
+            <w:rStyle w:val="aff6"/>
+            <w:noProof/>
+          </w:rPr>
+          <w:t>4.1 Модель робота</w:t>
+        </w:r>
+        <w:r>
+          <w:rPr>
+            <w:noProof/>
+          </w:rPr>
+          <w:tab/>
+        </w:r>
+        <w:r>
+          <w:rPr>
+            <w:noProof/>
+          </w:rPr>
+          <w:fldChar w:fldCharType="begin"/>
+        </w:r>
+        <w:r>
+          <w:rPr>
+            <w:noProof/>
+          </w:rPr>
+          <w:instrText xml:space="preserve"> PAGEREF _Toc104150774 \h </w:instrText>
+        </w:r>
+        <w:r>
+          <w:rPr>
+            <w:noProof/>
+          </w:rPr>
+        </w:r>
+        <w:r>
+          <w:rPr>
+            <w:noProof/>
+          </w:rPr>
+          <w:fldChar w:fldCharType="separate"/>
+        </w:r>
+        <w:r>
+          <w:rPr>
+            <w:noProof/>
+          </w:rPr>
+          <w:t>41</w:t>
+        </w:r>
+        <w:r>
+          <w:rPr>
+            <w:noProof/>
+          </w:rPr>
+          <w:fldChar w:fldCharType="end"/>
+        </w:r>
+      </w:hyperlink>
+    </w:p>
+    <w:p>
+      <w:pPr>
+        <w:pStyle w:val="2a"/>
+        <w:tabs>
+          <w:tab w:val="right" w:leader="dot" w:pos="9631"/>
+        </w:tabs>
+        <w:rPr>
+          <w:rFonts w:asciiTheme="minorHAnsi" w:eastAsiaTheme="minorEastAsia" w:hAnsiTheme="minorHAnsi" w:cstheme="minorBidi"/>
+          <w:noProof/>
+          <w:sz w:val="22"/>
+          <w:szCs w:val="22"/>
+        </w:rPr>
+      </w:pPr>
+      <w:hyperlink w:anchor="_Toc104150775" w:history="1">
+        <w:r>
+          <w:rPr>
+            <w:rStyle w:val="aff6"/>
+            <w:noProof/>
+          </w:rPr>
+          <w:t>4.2 Метрики оценки</w:t>
+        </w:r>
+        <w:r>
+          <w:rPr>
+            <w:noProof/>
+          </w:rPr>
+          <w:tab/>
+        </w:r>
+        <w:r>
+          <w:rPr>
+            <w:noProof/>
+          </w:rPr>
+          <w:fldChar w:fldCharType="begin"/>
+        </w:r>
+        <w:r>
+          <w:rPr>
+            <w:noProof/>
+          </w:rPr>
+          <w:instrText xml:space="preserve"> PAGEREF _Toc104150775 \h </w:instrText>
+        </w:r>
+        <w:r>
+          <w:rPr>
+            <w:noProof/>
+          </w:rPr>
+        </w:r>
+        <w:r>
+          <w:rPr>
+            <w:noProof/>
+          </w:rPr>
+          <w:fldChar w:fldCharType="separate"/>
+        </w:r>
+        <w:r>
+          <w:rPr>
+            <w:noProof/>
+          </w:rPr>
+          <w:t>42</w:t>
+        </w:r>
+        <w:r>
+          <w:rPr>
+            <w:noProof/>
+          </w:rPr>
+          <w:fldChar w:fldCharType="end"/>
+        </w:r>
+      </w:hyperlink>
+    </w:p>
+    <w:p>
+      <w:pPr>
+        <w:pStyle w:val="2a"/>
+        <w:tabs>
+          <w:tab w:val="right" w:leader="dot" w:pos="9631"/>
+        </w:tabs>
+        <w:rPr>
+          <w:rFonts w:asciiTheme="minorHAnsi" w:eastAsiaTheme="minorEastAsia" w:hAnsiTheme="minorHAnsi" w:cstheme="minorBidi"/>
+          <w:noProof/>
+          <w:sz w:val="22"/>
+          <w:szCs w:val="22"/>
+        </w:rPr>
+      </w:pPr>
+      <w:hyperlink w:anchor="_Toc104150776" w:history="1">
+        <w:r>
+          <w:rPr>
+            <w:rStyle w:val="aff6"/>
+            <w:noProof/>
+          </w:rPr>
+          <w:t>4.3 Заранее известная среда</w:t>
+        </w:r>
+        <w:r>
+          <w:rPr>
+            <w:noProof/>
+          </w:rPr>
+          <w:tab/>
+        </w:r>
+        <w:r>
+          <w:rPr>
+            <w:noProof/>
+          </w:rPr>
+          <w:fldChar w:fldCharType="begin"/>
+        </w:r>
+        <w:r>
+          <w:rPr>
+            <w:noProof/>
+          </w:rPr>
+          <w:instrText xml:space="preserve"> PAGEREF _Toc104150776 \h </w:instrText>
+        </w:r>
+        <w:r>
+          <w:rPr>
+            <w:noProof/>
+          </w:rPr>
+        </w:r>
+        <w:r>
+          <w:rPr>
+            <w:noProof/>
+          </w:rPr>
+          <w:fldChar w:fldCharType="separate"/>
+        </w:r>
+        <w:r>
+          <w:rPr>
+            <w:noProof/>
+          </w:rPr>
+          <w:t>44</w:t>
+        </w:r>
+        <w:r>
+          <w:rPr>
+            <w:noProof/>
+          </w:rPr>
+          <w:fldChar w:fldCharType="end"/>
+        </w:r>
+      </w:hyperlink>
+    </w:p>
+    <w:p>
+      <w:pPr>
+        <w:pStyle w:val="2a"/>
+        <w:tabs>
+          <w:tab w:val="right" w:leader="dot" w:pos="9631"/>
+        </w:tabs>
+        <w:rPr>
+          <w:rFonts w:asciiTheme="minorHAnsi" w:eastAsiaTheme="minorEastAsia" w:hAnsiTheme="minorHAnsi" w:cstheme="minorBidi"/>
+          <w:noProof/>
+          <w:sz w:val="22"/>
+          <w:szCs w:val="22"/>
+        </w:rPr>
+      </w:pPr>
+      <w:hyperlink w:anchor="_Toc104150777" w:history="1">
         <w:r>
           <w:rPr>
             <w:rStyle w:val="aff6"/>
@@ -7189,71 +6798,7 @@
           <w:rPr>
             <w:noProof/>
           </w:rPr>
-          <w:instrText xml:space="preserve"> PAGEREF _Toc104032801 \h </w:instrText>
-        </w:r>
-        <w:r>
-          <w:rPr>
-            <w:noProof/>
-          </w:rPr>
-        </w:r>
-        <w:r>
-          <w:rPr>
-            <w:noProof/>
-          </w:rPr>
-          <w:fldChar w:fldCharType="separate"/>
-        </w:r>
-        <w:r>
-          <w:rPr>
-            <w:noProof/>
-          </w:rPr>
-          <w:t>45</w:t>
-        </w:r>
-        <w:r>
-          <w:rPr>
-            <w:noProof/>
-          </w:rPr>
-          <w:fldChar w:fldCharType="end"/>
-        </w:r>
-      </w:hyperlink>
-    </w:p>
-    <w:p>
-      <w:pPr>
-        <w:pStyle w:val="2a"/>
-        <w:tabs>
-          <w:tab w:val="right" w:leader="dot" w:pos="9631"/>
-        </w:tabs>
-        <w:rPr>
-          <w:rFonts w:asciiTheme="minorHAnsi" w:eastAsiaTheme="minorEastAsia" w:hAnsiTheme="minorHAnsi" w:cstheme="minorBidi"/>
-          <w:noProof/>
-          <w:sz w:val="22"/>
-          <w:szCs w:val="22"/>
-        </w:rPr>
-      </w:pPr>
-      <w:hyperlink w:anchor="_Toc104032802" w:history="1">
-        <w:r>
-          <w:rPr>
-            <w:rStyle w:val="aff6"/>
-            <w:noProof/>
-          </w:rPr>
-          <w:t>4.5 Полностью неизвестная среда</w:t>
-        </w:r>
-        <w:r>
-          <w:rPr>
-            <w:noProof/>
-          </w:rPr>
-          <w:tab/>
-        </w:r>
-        <w:r>
-          <w:rPr>
-            <w:noProof/>
-          </w:rPr>
-          <w:fldChar w:fldCharType="begin"/>
-        </w:r>
-        <w:r>
-          <w:rPr>
-            <w:noProof/>
-          </w:rPr>
-          <w:instrText xml:space="preserve"> PAGEREF _Toc104032802 \h </w:instrText>
+          <w:instrText xml:space="preserve"> PAGEREF _Toc104150777 \h </w:instrText>
         </w:r>
         <w:r>
           <w:rPr>
@@ -7293,13 +6838,13 @@
           <w:szCs w:val="22"/>
         </w:rPr>
       </w:pPr>
-      <w:hyperlink w:anchor="_Toc104032803" w:history="1">
+      <w:hyperlink w:anchor="_Toc104150778" w:history="1">
         <w:r>
           <w:rPr>
             <w:rStyle w:val="aff6"/>
             <w:noProof/>
           </w:rPr>
-          <w:t>4.6 Выводы</w:t>
+          <w:t>4.5 Полностью неизвестная среда</w:t>
         </w:r>
         <w:r>
           <w:rPr>
@@ -7317,7 +6862,7 @@
           <w:rPr>
             <w:noProof/>
           </w:rPr>
-          <w:instrText xml:space="preserve"> PAGEREF _Toc104032803 \h </w:instrText>
+          <w:instrText xml:space="preserve"> PAGEREF _Toc104150778 \h </w:instrText>
         </w:r>
         <w:r>
           <w:rPr>
@@ -7346,7 +6891,7 @@
     </w:p>
     <w:p>
       <w:pPr>
-        <w:pStyle w:val="18"/>
+        <w:pStyle w:val="2a"/>
         <w:tabs>
           <w:tab w:val="right" w:leader="dot" w:pos="9631"/>
         </w:tabs>
@@ -7357,13 +6902,13 @@
           <w:szCs w:val="22"/>
         </w:rPr>
       </w:pPr>
-      <w:hyperlink w:anchor="_Toc104032804" w:history="1">
+      <w:hyperlink w:anchor="_Toc104150779" w:history="1">
         <w:r>
           <w:rPr>
             <w:rStyle w:val="aff6"/>
             <w:noProof/>
           </w:rPr>
-          <w:t>5 Безопасность жизнедеятельности</w:t>
+          <w:t>4.6 Выводы</w:t>
         </w:r>
         <w:r>
           <w:rPr>
@@ -7381,135 +6926,7 @@
           <w:rPr>
             <w:noProof/>
           </w:rPr>
-          <w:instrText xml:space="preserve"> PAGEREF _Toc104032804 \h </w:instrText>
-        </w:r>
-        <w:r>
-          <w:rPr>
-            <w:noProof/>
-          </w:rPr>
-        </w:r>
-        <w:r>
-          <w:rPr>
-            <w:noProof/>
-          </w:rPr>
-          <w:fldChar w:fldCharType="separate"/>
-        </w:r>
-        <w:r>
-          <w:rPr>
-            <w:noProof/>
-          </w:rPr>
-          <w:t>56</w:t>
-        </w:r>
-        <w:r>
-          <w:rPr>
-            <w:noProof/>
-          </w:rPr>
-          <w:fldChar w:fldCharType="end"/>
-        </w:r>
-      </w:hyperlink>
-    </w:p>
-    <w:p>
-      <w:pPr>
-        <w:pStyle w:val="2a"/>
-        <w:tabs>
-          <w:tab w:val="right" w:leader="dot" w:pos="9631"/>
-        </w:tabs>
-        <w:rPr>
-          <w:rFonts w:asciiTheme="minorHAnsi" w:eastAsiaTheme="minorEastAsia" w:hAnsiTheme="minorHAnsi" w:cstheme="minorBidi"/>
-          <w:noProof/>
-          <w:sz w:val="22"/>
-          <w:szCs w:val="22"/>
-        </w:rPr>
-      </w:pPr>
-      <w:hyperlink w:anchor="_Toc104032805" w:history="1">
-        <w:r>
-          <w:rPr>
-            <w:rStyle w:val="aff6"/>
-            <w:noProof/>
-          </w:rPr>
-          <w:t>5.1 Основные положения об эргономике</w:t>
-        </w:r>
-        <w:r>
-          <w:rPr>
-            <w:noProof/>
-          </w:rPr>
-          <w:tab/>
-        </w:r>
-        <w:r>
-          <w:rPr>
-            <w:noProof/>
-          </w:rPr>
-          <w:fldChar w:fldCharType="begin"/>
-        </w:r>
-        <w:r>
-          <w:rPr>
-            <w:noProof/>
-          </w:rPr>
-          <w:instrText xml:space="preserve"> PAGEREF _Toc104032805 \h </w:instrText>
-        </w:r>
-        <w:r>
-          <w:rPr>
-            <w:noProof/>
-          </w:rPr>
-        </w:r>
-        <w:r>
-          <w:rPr>
-            <w:noProof/>
-          </w:rPr>
-          <w:fldChar w:fldCharType="separate"/>
-        </w:r>
-        <w:r>
-          <w:rPr>
-            <w:noProof/>
-          </w:rPr>
-          <w:t>56</w:t>
-        </w:r>
-        <w:r>
-          <w:rPr>
-            <w:noProof/>
-          </w:rPr>
-          <w:fldChar w:fldCharType="end"/>
-        </w:r>
-      </w:hyperlink>
-    </w:p>
-    <w:p>
-      <w:pPr>
-        <w:pStyle w:val="2a"/>
-        <w:tabs>
-          <w:tab w:val="right" w:leader="dot" w:pos="9631"/>
-        </w:tabs>
-        <w:rPr>
-          <w:rFonts w:asciiTheme="minorHAnsi" w:eastAsiaTheme="minorEastAsia" w:hAnsiTheme="minorHAnsi" w:cstheme="minorBidi"/>
-          <w:noProof/>
-          <w:sz w:val="22"/>
-          <w:szCs w:val="22"/>
-        </w:rPr>
-      </w:pPr>
-      <w:hyperlink w:anchor="_Toc104032806" w:history="1">
-        <w:r>
-          <w:rPr>
-            <w:rStyle w:val="aff6"/>
-            <w:noProof/>
-          </w:rPr>
-          <w:t>5.2 Требования к эргономике используемого ПО</w:t>
-        </w:r>
-        <w:r>
-          <w:rPr>
-            <w:noProof/>
-          </w:rPr>
-          <w:tab/>
-        </w:r>
-        <w:r>
-          <w:rPr>
-            <w:noProof/>
-          </w:rPr>
-          <w:fldChar w:fldCharType="begin"/>
-        </w:r>
-        <w:r>
-          <w:rPr>
-            <w:noProof/>
-          </w:rPr>
-          <w:instrText xml:space="preserve"> PAGEREF _Toc104032806 \h </w:instrText>
+          <w:instrText xml:space="preserve"> PAGEREF _Toc104150779 \h </w:instrText>
         </w:r>
         <w:r>
           <w:rPr>
@@ -7538,7 +6955,7 @@
     </w:p>
     <w:p>
       <w:pPr>
-        <w:pStyle w:val="2a"/>
+        <w:pStyle w:val="18"/>
         <w:tabs>
           <w:tab w:val="right" w:leader="dot" w:pos="9631"/>
         </w:tabs>
@@ -7549,13 +6966,13 @@
           <w:szCs w:val="22"/>
         </w:rPr>
       </w:pPr>
-      <w:hyperlink w:anchor="_Toc104032807" w:history="1">
+      <w:hyperlink w:anchor="_Toc104150780" w:history="1">
         <w:r>
           <w:rPr>
             <w:rStyle w:val="aff6"/>
             <w:noProof/>
           </w:rPr>
-          <w:t>5.3 Оценка эргономики разработанной модели</w:t>
+          <w:t>5 Безопасность жизнедеятельности</w:t>
         </w:r>
         <w:r>
           <w:rPr>
@@ -7573,7 +6990,7 @@
           <w:rPr>
             <w:noProof/>
           </w:rPr>
-          <w:instrText xml:space="preserve"> PAGEREF _Toc104032807 \h </w:instrText>
+          <w:instrText xml:space="preserve"> PAGEREF _Toc104150780 \h </w:instrText>
         </w:r>
         <w:r>
           <w:rPr>
@@ -7590,7 +7007,7 @@
           <w:rPr>
             <w:noProof/>
           </w:rPr>
-          <w:t>59</w:t>
+          <w:t>60</w:t>
         </w:r>
         <w:r>
           <w:rPr>
@@ -7613,13 +7030,13 @@
           <w:szCs w:val="22"/>
         </w:rPr>
       </w:pPr>
-      <w:hyperlink w:anchor="_Toc104032808" w:history="1">
+      <w:hyperlink w:anchor="_Toc104150781" w:history="1">
         <w:r>
           <w:rPr>
             <w:rStyle w:val="aff6"/>
             <w:noProof/>
           </w:rPr>
-          <w:t>5.4 Вывод</w:t>
+          <w:t>5.1 Основные положения об эргономике</w:t>
         </w:r>
         <w:r>
           <w:rPr>
@@ -7637,7 +7054,71 @@
           <w:rPr>
             <w:noProof/>
           </w:rPr>
-          <w:instrText xml:space="preserve"> PAGEREF _Toc104032808 \h </w:instrText>
+          <w:instrText xml:space="preserve"> PAGEREF _Toc104150781 \h </w:instrText>
+        </w:r>
+        <w:r>
+          <w:rPr>
+            <w:noProof/>
+          </w:rPr>
+        </w:r>
+        <w:r>
+          <w:rPr>
+            <w:noProof/>
+          </w:rPr>
+          <w:fldChar w:fldCharType="separate"/>
+        </w:r>
+        <w:r>
+          <w:rPr>
+            <w:noProof/>
+          </w:rPr>
+          <w:t>60</w:t>
+        </w:r>
+        <w:r>
+          <w:rPr>
+            <w:noProof/>
+          </w:rPr>
+          <w:fldChar w:fldCharType="end"/>
+        </w:r>
+      </w:hyperlink>
+    </w:p>
+    <w:p>
+      <w:pPr>
+        <w:pStyle w:val="2a"/>
+        <w:tabs>
+          <w:tab w:val="right" w:leader="dot" w:pos="9631"/>
+        </w:tabs>
+        <w:rPr>
+          <w:rFonts w:asciiTheme="minorHAnsi" w:eastAsiaTheme="minorEastAsia" w:hAnsiTheme="minorHAnsi" w:cstheme="minorBidi"/>
+          <w:noProof/>
+          <w:sz w:val="22"/>
+          <w:szCs w:val="22"/>
+        </w:rPr>
+      </w:pPr>
+      <w:hyperlink w:anchor="_Toc104150782" w:history="1">
+        <w:r>
+          <w:rPr>
+            <w:rStyle w:val="aff6"/>
+            <w:noProof/>
+          </w:rPr>
+          <w:t>5.2 Требования к эргономике используемого ПО</w:t>
+        </w:r>
+        <w:r>
+          <w:rPr>
+            <w:noProof/>
+          </w:rPr>
+          <w:tab/>
+        </w:r>
+        <w:r>
+          <w:rPr>
+            <w:noProof/>
+          </w:rPr>
+          <w:fldChar w:fldCharType="begin"/>
+        </w:r>
+        <w:r>
+          <w:rPr>
+            <w:noProof/>
+          </w:rPr>
+          <w:instrText xml:space="preserve"> PAGEREF _Toc104150782 \h </w:instrText>
         </w:r>
         <w:r>
           <w:rPr>
@@ -7666,6 +7147,134 @@
     </w:p>
     <w:p>
       <w:pPr>
+        <w:pStyle w:val="2a"/>
+        <w:tabs>
+          <w:tab w:val="right" w:leader="dot" w:pos="9631"/>
+        </w:tabs>
+        <w:rPr>
+          <w:rFonts w:asciiTheme="minorHAnsi" w:eastAsiaTheme="minorEastAsia" w:hAnsiTheme="minorHAnsi" w:cstheme="minorBidi"/>
+          <w:noProof/>
+          <w:sz w:val="22"/>
+          <w:szCs w:val="22"/>
+        </w:rPr>
+      </w:pPr>
+      <w:hyperlink w:anchor="_Toc104150783" w:history="1">
+        <w:r>
+          <w:rPr>
+            <w:rStyle w:val="aff6"/>
+            <w:noProof/>
+          </w:rPr>
+          <w:t>5.3 Оценка эргономики разработанной модели</w:t>
+        </w:r>
+        <w:r>
+          <w:rPr>
+            <w:noProof/>
+          </w:rPr>
+          <w:tab/>
+        </w:r>
+        <w:r>
+          <w:rPr>
+            <w:noProof/>
+          </w:rPr>
+          <w:fldChar w:fldCharType="begin"/>
+        </w:r>
+        <w:r>
+          <w:rPr>
+            <w:noProof/>
+          </w:rPr>
+          <w:instrText xml:space="preserve"> PAGEREF _Toc104150783 \h </w:instrText>
+        </w:r>
+        <w:r>
+          <w:rPr>
+            <w:noProof/>
+          </w:rPr>
+        </w:r>
+        <w:r>
+          <w:rPr>
+            <w:noProof/>
+          </w:rPr>
+          <w:fldChar w:fldCharType="separate"/>
+        </w:r>
+        <w:r>
+          <w:rPr>
+            <w:noProof/>
+          </w:rPr>
+          <w:t>63</w:t>
+        </w:r>
+        <w:r>
+          <w:rPr>
+            <w:noProof/>
+          </w:rPr>
+          <w:fldChar w:fldCharType="end"/>
+        </w:r>
+      </w:hyperlink>
+    </w:p>
+    <w:p>
+      <w:pPr>
+        <w:pStyle w:val="2a"/>
+        <w:tabs>
+          <w:tab w:val="right" w:leader="dot" w:pos="9631"/>
+        </w:tabs>
+        <w:rPr>
+          <w:rFonts w:asciiTheme="minorHAnsi" w:eastAsiaTheme="minorEastAsia" w:hAnsiTheme="minorHAnsi" w:cstheme="minorBidi"/>
+          <w:noProof/>
+          <w:sz w:val="22"/>
+          <w:szCs w:val="22"/>
+        </w:rPr>
+      </w:pPr>
+      <w:hyperlink w:anchor="_Toc104150784" w:history="1">
+        <w:r>
+          <w:rPr>
+            <w:rStyle w:val="aff6"/>
+            <w:noProof/>
+          </w:rPr>
+          <w:t>5.4 Вывод</w:t>
+        </w:r>
+        <w:r>
+          <w:rPr>
+            <w:noProof/>
+          </w:rPr>
+          <w:tab/>
+        </w:r>
+        <w:r>
+          <w:rPr>
+            <w:noProof/>
+          </w:rPr>
+          <w:fldChar w:fldCharType="begin"/>
+        </w:r>
+        <w:r>
+          <w:rPr>
+            <w:noProof/>
+          </w:rPr>
+          <w:instrText xml:space="preserve"> PAGEREF _Toc104150784 \h </w:instrText>
+        </w:r>
+        <w:r>
+          <w:rPr>
+            <w:noProof/>
+          </w:rPr>
+        </w:r>
+        <w:r>
+          <w:rPr>
+            <w:noProof/>
+          </w:rPr>
+          <w:fldChar w:fldCharType="separate"/>
+        </w:r>
+        <w:r>
+          <w:rPr>
+            <w:noProof/>
+          </w:rPr>
+          <w:t>65</w:t>
+        </w:r>
+        <w:r>
+          <w:rPr>
+            <w:noProof/>
+          </w:rPr>
+          <w:fldChar w:fldCharType="end"/>
+        </w:r>
+      </w:hyperlink>
+    </w:p>
+    <w:p>
+      <w:pPr>
         <w:pStyle w:val="18"/>
         <w:tabs>
           <w:tab w:val="right" w:leader="dot" w:pos="9631"/>
@@ -7677,7 +7286,7 @@
           <w:szCs w:val="22"/>
         </w:rPr>
       </w:pPr>
-      <w:hyperlink w:anchor="_Toc104032809" w:history="1">
+      <w:hyperlink w:anchor="_Toc104150785" w:history="1">
         <w:r>
           <w:rPr>
             <w:rStyle w:val="aff6"/>
@@ -7701,7 +7310,7 @@
           <w:rPr>
             <w:noProof/>
           </w:rPr>
-          <w:instrText xml:space="preserve"> PAGEREF _Toc104032809 \h </w:instrText>
+          <w:instrText xml:space="preserve"> PAGEREF _Toc104150785 \h </w:instrText>
         </w:r>
         <w:r>
           <w:rPr>
@@ -7718,7 +7327,7 @@
           <w:rPr>
             <w:noProof/>
           </w:rPr>
-          <w:t>62</w:t>
+          <w:t>66</w:t>
         </w:r>
         <w:r>
           <w:rPr>
@@ -7741,13 +7350,13 @@
           <w:szCs w:val="22"/>
         </w:rPr>
       </w:pPr>
-      <w:hyperlink w:anchor="_Toc104032810" w:history="1">
+      <w:hyperlink w:anchor="_Toc104150786" w:history="1">
         <w:r>
           <w:rPr>
             <w:rStyle w:val="aff6"/>
             <w:noProof/>
           </w:rPr>
-          <w:t>Литература</w:t>
+          <w:t>Список литературы</w:t>
         </w:r>
         <w:r>
           <w:rPr>
@@ -7765,7 +7374,7 @@
           <w:rPr>
             <w:noProof/>
           </w:rPr>
-          <w:instrText xml:space="preserve"> PAGEREF _Toc104032810 \h </w:instrText>
+          <w:instrText xml:space="preserve"> PAGEREF _Toc104150786 \h </w:instrText>
         </w:r>
         <w:r>
           <w:rPr>
@@ -7782,7 +7391,7 @@
           <w:rPr>
             <w:noProof/>
           </w:rPr>
-          <w:t>64</w:t>
+          <w:t>68</w:t>
         </w:r>
         <w:r>
           <w:rPr>
@@ -7805,7 +7414,7 @@
           <w:szCs w:val="22"/>
         </w:rPr>
       </w:pPr>
-      <w:hyperlink w:anchor="_Toc104032811" w:history="1">
+      <w:hyperlink w:anchor="_Toc104150787" w:history="1">
         <w:r>
           <w:rPr>
             <w:rStyle w:val="aff6"/>
@@ -7829,7 +7438,7 @@
           <w:rPr>
             <w:noProof/>
           </w:rPr>
-          <w:instrText xml:space="preserve"> PAGEREF _Toc104032811 \h </w:instrText>
+          <w:instrText xml:space="preserve"> PAGEREF _Toc104150787 \h </w:instrText>
         </w:r>
         <w:r>
           <w:rPr>
@@ -7846,7 +7455,7 @@
           <w:rPr>
             <w:noProof/>
           </w:rPr>
-          <w:t>67</w:t>
+          <w:t>71</w:t>
         </w:r>
         <w:r>
           <w:rPr>
@@ -7876,7 +7485,7 @@
         <w:ind w:firstLine="567"/>
       </w:pPr>
       <w:bookmarkStart w:id="5" w:name="__RefHeading___Toc2700_4177022651"/>
-      <w:bookmarkStart w:id="6" w:name="_Toc104032778"/>
+      <w:bookmarkStart w:id="6" w:name="_Toc104150754"/>
       <w:r>
         <w:lastRenderedPageBreak/>
         <w:t>Определения, обозначения, сокращения</w:t>
@@ -8032,7 +7641,7 @@
         <w:pageBreakBefore/>
       </w:pPr>
       <w:bookmarkStart w:id="8" w:name="__RefHeading___Toc2334_1024494410"/>
-      <w:bookmarkStart w:id="9" w:name="_Toc104032779"/>
+      <w:bookmarkStart w:id="9" w:name="_Toc104150755"/>
       <w:r>
         <w:lastRenderedPageBreak/>
         <w:t>Введение</w:t>
@@ -8352,7 +7961,7 @@
         <w:pageBreakBefore/>
       </w:pPr>
       <w:bookmarkStart w:id="12" w:name="__RefHeading___Toc2336_1024494410"/>
-      <w:bookmarkStart w:id="13" w:name="_Toc104032780"/>
+      <w:bookmarkStart w:id="13" w:name="_Toc104150756"/>
       <w:r>
         <w:lastRenderedPageBreak/>
         <w:t>1 Классификация</w:t>
@@ -8659,7 +8268,7 @@
         <w:pStyle w:val="20"/>
       </w:pPr>
       <w:bookmarkStart w:id="15" w:name="__RefHeading___Toc938_281739611"/>
-      <w:bookmarkStart w:id="16" w:name="_Toc104032781"/>
+      <w:bookmarkStart w:id="16" w:name="_Toc104150757"/>
       <w:r>
         <w:rPr>
           <w:noProof/>
@@ -8721,12 +8330,12 @@
                                           <pic:cNvPicPr/>
                                         </pic:nvPicPr>
                                         <pic:blipFill>
-                                          <a:blip r:embed="rId17">
+                                          <a:blip r:embed="rId12">
                                             <a:lum/>
                                             <a:alphaModFix/>
                                             <a:extLst>
                                               <a:ext uri="{96DAC541-7B7A-43D3-8B79-37D633B846F1}">
-                                                <asvg:svgBlip xmlns:asvg="http://schemas.microsoft.com/office/drawing/2016/SVG/main" r:embed="rId18"/>
+                                                <asvg:svgBlip xmlns:asvg="http://schemas.microsoft.com/office/drawing/2016/SVG/main" r:embed="rId13"/>
                                               </a:ext>
                                             </a:extLst>
                                           </a:blip>
@@ -8760,7 +8369,13 @@
                               <w:pStyle w:val="af3"/>
                             </w:pPr>
                             <w:r>
-                              <w:t>Рисунок 1. Категории алгоритмов планирования движений.</w:t>
+                              <w:t>Рисунок 1</w:t>
+                            </w:r>
+                            <w:r>
+                              <w:t xml:space="preserve"> –</w:t>
+                            </w:r>
+                            <w:r>
+                              <w:t xml:space="preserve"> Категории алгоритмов планирования движений</w:t>
                             </w:r>
                           </w:p>
                         </w:txbxContent>
@@ -8805,12 +8420,12 @@
                                     <pic:cNvPicPr/>
                                   </pic:nvPicPr>
                                   <pic:blipFill>
-                                    <a:blip r:embed="rId17">
+                                    <a:blip r:embed="rId12">
                                       <a:lum/>
                                       <a:alphaModFix/>
                                       <a:extLst>
                                         <a:ext uri="{96DAC541-7B7A-43D3-8B79-37D633B846F1}">
-                                          <asvg:svgBlip xmlns:asvg="http://schemas.microsoft.com/office/drawing/2016/SVG/main" r:embed="rId18"/>
+                                          <asvg:svgBlip xmlns:asvg="http://schemas.microsoft.com/office/drawing/2016/SVG/main" r:embed="rId13"/>
                                         </a:ext>
                                       </a:extLst>
                                     </a:blip>
@@ -8844,7 +8459,13 @@
                         <w:pStyle w:val="af3"/>
                       </w:pPr>
                       <w:r>
-                        <w:t>Рисунок 1. Категории алгоритмов планирования движений.</w:t>
+                        <w:t>Рисунок 1</w:t>
+                      </w:r>
+                      <w:r>
+                        <w:t xml:space="preserve"> –</w:t>
+                      </w:r>
+                      <w:r>
+                        <w:t xml:space="preserve"> Категории алгоритмов планирования движений</w:t>
                       </w:r>
                     </w:p>
                   </w:txbxContent>
@@ -8918,7 +8539,7 @@
         <w:pStyle w:val="20"/>
       </w:pPr>
       <w:bookmarkStart w:id="17" w:name="__RefHeading___Toc940_281739611"/>
-      <w:bookmarkStart w:id="18" w:name="_Toc104032782"/>
+      <w:bookmarkStart w:id="18" w:name="_Toc104150758"/>
       <w:r>
         <w:rPr>
           <w:i/>
@@ -9017,7 +8638,22 @@
         <w:t>Tree</w:t>
       </w:r>
       <w:r>
-        <w:t xml:space="preserve"> (RRT) и </w:t>
+        <w:t xml:space="preserve"> (RRT)</w:t>
+      </w:r>
+      <w:r>
+        <w:t xml:space="preserve"> </w:t>
+      </w:r>
+      <w:r>
+        <w:t>[9</w:t>
+      </w:r>
+      <w:r>
+        <w:t>][</w:t>
+      </w:r>
+      <w:r>
+        <w:t>10]</w:t>
+      </w:r>
+      <w:r>
+        <w:t xml:space="preserve"> и </w:t>
       </w:r>
       <w:proofErr w:type="spellStart"/>
       <w:r>
@@ -9060,7 +8696,16 @@
         <w:t>Method</w:t>
       </w:r>
       <w:r>
-        <w:t xml:space="preserve"> (PRM) чаще всего используются при планировании движения.</w:t>
+        <w:t xml:space="preserve"> (PRM)</w:t>
+      </w:r>
+      <w:r>
+        <w:t xml:space="preserve"> </w:t>
+      </w:r>
+      <w:r>
+        <w:t>[11]</w:t>
+      </w:r>
+      <w:r>
+        <w:t xml:space="preserve"> чаще всего используются при планировании движения.</w:t>
       </w:r>
     </w:p>
     <w:p>
@@ -9078,7 +8723,7 @@
         <w:t>RRT</w:t>
       </w:r>
       <w:r>
-        <w:t xml:space="preserve"> [9-10] более популярен и широко используется в коммерческих и промышленных целях. Он строит дерево, которое быстро и равномерно исследует доступное пространство посредством случайного поиска. </w:t>
+        <w:t xml:space="preserve"> более популярен и широко используется в коммерческих и промышленных целях. Он строит дерево, которое быстро и равномерно исследует доступное пространство посредством случайного поиска. </w:t>
       </w:r>
       <w:r>
         <w:rPr>
@@ -9106,7 +8751,7 @@
         <w:t>PRM</w:t>
       </w:r>
       <w:r>
-        <w:t xml:space="preserve"> [11] используется в статическом сценарии. Он разделен на две фазы: фаза обучения и фаза запроса. На этапе обучения доступное пространство преобразуется в дорожную карту и сохраняется в виде графа, на этапе запроса ищется путь, соединяющий исходный и целевой узлы.</w:t>
+        <w:t xml:space="preserve"> используется в статическом сценарии. Он разделен на две фазы: фаза обучения и фаза запроса. На этапе обучения доступное пространство преобразуется в дорожную карту и сохраняется в виде графа, на этапе запроса ищется путь, соединяющий исходный и целевой узлы.</w:t>
       </w:r>
     </w:p>
     <w:p>
@@ -9114,7 +8759,7 @@
         <w:pStyle w:val="20"/>
       </w:pPr>
       <w:bookmarkStart w:id="19" w:name="__RefHeading___Toc942_281739611"/>
-      <w:bookmarkStart w:id="20" w:name="_Toc104032783"/>
+      <w:bookmarkStart w:id="20" w:name="_Toc104150759"/>
       <w:r>
         <w:t>1.3 Интерполяционные кривые</w:t>
       </w:r>
@@ -9153,7 +8798,7 @@
         <w:pStyle w:val="20"/>
       </w:pPr>
       <w:bookmarkStart w:id="21" w:name="__RefHeading___Toc944_281739611"/>
-      <w:bookmarkStart w:id="22" w:name="_Toc104032784"/>
+      <w:bookmarkStart w:id="22" w:name="_Toc104150760"/>
       <w:r>
         <w:lastRenderedPageBreak/>
         <w:t>1.4 Реактивные алгоритмы</w:t>
@@ -9502,7 +9147,7 @@
         <w:pStyle w:val="20"/>
       </w:pPr>
       <w:bookmarkStart w:id="23" w:name="__RefHeading___Toc6001_566333011"/>
-      <w:bookmarkStart w:id="24" w:name="_Toc104032785"/>
+      <w:bookmarkStart w:id="24" w:name="_Toc104150761"/>
       <w:r>
         <w:t xml:space="preserve">1. 5 </w:t>
       </w:r>
@@ -9528,7 +9173,13 @@
         <w:jc w:val="left"/>
       </w:pPr>
       <w:r>
-        <w:t>Таблица 1. Оценка классов традиционных алгоритмов</w:t>
+        <w:t>Таблица 1</w:t>
+      </w:r>
+      <w:r>
+        <w:t xml:space="preserve"> –</w:t>
+      </w:r>
+      <w:r>
+        <w:t xml:space="preserve"> Оценка классов традиционных алгоритмов</w:t>
       </w:r>
       <w:commentRangeEnd w:id="25"/>
       <w:r>
@@ -10432,7 +10083,7 @@
         <w:pStyle w:val="11"/>
       </w:pPr>
       <w:bookmarkStart w:id="26" w:name="__RefHeading___Toc2338_1024494410"/>
-      <w:bookmarkStart w:id="27" w:name="_Toc104032786"/>
+      <w:bookmarkStart w:id="27" w:name="_Toc104150762"/>
       <w:r>
         <w:lastRenderedPageBreak/>
         <w:t>2 Обзор алгоритмов локального планирования</w:t>
@@ -10453,7 +10104,7 @@
         <w:pStyle w:val="20"/>
       </w:pPr>
       <w:bookmarkStart w:id="28" w:name="__RefHeading___Toc951_281739611"/>
-      <w:bookmarkStart w:id="29" w:name="_Toc104032787"/>
+      <w:bookmarkStart w:id="29" w:name="_Toc104150763"/>
       <w:r>
         <w:t xml:space="preserve">2.1 Dynamic Windows </w:t>
       </w:r>
@@ -10530,7 +10181,7 @@
                                           <pic:cNvPicPr/>
                                         </pic:nvPicPr>
                                         <pic:blipFill>
-                                          <a:blip r:embed="rId19">
+                                          <a:blip r:embed="rId14">
                                             <a:lum/>
                                             <a:alphaModFix/>
                                           </a:blip>
@@ -10564,7 +10215,13 @@
                               <w:pStyle w:val="af3"/>
                             </w:pPr>
                             <w:r>
-                              <w:t>Рисунок 2. Пример расположения робота.</w:t>
+                              <w:t>Рисунок 2</w:t>
+                            </w:r>
+                            <w:r>
+                              <w:t xml:space="preserve"> –</w:t>
+                            </w:r>
+                            <w:r>
+                              <w:t xml:space="preserve"> Пример расположения робота</w:t>
                             </w:r>
                           </w:p>
                         </w:txbxContent>
@@ -10605,7 +10262,7 @@
                                     <pic:cNvPicPr/>
                                   </pic:nvPicPr>
                                   <pic:blipFill>
-                                    <a:blip r:embed="rId19">
+                                    <a:blip r:embed="rId14">
                                       <a:lum/>
                                       <a:alphaModFix/>
                                     </a:blip>
@@ -10639,7 +10296,13 @@
                         <w:pStyle w:val="af3"/>
                       </w:pPr>
                       <w:r>
-                        <w:t>Рисунок 2. Пример расположения робота.</w:t>
+                        <w:t>Рисунок 2</w:t>
+                      </w:r>
+                      <w:r>
+                        <w:t xml:space="preserve"> –</w:t>
+                      </w:r>
+                      <w:r>
+                        <w:t xml:space="preserve"> Пример расположения робота</w:t>
                       </w:r>
                     </w:p>
                   </w:txbxContent>
@@ -10920,7 +10583,7 @@
                                           <pic:cNvPicPr/>
                                         </pic:nvPicPr>
                                         <pic:blipFill>
-                                          <a:blip r:embed="rId20">
+                                          <a:blip r:embed="rId15">
                                             <a:lum/>
                                             <a:alphaModFix/>
                                           </a:blip>
@@ -10954,7 +10617,13 @@
                               <w:pStyle w:val="af3"/>
                             </w:pPr>
                             <w:r>
-                              <w:t>Рисунок 3. Пространство возможных скоростей.</w:t>
+                              <w:t>Рисунок 3</w:t>
+                            </w:r>
+                            <w:r>
+                              <w:t xml:space="preserve"> –</w:t>
+                            </w:r>
+                            <w:r>
+                              <w:t xml:space="preserve"> Пространство возможных скоростей</w:t>
                             </w:r>
                           </w:p>
                         </w:txbxContent>
@@ -11001,7 +10670,7 @@
                                     <pic:cNvPicPr/>
                                   </pic:nvPicPr>
                                   <pic:blipFill>
-                                    <a:blip r:embed="rId20">
+                                    <a:blip r:embed="rId15">
                                       <a:lum/>
                                       <a:alphaModFix/>
                                     </a:blip>
@@ -11035,7 +10704,13 @@
                         <w:pStyle w:val="af3"/>
                       </w:pPr>
                       <w:r>
-                        <w:t>Рисунок 3. Пространство возможных скоростей.</w:t>
+                        <w:t>Рисунок 3</w:t>
+                      </w:r>
+                      <w:r>
+                        <w:t xml:space="preserve"> –</w:t>
+                      </w:r>
+                      <w:r>
+                        <w:t xml:space="preserve"> Пространство возможных скоростей</w:t>
                       </w:r>
                     </w:p>
                   </w:txbxContent>
@@ -11145,15 +10820,7 @@
         </m:r>
       </m:oMath>
       <w:r>
-        <w:t>, которую можно интерпретир</w:t>
-      </w:r>
-      <w:proofErr w:type="spellStart"/>
-      <w:r>
-        <w:t>овать</w:t>
-      </w:r>
-      <w:proofErr w:type="spellEnd"/>
-      <w:r>
-        <w:t xml:space="preserve"> как дугу</w:t>
+        <w:t>, которую можно интерпретировать как дугу</w:t>
       </w:r>
       <w:r>
         <w:t>,</w:t>
@@ -11749,15 +11416,7 @@
         </m:d>
       </m:oMath>
       <w:r>
-        <w:t>, которые не допускают ситуации в которой робот не успеет остановиться пер</w:t>
-      </w:r>
-      <w:proofErr w:type="spellStart"/>
-      <w:r>
-        <w:t>ед</w:t>
-      </w:r>
-      <w:proofErr w:type="spellEnd"/>
-      <w:r>
-        <w:t xml:space="preserve"> препятствием.</w:t>
+        <w:t>, которые не допускают ситуации в которой робот не успеет остановиться перед препятствием.</w:t>
       </w:r>
     </w:p>
     <w:p>
@@ -12370,7 +12029,7 @@
                                           <pic:cNvPicPr/>
                                         </pic:nvPicPr>
                                         <pic:blipFill>
-                                          <a:blip r:embed="rId21">
+                                          <a:blip r:embed="rId16">
                                             <a:lum/>
                                             <a:alphaModFix/>
                                           </a:blip>
@@ -12404,7 +12063,13 @@
                               <w:pStyle w:val="af3"/>
                             </w:pPr>
                             <w:r>
-                              <w:t>Рисунок 4. Динамическое окно</w:t>
+                              <w:t>Рисунок 4</w:t>
+                            </w:r>
+                            <w:r>
+                              <w:t xml:space="preserve"> –</w:t>
+                            </w:r>
+                            <w:r>
+                              <w:t xml:space="preserve"> Динамическое окно</w:t>
                             </w:r>
                           </w:p>
                         </w:txbxContent>
@@ -12445,7 +12110,7 @@
                                     <pic:cNvPicPr/>
                                   </pic:nvPicPr>
                                   <pic:blipFill>
-                                    <a:blip r:embed="rId21">
+                                    <a:blip r:embed="rId16">
                                       <a:lum/>
                                       <a:alphaModFix/>
                                     </a:blip>
@@ -12479,7 +12144,13 @@
                         <w:pStyle w:val="af3"/>
                       </w:pPr>
                       <w:r>
-                        <w:t>Рисунок 4. Динамическое окно</w:t>
+                        <w:t>Рисунок 4</w:t>
+                      </w:r>
+                      <w:r>
+                        <w:t xml:space="preserve"> –</w:t>
+                      </w:r>
+                      <w:r>
+                        <w:t xml:space="preserve"> Динамическое окно</w:t>
                       </w:r>
                     </w:p>
                   </w:txbxContent>
@@ -13172,7 +12843,7 @@
         <w:pStyle w:val="20"/>
       </w:pPr>
       <w:bookmarkStart w:id="30" w:name="__RefHeading___Toc8747_2063622785"/>
-      <w:bookmarkStart w:id="31" w:name="_Toc104032788"/>
+      <w:bookmarkStart w:id="31" w:name="_Toc104150764"/>
       <w:r>
         <w:lastRenderedPageBreak/>
         <w:t xml:space="preserve">2.2 </w:t>
@@ -13769,7 +13440,7 @@
         <w:pStyle w:val="20"/>
       </w:pPr>
       <w:bookmarkStart w:id="32" w:name="__RefHeading___Toc2342_1024494410"/>
-      <w:bookmarkStart w:id="33" w:name="_Toc104032789"/>
+      <w:bookmarkStart w:id="33" w:name="_Toc104150765"/>
       <w:r>
         <w:t xml:space="preserve">2.3 </w:t>
       </w:r>
@@ -14865,7 +14536,7 @@
                                           <pic:cNvPicPr/>
                                         </pic:nvPicPr>
                                         <pic:blipFill>
-                                          <a:blip r:embed="rId22">
+                                          <a:blip r:embed="rId17">
                                             <a:lum/>
                                             <a:alphaModFix/>
                                           </a:blip>
@@ -14899,7 +14570,19 @@
                               <w:pStyle w:val="af3"/>
                             </w:pPr>
                             <w:r>
-                              <w:t>Рисунок 5. Состояния TEB.</w:t>
+                              <w:t>Рисунок 5</w:t>
+                            </w:r>
+                            <w:r>
+                              <w:t xml:space="preserve"> –</w:t>
+                            </w:r>
+                            <w:r>
+                              <w:t xml:space="preserve"> Состояния</w:t>
+                            </w:r>
+                            <w:r>
+                              <w:t xml:space="preserve"> </w:t>
+                            </w:r>
+                            <w:r>
+                              <w:t>TEB</w:t>
                             </w:r>
                           </w:p>
                         </w:txbxContent>
@@ -14940,7 +14623,7 @@
                                     <pic:cNvPicPr/>
                                   </pic:nvPicPr>
                                   <pic:blipFill>
-                                    <a:blip r:embed="rId22">
+                                    <a:blip r:embed="rId17">
                                       <a:lum/>
                                       <a:alphaModFix/>
                                     </a:blip>
@@ -14974,7 +14657,19 @@
                         <w:pStyle w:val="af3"/>
                       </w:pPr>
                       <w:r>
-                        <w:t>Рисунок 5. Состояния TEB.</w:t>
+                        <w:t>Рисунок 5</w:t>
+                      </w:r>
+                      <w:r>
+                        <w:t xml:space="preserve"> –</w:t>
+                      </w:r>
+                      <w:r>
+                        <w:t xml:space="preserve"> Состояния</w:t>
+                      </w:r>
+                      <w:r>
+                        <w:t xml:space="preserve"> </w:t>
+                      </w:r>
+                      <w:r>
+                        <w:t>TEB</w:t>
                       </w:r>
                     </w:p>
                   </w:txbxContent>
@@ -15240,15 +14935,7 @@
         </m:sSub>
       </m:oMath>
       <w:r>
-        <w:t>. В случае опорных точек пути расстояние ограничено максима</w:t>
-      </w:r>
-      <w:proofErr w:type="spellStart"/>
-      <w:r>
-        <w:t>льным</w:t>
-      </w:r>
-      <w:proofErr w:type="spellEnd"/>
-      <w:r>
-        <w:t xml:space="preserve"> радиусом</w:t>
+        <w:t>. В случае опорных точек пути расстояние ограничено максимальным радиусом</w:t>
       </w:r>
       <w:r>
         <w:t xml:space="preserve"> </w:t>
@@ -15486,7 +15173,6 @@
               </m:r>
             </m:e>
             <m:sub>
-              <w:proofErr w:type="spellStart"/>
               <m:r>
                 <m:rPr>
                   <m:nor/>
@@ -15497,7 +15183,6 @@
                 </w:rPr>
                 <m:t>ob</m:t>
               </m:r>
-              <w:proofErr w:type="spellEnd"/>
             </m:sub>
           </m:sSub>
           <m:r>
@@ -17241,7 +16926,7 @@
                                           <pic:cNvPicPr/>
                                         </pic:nvPicPr>
                                         <pic:blipFill>
-                                          <a:blip r:embed="rId23">
+                                          <a:blip r:embed="rId18">
                                             <a:lum/>
                                             <a:alphaModFix/>
                                           </a:blip>
@@ -17275,7 +16960,13 @@
                               <w:pStyle w:val="af3"/>
                             </w:pPr>
                             <w:r>
-                              <w:t>Рисунок 6. Взаимное расположение состояний при неголономном движении.</w:t>
+                              <w:t>Рисунок 6</w:t>
+                            </w:r>
+                            <w:r>
+                              <w:t xml:space="preserve"> –</w:t>
+                            </w:r>
+                            <w:r>
+                              <w:t xml:space="preserve"> Взаимное расположение состояний при неголономном движении</w:t>
                             </w:r>
                           </w:p>
                         </w:txbxContent>
@@ -17319,7 +17010,7 @@
                                     <pic:cNvPicPr/>
                                   </pic:nvPicPr>
                                   <pic:blipFill>
-                                    <a:blip r:embed="rId23">
+                                    <a:blip r:embed="rId18">
                                       <a:lum/>
                                       <a:alphaModFix/>
                                     </a:blip>
@@ -17353,7 +17044,13 @@
                         <w:pStyle w:val="af3"/>
                       </w:pPr>
                       <w:r>
-                        <w:t>Рисунок 6. Взаимное расположение состояний при неголономном движении.</w:t>
+                        <w:t>Рисунок 6</w:t>
+                      </w:r>
+                      <w:r>
+                        <w:t xml:space="preserve"> –</w:t>
+                      </w:r>
+                      <w:r>
+                        <w:t xml:space="preserve"> Взаимное расположение состояний при неголономном движении</w:t>
                       </w:r>
                     </w:p>
                   </w:txbxContent>
@@ -19132,7 +18829,7 @@
         <w:pStyle w:val="20"/>
       </w:pPr>
       <w:bookmarkStart w:id="34" w:name="__RefHeading___Toc955_281739611"/>
-      <w:bookmarkStart w:id="35" w:name="_Toc104032790"/>
+      <w:bookmarkStart w:id="35" w:name="_Toc104150766"/>
       <w:r>
         <w:t xml:space="preserve">2.4 Model </w:t>
       </w:r>
@@ -21806,7 +21503,7 @@
         <w:pStyle w:val="20"/>
       </w:pPr>
       <w:bookmarkStart w:id="36" w:name="__RefHeading___Toc8784_4170737748"/>
-      <w:bookmarkStart w:id="37" w:name="_Toc104032791"/>
+      <w:bookmarkStart w:id="37" w:name="_Toc104150767"/>
       <w:r>
         <w:lastRenderedPageBreak/>
         <w:t xml:space="preserve">2.5 </w:t>
@@ -21834,7 +21531,13 @@
         <w:jc w:val="left"/>
       </w:pPr>
       <w:r>
-        <w:t>Таблица 2. Рассмотренные алгоритмы локального планирования.</w:t>
+        <w:t>Таблица 2</w:t>
+      </w:r>
+      <w:r>
+        <w:t xml:space="preserve"> –</w:t>
+      </w:r>
+      <w:r>
+        <w:t xml:space="preserve"> Рассмотренные алгоритмы локального планирования</w:t>
       </w:r>
     </w:p>
     <w:tbl>
@@ -22442,7 +22145,7 @@
         <w:pageBreakBefore/>
       </w:pPr>
       <w:bookmarkStart w:id="39" w:name="__RefHeading___Toc2352_1024494410"/>
-      <w:bookmarkStart w:id="40" w:name="_Toc104032792"/>
+      <w:bookmarkStart w:id="40" w:name="_Toc104150768"/>
       <w:r>
         <w:lastRenderedPageBreak/>
         <w:t>3 Среда для исполнения алгоритмов</w:t>
@@ -22537,7 +22240,7 @@
         <w:pStyle w:val="20"/>
       </w:pPr>
       <w:bookmarkStart w:id="41" w:name="__RefHeading___Toc1949_4126046340"/>
-      <w:bookmarkStart w:id="42" w:name="_Toc104032793"/>
+      <w:bookmarkStart w:id="42" w:name="_Toc104150769"/>
       <w:r>
         <w:t>3.1 Робот с дифференциальным приводом</w:t>
       </w:r>
@@ -22649,7 +22352,7 @@
                                           <pic:cNvPicPr/>
                                         </pic:nvPicPr>
                                         <pic:blipFill>
-                                          <a:blip r:embed="rId24">
+                                          <a:blip r:embed="rId19">
                                             <a:lum/>
                                             <a:alphaModFix/>
                                           </a:blip>
@@ -22683,7 +22386,13 @@
                               <w:pStyle w:val="af3"/>
                             </w:pPr>
                             <w:r>
-                              <w:t>Рисунок 7. Кинематика робота с дифференциальным приводом.</w:t>
+                              <w:t>Рисунок 7</w:t>
+                            </w:r>
+                            <w:r>
+                              <w:t xml:space="preserve"> –</w:t>
+                            </w:r>
+                            <w:r>
+                              <w:t xml:space="preserve"> Кинематика робота с дифференциальным приводом</w:t>
                             </w:r>
                           </w:p>
                         </w:txbxContent>
@@ -22724,7 +22433,7 @@
                                     <pic:cNvPicPr/>
                                   </pic:nvPicPr>
                                   <pic:blipFill>
-                                    <a:blip r:embed="rId24">
+                                    <a:blip r:embed="rId19">
                                       <a:lum/>
                                       <a:alphaModFix/>
                                     </a:blip>
@@ -22758,7 +22467,13 @@
                         <w:pStyle w:val="af3"/>
                       </w:pPr>
                       <w:r>
-                        <w:t>Рисунок 7. Кинематика робота с дифференциальным приводом.</w:t>
+                        <w:t>Рисунок 7</w:t>
+                      </w:r>
+                      <w:r>
+                        <w:t xml:space="preserve"> –</w:t>
+                      </w:r>
+                      <w:r>
+                        <w:t xml:space="preserve"> Кинематика робота с дифференциальным приводом</w:t>
                       </w:r>
                     </w:p>
                   </w:txbxContent>
@@ -25008,7 +24723,7 @@
         </w:rPr>
       </w:pPr>
       <w:bookmarkStart w:id="43" w:name="__RefHeading___Toc2354_1024494410"/>
-      <w:bookmarkStart w:id="44" w:name="_Toc104032794"/>
+      <w:bookmarkStart w:id="44" w:name="_Toc104150770"/>
       <w:r>
         <w:rPr>
           <w:lang w:val="en-US"/>
@@ -25142,7 +24857,7 @@
                                           <pic:cNvPicPr/>
                                         </pic:nvPicPr>
                                         <pic:blipFill>
-                                          <a:blip r:embed="rId25">
+                                          <a:blip r:embed="rId20">
                                             <a:lum/>
                                             <a:alphaModFix/>
                                           </a:blip>
@@ -25176,7 +24891,13 @@
                               <w:pStyle w:val="af3"/>
                             </w:pPr>
                             <w:r>
-                              <w:t>Рисунок 8. Уровень вычислительного графа ROS.</w:t>
+                              <w:t>Рисунок 8</w:t>
+                            </w:r>
+                            <w:r>
+                              <w:t xml:space="preserve"> –</w:t>
+                            </w:r>
+                            <w:r>
+                              <w:t xml:space="preserve"> Уровень вычислительного графа ROS</w:t>
                             </w:r>
                           </w:p>
                         </w:txbxContent>
@@ -25223,7 +24944,7 @@
                                     <pic:cNvPicPr/>
                                   </pic:nvPicPr>
                                   <pic:blipFill>
-                                    <a:blip r:embed="rId25">
+                                    <a:blip r:embed="rId20">
                                       <a:lum/>
                                       <a:alphaModFix/>
                                     </a:blip>
@@ -25257,7 +24978,13 @@
                         <w:pStyle w:val="af3"/>
                       </w:pPr>
                       <w:r>
-                        <w:t>Рисунок 8. Уровень вычислительного графа ROS.</w:t>
+                        <w:t>Рисунок 8</w:t>
+                      </w:r>
+                      <w:r>
+                        <w:t xml:space="preserve"> –</w:t>
+                      </w:r>
+                      <w:r>
+                        <w:t xml:space="preserve"> Уровень вычислительного графа ROS</w:t>
                       </w:r>
                     </w:p>
                   </w:txbxContent>
@@ -25651,7 +25378,7 @@
                                           <pic:cNvPicPr/>
                                         </pic:nvPicPr>
                                         <pic:blipFill>
-                                          <a:blip r:embed="rId26">
+                                          <a:blip r:embed="rId21">
                                             <a:lum/>
                                             <a:alphaModFix/>
                                           </a:blip>
@@ -25685,7 +25412,13 @@
                               <w:pStyle w:val="af3"/>
                             </w:pPr>
                             <w:r>
-                              <w:t>Рисунок 9. Передача данных между узлами ROS.</w:t>
+                              <w:t>Рисунок 9</w:t>
+                            </w:r>
+                            <w:r>
+                              <w:t xml:space="preserve"> –</w:t>
+                            </w:r>
+                            <w:r>
+                              <w:t xml:space="preserve"> Передача данных между узлами ROS</w:t>
                             </w:r>
                           </w:p>
                         </w:txbxContent>
@@ -25726,7 +25459,7 @@
                                     <pic:cNvPicPr/>
                                   </pic:nvPicPr>
                                   <pic:blipFill>
-                                    <a:blip r:embed="rId26">
+                                    <a:blip r:embed="rId21">
                                       <a:lum/>
                                       <a:alphaModFix/>
                                     </a:blip>
@@ -25760,7 +25493,13 @@
                         <w:pStyle w:val="af3"/>
                       </w:pPr>
                       <w:r>
-                        <w:t>Рисунок 9. Передача данных между узлами ROS.</w:t>
+                        <w:t>Рисунок 9</w:t>
+                      </w:r>
+                      <w:r>
+                        <w:t xml:space="preserve"> –</w:t>
+                      </w:r>
+                      <w:r>
+                        <w:t xml:space="preserve"> Передача данных между узлами ROS</w:t>
                       </w:r>
                     </w:p>
                   </w:txbxContent>
@@ -25783,7 +25522,13 @@
         <w:t>например,</w:t>
       </w:r>
       <w:r>
-        <w:t xml:space="preserve"> в обратной функции топика). Как только таймер запущен, обратная функция будет исполнена.</w:t>
+        <w:t xml:space="preserve"> в обратной функции топика). Как только таймер запущен, обратная функция будет исполнена</w:t>
+      </w:r>
+      <w:r>
+        <w:t xml:space="preserve"> [22]</w:t>
+      </w:r>
+      <w:r>
+        <w:t>.</w:t>
       </w:r>
     </w:p>
     <w:p>
@@ -25807,7 +25552,13 @@
       </w:r>
       <w:proofErr w:type="spellEnd"/>
       <w:r>
-        <w:t xml:space="preserve">) [22]. Идея </w:t>
+        <w:t>) [2</w:t>
+      </w:r>
+      <w:r>
+        <w:t>3</w:t>
+      </w:r>
+      <w:r>
+        <w:t xml:space="preserve">]. Идея </w:t>
       </w:r>
       <w:proofErr w:type="spellStart"/>
       <w:r>
@@ -25962,7 +25713,7 @@
                                           <pic:cNvPicPr/>
                                         </pic:nvPicPr>
                                         <pic:blipFill>
-                                          <a:blip r:embed="rId27">
+                                          <a:blip r:embed="rId22">
                                             <a:lum/>
                                             <a:alphaModFix/>
                                           </a:blip>
@@ -25996,16 +25747,19 @@
                               <w:pStyle w:val="af3"/>
                             </w:pPr>
                             <w:r>
-                              <w:t xml:space="preserve">Рисунок 10. Визуализатор </w:t>
+                              <w:t>Рисунок 10</w:t>
+                            </w:r>
+                            <w:r>
+                              <w:t xml:space="preserve"> –</w:t>
+                            </w:r>
+                            <w:r>
+                              <w:t xml:space="preserve"> Визуализатор R</w:t>
                             </w:r>
                             <w:proofErr w:type="spellStart"/>
                             <w:r>
-                              <w:t>Rviz</w:t>
+                              <w:t>viz</w:t>
                             </w:r>
                             <w:proofErr w:type="spellEnd"/>
-                            <w:r>
-                              <w:t>.</w:t>
-                            </w:r>
                           </w:p>
                         </w:txbxContent>
                       </wps:txbx>
@@ -26045,7 +25799,7 @@
                                     <pic:cNvPicPr/>
                                   </pic:nvPicPr>
                                   <pic:blipFill>
-                                    <a:blip r:embed="rId27">
+                                    <a:blip r:embed="rId22">
                                       <a:lum/>
                                       <a:alphaModFix/>
                                     </a:blip>
@@ -26079,16 +25833,19 @@
                         <w:pStyle w:val="af3"/>
                       </w:pPr>
                       <w:r>
-                        <w:t xml:space="preserve">Рисунок 10. Визуализатор </w:t>
+                        <w:t>Рисунок 10</w:t>
+                      </w:r>
+                      <w:r>
+                        <w:t xml:space="preserve"> –</w:t>
+                      </w:r>
+                      <w:r>
+                        <w:t xml:space="preserve"> Визуализатор R</w:t>
                       </w:r>
                       <w:proofErr w:type="spellStart"/>
                       <w:r>
-                        <w:t>Rviz</w:t>
+                        <w:t>viz</w:t>
                       </w:r>
                       <w:proofErr w:type="spellEnd"/>
-                      <w:r>
-                        <w:t>.</w:t>
-                      </w:r>
                     </w:p>
                   </w:txbxContent>
                 </v:textbox>
@@ -26112,7 +25869,7 @@
         <w:pStyle w:val="20"/>
       </w:pPr>
       <w:bookmarkStart w:id="46" w:name="__RefHeading___Toc2356_1024494410"/>
-      <w:bookmarkStart w:id="47" w:name="_Toc104032795"/>
+      <w:bookmarkStart w:id="47" w:name="_Toc104150771"/>
       <w:r>
         <w:t xml:space="preserve">3.3 </w:t>
       </w:r>
@@ -26137,7 +25894,13 @@
       </w:r>
       <w:proofErr w:type="spellEnd"/>
       <w:r>
-        <w:t xml:space="preserve"> спроектирован так, чтобы точно воспроизводить динамическую среду, с которой может столкнуться робот [23]. Все смоделированные объекты обладают массой, скоростью, трением и множеством других характеристик, которые позволяют этим объектам вести себя реалистично. Пример окна </w:t>
+        <w:t xml:space="preserve"> спроектирован так, чтобы точно воспроизводить динамическую среду, с которой может столкнуться робот [2</w:t>
+      </w:r>
+      <w:r>
+        <w:t>4</w:t>
+      </w:r>
+      <w:r>
+        <w:t xml:space="preserve">]. Все смоделированные объекты обладают массой, скоростью, трением и множеством других характеристик, которые позволяют этим объектам вести себя реалистично. Пример окна </w:t>
       </w:r>
       <w:proofErr w:type="spellStart"/>
       <w:r>
@@ -26248,7 +26011,7 @@
                                           <pic:cNvPicPr/>
                                         </pic:nvPicPr>
                                         <pic:blipFill>
-                                          <a:blip r:embed="rId28">
+                                          <a:blip r:embed="rId23">
                                             <a:lum/>
                                             <a:alphaModFix/>
                                           </a:blip>
@@ -26277,16 +26040,19 @@
                               </w:drawing>
                             </w:r>
                             <w:r>
-                              <w:t xml:space="preserve">Рисунок 11. Симулятор </w:t>
+                              <w:t>Рисунок 11</w:t>
+                            </w:r>
+                            <w:r>
+                              <w:t xml:space="preserve"> –</w:t>
+                            </w:r>
+                            <w:r>
+                              <w:t xml:space="preserve"> Симулятор G</w:t>
                             </w:r>
                             <w:proofErr w:type="spellStart"/>
                             <w:r>
-                              <w:t>Gazebo</w:t>
+                              <w:t>azebo</w:t>
                             </w:r>
                             <w:proofErr w:type="spellEnd"/>
-                            <w:r>
-                              <w:t>.</w:t>
-                            </w:r>
                           </w:p>
                         </w:txbxContent>
                       </wps:txbx>
@@ -26326,7 +26092,7 @@
                                     <pic:cNvPicPr/>
                                   </pic:nvPicPr>
                                   <pic:blipFill>
-                                    <a:blip r:embed="rId28">
+                                    <a:blip r:embed="rId23">
                                       <a:lum/>
                                       <a:alphaModFix/>
                                     </a:blip>
@@ -26355,16 +26121,19 @@
                         </w:drawing>
                       </w:r>
                       <w:r>
-                        <w:t xml:space="preserve">Рисунок 11. Симулятор </w:t>
+                        <w:t>Рисунок 11</w:t>
+                      </w:r>
+                      <w:r>
+                        <w:t xml:space="preserve"> –</w:t>
+                      </w:r>
+                      <w:r>
+                        <w:t xml:space="preserve"> Симулятор G</w:t>
                       </w:r>
                       <w:proofErr w:type="spellStart"/>
                       <w:r>
-                        <w:t>Gazebo</w:t>
+                        <w:t>azebo</w:t>
                       </w:r>
                       <w:proofErr w:type="spellEnd"/>
-                      <w:r>
-                        <w:t>.</w:t>
-                      </w:r>
                     </w:p>
                   </w:txbxContent>
                 </v:textbox>
@@ -26530,7 +26299,7 @@
         <w:pStyle w:val="20"/>
       </w:pPr>
       <w:bookmarkStart w:id="48" w:name="__RefHeading___Toc2438_619620434"/>
-      <w:bookmarkStart w:id="49" w:name="_Toc104032796"/>
+      <w:bookmarkStart w:id="49" w:name="_Toc104150772"/>
       <w:r>
         <w:t>3.4 Навигация (</w:t>
       </w:r>
@@ -26558,7 +26327,16 @@
         <w:pStyle w:val="Standarduser"/>
       </w:pPr>
       <w:r>
-        <w:t>Для навигации мобильного робота решить три основные задачи: построение карты, локализация и планирование пути. ROS имеет набор полезных инструментов для навигации робота по известной, частично известной или неизвестной среде; используя их, робот может планировать и отслеживать путь, пока он отклоняется от препятствий, которые появляются на его пути на протяжении всего курса. Эти инструменты включает в себя стек навигации ROS [24].</w:t>
+        <w:t>Для навигации мобильного робота решить три основные задачи: построение карты, локализация и планирование пути. ROS имеет набор полезных инструментов для навигации робота по известной, частично известной или неизвестной среде; используя их, робот может планировать и отслеживать путь, пока он отклоняется от препятствий, которые появляются на его пути на протяжении всего курса. Эти инструменты включает в себя стек навигации ROS [2</w:t>
+      </w:r>
+      <w:r>
+        <w:rPr>
+          <w:lang w:val="en-US"/>
+        </w:rPr>
+        <w:t>5</w:t>
+      </w:r>
+      <w:r>
+        <w:t>].</w:t>
       </w:r>
     </w:p>
     <w:p>
@@ -26718,7 +26496,7 @@
                                           <pic:cNvPicPr/>
                                         </pic:nvPicPr>
                                         <pic:blipFill>
-                                          <a:blip r:embed="rId29">
+                                          <a:blip r:embed="rId24">
                                             <a:lum/>
                                             <a:alphaModFix/>
                                           </a:blip>
@@ -26761,7 +26539,19 @@
                               <w:rPr>
                                 <w:lang w:val="en-US"/>
                               </w:rPr>
-                              <w:t xml:space="preserve"> 12. </w:t>
+                              <w:t xml:space="preserve"> 12</w:t>
+                            </w:r>
+                            <w:r>
+                              <w:rPr>
+                                <w:lang w:val="en-US"/>
+                              </w:rPr>
+                              <w:t xml:space="preserve"> –</w:t>
+                            </w:r>
+                            <w:r>
+                              <w:rPr>
+                                <w:lang w:val="en-US"/>
+                              </w:rPr>
+                              <w:t xml:space="preserve"> </w:t>
                             </w:r>
                             <w:r>
                               <w:t>Схема</w:t>
@@ -26788,7 +26578,7 @@
                               <w:rPr>
                                 <w:lang w:val="en-US"/>
                               </w:rPr>
-                              <w:t xml:space="preserve"> ROS Navigation Stack.</w:t>
+                              <w:t xml:space="preserve"> ROS Navigation Stack</w:t>
                             </w:r>
                           </w:p>
                         </w:txbxContent>
@@ -26829,7 +26619,7 @@
                                     <pic:cNvPicPr/>
                                   </pic:nvPicPr>
                                   <pic:blipFill>
-                                    <a:blip r:embed="rId29">
+                                    <a:blip r:embed="rId24">
                                       <a:lum/>
                                       <a:alphaModFix/>
                                     </a:blip>
@@ -26872,7 +26662,19 @@
                         <w:rPr>
                           <w:lang w:val="en-US"/>
                         </w:rPr>
-                        <w:t xml:space="preserve"> 12. </w:t>
+                        <w:t xml:space="preserve"> 12</w:t>
+                      </w:r>
+                      <w:r>
+                        <w:rPr>
+                          <w:lang w:val="en-US"/>
+                        </w:rPr>
+                        <w:t xml:space="preserve"> –</w:t>
+                      </w:r>
+                      <w:r>
+                        <w:rPr>
+                          <w:lang w:val="en-US"/>
+                        </w:rPr>
+                        <w:t xml:space="preserve"> </w:t>
                       </w:r>
                       <w:r>
                         <w:t>Схема</w:t>
@@ -26899,7 +26701,7 @@
                         <w:rPr>
                           <w:lang w:val="en-US"/>
                         </w:rPr>
-                        <w:t xml:space="preserve"> ROS Navigation Stack.</w:t>
+                        <w:t xml:space="preserve"> ROS Navigation Stack</w:t>
                       </w:r>
                     </w:p>
                   </w:txbxContent>
@@ -26994,7 +26796,7 @@
         <w:pageBreakBefore/>
       </w:pPr>
       <w:bookmarkStart w:id="50" w:name="__RefHeading___Toc2358_1024494410"/>
-      <w:bookmarkStart w:id="51" w:name="_Toc104032797"/>
+      <w:bookmarkStart w:id="51" w:name="_Toc104150773"/>
       <w:r>
         <w:lastRenderedPageBreak/>
         <w:t>4 Сравнение алгоритмов</w:t>
@@ -27229,7 +27031,7 @@
         <w:pStyle w:val="20"/>
       </w:pPr>
       <w:bookmarkStart w:id="52" w:name="__RefHeading___Toc6697_3523255323"/>
-      <w:bookmarkStart w:id="53" w:name="_Toc104032798"/>
+      <w:bookmarkStart w:id="53" w:name="_Toc104150774"/>
       <w:r>
         <w:lastRenderedPageBreak/>
         <w:t>4.1 Модель робота</w:t>
@@ -27346,7 +27148,7 @@
                                           <pic:cNvPicPr/>
                                         </pic:nvPicPr>
                                         <pic:blipFill>
-                                          <a:blip r:embed="rId30">
+                                          <a:blip r:embed="rId25">
                                             <a:lum/>
                                             <a:alphaModFix/>
                                           </a:blip>
@@ -27380,7 +27182,13 @@
                               <w:pStyle w:val="af3"/>
                             </w:pPr>
                             <w:r>
-                              <w:t>Рисунок 13. Схема модели робота.</w:t>
+                              <w:t>Рисунок 13</w:t>
+                            </w:r>
+                            <w:r>
+                              <w:t xml:space="preserve"> –</w:t>
+                            </w:r>
+                            <w:r>
+                              <w:t xml:space="preserve"> Схема модели робота</w:t>
                             </w:r>
                           </w:p>
                         </w:txbxContent>
@@ -27421,7 +27229,7 @@
                                     <pic:cNvPicPr/>
                                   </pic:nvPicPr>
                                   <pic:blipFill>
-                                    <a:blip r:embed="rId30">
+                                    <a:blip r:embed="rId25">
                                       <a:lum/>
                                       <a:alphaModFix/>
                                     </a:blip>
@@ -27455,7 +27263,13 @@
                         <w:pStyle w:val="af3"/>
                       </w:pPr>
                       <w:r>
-                        <w:t>Рисунок 13. Схема модели робота.</w:t>
+                        <w:t>Рисунок 13</w:t>
+                      </w:r>
+                      <w:r>
+                        <w:t xml:space="preserve"> –</w:t>
+                      </w:r>
+                      <w:r>
+                        <w:t xml:space="preserve"> Схема модели робота</w:t>
                       </w:r>
                     </w:p>
                   </w:txbxContent>
@@ -27643,6 +27457,7 @@
     <w:p>
       <w:pPr>
         <w:pStyle w:val="Standarduser"/>
+        <w:ind w:firstLine="0"/>
         <w:rPr>
           <w:sz w:val="4"/>
         </w:rPr>
@@ -27709,7 +27524,7 @@
                                           <pic:cNvPicPr/>
                                         </pic:nvPicPr>
                                         <pic:blipFill>
-                                          <a:blip r:embed="rId31">
+                                          <a:blip r:embed="rId26">
                                             <a:lum/>
                                             <a:alphaModFix/>
                                           </a:blip>
@@ -27743,7 +27558,13 @@
                               <w:pStyle w:val="af3"/>
                             </w:pPr>
                             <w:r>
-                              <w:t>Рисунок 14. Модель робота из URDF.</w:t>
+                              <w:t>Рисунок 14</w:t>
+                            </w:r>
+                            <w:r>
+                              <w:t xml:space="preserve"> –</w:t>
+                            </w:r>
+                            <w:r>
+                              <w:t xml:space="preserve"> Модель робота из URDF</w:t>
                             </w:r>
                           </w:p>
                         </w:txbxContent>
@@ -27784,7 +27605,7 @@
                                     <pic:cNvPicPr/>
                                   </pic:nvPicPr>
                                   <pic:blipFill>
-                                    <a:blip r:embed="rId31">
+                                    <a:blip r:embed="rId26">
                                       <a:lum/>
                                       <a:alphaModFix/>
                                     </a:blip>
@@ -27818,7 +27639,13 @@
                         <w:pStyle w:val="af3"/>
                       </w:pPr>
                       <w:r>
-                        <w:t>Рисунок 14. Модель робота из URDF.</w:t>
+                        <w:t>Рисунок 14</w:t>
+                      </w:r>
+                      <w:r>
+                        <w:t xml:space="preserve"> –</w:t>
+                      </w:r>
+                      <w:r>
+                        <w:t xml:space="preserve"> Модель робота из URDF</w:t>
                       </w:r>
                     </w:p>
                   </w:txbxContent>
@@ -27835,7 +27662,7 @@
         <w:pStyle w:val="20"/>
       </w:pPr>
       <w:bookmarkStart w:id="54" w:name="__RefHeading___Toc6699_3523255323"/>
-      <w:bookmarkStart w:id="55" w:name="_Toc104032799"/>
+      <w:bookmarkStart w:id="55" w:name="_Toc104150775"/>
       <w:r>
         <w:t>4.2 Метрики оценки</w:t>
       </w:r>
@@ -28559,7 +28386,6 @@
               </m:ctrlPr>
             </m:dPr>
             <m:e>
-              <w:proofErr w:type="spellStart"/>
               <m:r>
                 <m:rPr>
                   <m:nor/>
@@ -28570,7 +28396,6 @@
                 </w:rPr>
                 <m:t>global_route</m:t>
               </m:r>
-              <w:proofErr w:type="spellEnd"/>
               <m:d>
                 <m:dPr>
                   <m:ctrlPr>
@@ -29093,7 +28918,7 @@
         <w:pStyle w:val="20"/>
       </w:pPr>
       <w:bookmarkStart w:id="56" w:name="__RefHeading___Toc6701_3523255323"/>
-      <w:bookmarkStart w:id="57" w:name="_Toc104032800"/>
+      <w:bookmarkStart w:id="57" w:name="_Toc104150776"/>
       <w:r>
         <w:lastRenderedPageBreak/>
         <w:t>4.3 Заранее известная среда</w:t>
@@ -29186,7 +29011,7 @@
                                           <pic:cNvPicPr/>
                                         </pic:nvPicPr>
                                         <pic:blipFill>
-                                          <a:blip r:embed="rId32">
+                                          <a:blip r:embed="rId27">
                                             <a:lum/>
                                             <a:alphaModFix/>
                                           </a:blip>
@@ -29220,7 +29045,13 @@
                               <w:pStyle w:val="af3"/>
                             </w:pPr>
                             <w:r>
-                              <w:t>Рисунок 15. Полностью известная среда.</w:t>
+                              <w:t>Рисунок 15</w:t>
+                            </w:r>
+                            <w:r>
+                              <w:t xml:space="preserve"> –</w:t>
+                            </w:r>
+                            <w:r>
+                              <w:t xml:space="preserve"> Полностью известная среда</w:t>
                             </w:r>
                           </w:p>
                         </w:txbxContent>
@@ -29261,7 +29092,7 @@
                                     <pic:cNvPicPr/>
                                   </pic:nvPicPr>
                                   <pic:blipFill>
-                                    <a:blip r:embed="rId32">
+                                    <a:blip r:embed="rId27">
                                       <a:lum/>
                                       <a:alphaModFix/>
                                     </a:blip>
@@ -29295,7 +29126,13 @@
                         <w:pStyle w:val="af3"/>
                       </w:pPr>
                       <w:r>
-                        <w:t>Рисунок 15. Полностью известная среда.</w:t>
+                        <w:t>Рисунок 15</w:t>
+                      </w:r>
+                      <w:r>
+                        <w:t xml:space="preserve"> –</w:t>
+                      </w:r>
+                      <w:r>
+                        <w:t xml:space="preserve"> Полностью известная среда</w:t>
                       </w:r>
                     </w:p>
                   </w:txbxContent>
@@ -29372,7 +29209,7 @@
                                           <pic:cNvPicPr/>
                                         </pic:nvPicPr>
                                         <pic:blipFill>
-                                          <a:blip r:embed="rId33">
+                                          <a:blip r:embed="rId28">
                                             <a:lum/>
                                             <a:alphaModFix/>
                                           </a:blip>
@@ -29406,7 +29243,13 @@
                               <w:pStyle w:val="af3"/>
                             </w:pPr>
                             <w:r>
-                              <w:t>Рисунок 16. Карта местности полностью известной среды.</w:t>
+                              <w:t>Рисунок 16</w:t>
+                            </w:r>
+                            <w:r>
+                              <w:t xml:space="preserve"> –</w:t>
+                            </w:r>
+                            <w:r>
+                              <w:t xml:space="preserve"> Карта местности полностью известной среды</w:t>
                             </w:r>
                           </w:p>
                         </w:txbxContent>
@@ -29447,7 +29290,7 @@
                                     <pic:cNvPicPr/>
                                   </pic:nvPicPr>
                                   <pic:blipFill>
-                                    <a:blip r:embed="rId33">
+                                    <a:blip r:embed="rId28">
                                       <a:lum/>
                                       <a:alphaModFix/>
                                     </a:blip>
@@ -29481,7 +29324,13 @@
                         <w:pStyle w:val="af3"/>
                       </w:pPr>
                       <w:r>
-                        <w:t>Рисунок 16. Карта местности полностью известной среды.</w:t>
+                        <w:t>Рисунок 16</w:t>
+                      </w:r>
+                      <w:r>
+                        <w:t xml:space="preserve"> –</w:t>
+                      </w:r>
+                      <w:r>
+                        <w:t xml:space="preserve"> Карта местности полностью известной среды</w:t>
                       </w:r>
                     </w:p>
                   </w:txbxContent>
@@ -29579,7 +29428,7 @@
                                           <pic:cNvPicPr/>
                                         </pic:nvPicPr>
                                         <pic:blipFill>
-                                          <a:blip r:embed="rId34">
+                                          <a:blip r:embed="rId29">
                                             <a:lum/>
                                             <a:alphaModFix/>
                                           </a:blip>
@@ -29613,7 +29462,13 @@
                               <w:pStyle w:val="af3"/>
                             </w:pPr>
                             <w:r>
-                              <w:t>Рисунок 17. Маршруты в полностью известной среде.</w:t>
+                              <w:t>Рисунок 17</w:t>
+                            </w:r>
+                            <w:r>
+                              <w:t xml:space="preserve"> –</w:t>
+                            </w:r>
+                            <w:r>
+                              <w:t xml:space="preserve"> Маршруты в полностью известной среде</w:t>
                             </w:r>
                           </w:p>
                         </w:txbxContent>
@@ -29654,7 +29509,7 @@
                                     <pic:cNvPicPr/>
                                   </pic:nvPicPr>
                                   <pic:blipFill>
-                                    <a:blip r:embed="rId34">
+                                    <a:blip r:embed="rId29">
                                       <a:lum/>
                                       <a:alphaModFix/>
                                     </a:blip>
@@ -29688,7 +29543,13 @@
                         <w:pStyle w:val="af3"/>
                       </w:pPr>
                       <w:r>
-                        <w:t>Рисунок 17. Маршруты в полностью известной среде.</w:t>
+                        <w:t>Рисунок 17</w:t>
+                      </w:r>
+                      <w:r>
+                        <w:t xml:space="preserve"> –</w:t>
+                      </w:r>
+                      <w:r>
+                        <w:t xml:space="preserve"> Маршруты в полностью известной среде</w:t>
                       </w:r>
                     </w:p>
                   </w:txbxContent>
@@ -29778,7 +29639,7 @@
                                           <pic:cNvPicPr/>
                                         </pic:nvPicPr>
                                         <pic:blipFill>
-                                          <a:blip r:embed="rId35">
+                                          <a:blip r:embed="rId30">
                                             <a:lum/>
                                             <a:alphaModFix/>
                                           </a:blip>
@@ -29812,7 +29673,13 @@
                               <w:pStyle w:val="af3"/>
                             </w:pPr>
                             <w:r>
-                              <w:t>Рисунок 18. Колебания скоростей в полностью известной среде.</w:t>
+                              <w:t>Рисунок 18</w:t>
+                            </w:r>
+                            <w:r>
+                              <w:t xml:space="preserve"> –</w:t>
+                            </w:r>
+                            <w:r>
+                              <w:t xml:space="preserve"> Колебания скоростей в полностью известной среде</w:t>
                             </w:r>
                           </w:p>
                         </w:txbxContent>
@@ -29853,7 +29720,7 @@
                                     <pic:cNvPicPr/>
                                   </pic:nvPicPr>
                                   <pic:blipFill>
-                                    <a:blip r:embed="rId35">
+                                    <a:blip r:embed="rId30">
                                       <a:lum/>
                                       <a:alphaModFix/>
                                     </a:blip>
@@ -29887,7 +29754,13 @@
                         <w:pStyle w:val="af3"/>
                       </w:pPr>
                       <w:r>
-                        <w:t>Рисунок 18. Колебания скоростей в полностью известной среде.</w:t>
+                        <w:t>Рисунок 18</w:t>
+                      </w:r>
+                      <w:r>
+                        <w:t xml:space="preserve"> –</w:t>
+                      </w:r>
+                      <w:r>
+                        <w:t xml:space="preserve"> Колебания скоростей в полностью известной среде</w:t>
                       </w:r>
                     </w:p>
                   </w:txbxContent>
@@ -29979,7 +29852,7 @@
                                           <pic:cNvPicPr/>
                                         </pic:nvPicPr>
                                         <pic:blipFill>
-                                          <a:blip r:embed="rId36">
+                                          <a:blip r:embed="rId31">
                                             <a:lum/>
                                             <a:alphaModFix/>
                                           </a:blip>
@@ -30013,7 +29886,13 @@
                               <w:pStyle w:val="af3"/>
                             </w:pPr>
                             <w:r>
-                              <w:t>Рисунок 19. Отклонение траектории движения в полностью известной среде.</w:t>
+                              <w:t>Рисунок 19</w:t>
+                            </w:r>
+                            <w:r>
+                              <w:t xml:space="preserve"> –</w:t>
+                            </w:r>
+                            <w:r>
+                              <w:t xml:space="preserve"> Отклонение траектории движения в полностью известной среде</w:t>
                             </w:r>
                           </w:p>
                         </w:txbxContent>
@@ -30054,7 +29933,7 @@
                                     <pic:cNvPicPr/>
                                   </pic:nvPicPr>
                                   <pic:blipFill>
-                                    <a:blip r:embed="rId36">
+                                    <a:blip r:embed="rId31">
                                       <a:lum/>
                                       <a:alphaModFix/>
                                     </a:blip>
@@ -30088,7 +29967,13 @@
                         <w:pStyle w:val="af3"/>
                       </w:pPr>
                       <w:r>
-                        <w:t>Рисунок 19. Отклонение траектории движения в полностью известной среде.</w:t>
+                        <w:t>Рисунок 19</w:t>
+                      </w:r>
+                      <w:r>
+                        <w:t xml:space="preserve"> –</w:t>
+                      </w:r>
+                      <w:r>
+                        <w:t xml:space="preserve"> Отклонение траектории движения в полностью известной среде</w:t>
                       </w:r>
                     </w:p>
                   </w:txbxContent>
@@ -30120,7 +30005,13 @@
         <w:jc w:val="left"/>
       </w:pPr>
       <w:r>
-        <w:t>Таблица 3. Колебания скоростей в полностью известной среде.</w:t>
+        <w:t>Таблица 3</w:t>
+      </w:r>
+      <w:r>
+        <w:t xml:space="preserve"> –</w:t>
+      </w:r>
+      <w:r>
+        <w:t xml:space="preserve"> Колебания скоростей в полностью известной среде</w:t>
       </w:r>
     </w:p>
     <w:tbl>
@@ -30768,7 +30659,13 @@
       </w:pPr>
       <w:r>
         <w:lastRenderedPageBreak/>
-        <w:t>Таблица 4. Оценки алгоритмов в полностью известной среде.</w:t>
+        <w:t>Таблица 4</w:t>
+      </w:r>
+      <w:r>
+        <w:t xml:space="preserve"> –</w:t>
+      </w:r>
+      <w:r>
+        <w:t xml:space="preserve"> Оценки алгоритмов в полностью известной среде</w:t>
       </w:r>
     </w:p>
     <w:tbl>
@@ -32288,7 +32185,16 @@
         <w:keepNext/>
       </w:pPr>
       <w:r>
-        <w:t>Таблица 5. Нормализованные оценки алгоритмов в полностью известной среде.</w:t>
+        <w:t>Таблица 5</w:t>
+      </w:r>
+      <w:r>
+        <w:t xml:space="preserve"> </w:t>
+      </w:r>
+      <w:r>
+        <w:t>–</w:t>
+      </w:r>
+      <w:r>
+        <w:t xml:space="preserve"> Нормализованные оценки алгоритмов в полностью известной среде</w:t>
       </w:r>
     </w:p>
     <w:tbl>
@@ -33589,9 +33495,16 @@
       <w:pPr>
         <w:pStyle w:val="af2"/>
         <w:keepNext/>
-      </w:pPr>
-      <w:r>
-        <w:t>Таблица 6. Оценка каждого алгоритма для полностью известной среды.</w:t>
+        <w:jc w:val="left"/>
+      </w:pPr>
+      <w:r>
+        <w:t>Таблица 6</w:t>
+      </w:r>
+      <w:r>
+        <w:t xml:space="preserve"> –</w:t>
+      </w:r>
+      <w:r>
+        <w:t xml:space="preserve"> Оценка каждого алгоритма для полностью известной среды</w:t>
       </w:r>
     </w:p>
     <w:tbl>
@@ -33890,7 +33803,7 @@
         <w:pStyle w:val="20"/>
       </w:pPr>
       <w:bookmarkStart w:id="58" w:name="__RefHeading___Toc6703_3523255323"/>
-      <w:bookmarkStart w:id="59" w:name="_Toc104032801"/>
+      <w:bookmarkStart w:id="59" w:name="_Toc104150777"/>
       <w:r>
         <w:lastRenderedPageBreak/>
         <w:t>4.4 Частично известная среда</w:t>
@@ -33983,7 +33896,7 @@
                                           <pic:cNvPicPr/>
                                         </pic:nvPicPr>
                                         <pic:blipFill>
-                                          <a:blip r:embed="rId37">
+                                          <a:blip r:embed="rId32">
                                             <a:lum/>
                                             <a:alphaModFix/>
                                           </a:blip>
@@ -34017,7 +33930,13 @@
                               <w:pStyle w:val="af3"/>
                             </w:pPr>
                             <w:r>
-                              <w:t>Рисунок 20. Частично известная среда.</w:t>
+                              <w:t>Рисунок 2</w:t>
+                            </w:r>
+                            <w:r>
+                              <w:t>0 –</w:t>
+                            </w:r>
+                            <w:r>
+                              <w:t xml:space="preserve"> Частично известная среда</w:t>
                             </w:r>
                           </w:p>
                         </w:txbxContent>
@@ -34058,7 +33977,7 @@
                                     <pic:cNvPicPr/>
                                   </pic:nvPicPr>
                                   <pic:blipFill>
-                                    <a:blip r:embed="rId37">
+                                    <a:blip r:embed="rId32">
                                       <a:lum/>
                                       <a:alphaModFix/>
                                     </a:blip>
@@ -34092,7 +34011,13 @@
                         <w:pStyle w:val="af3"/>
                       </w:pPr>
                       <w:r>
-                        <w:t>Рисунок 20. Частично известная среда.</w:t>
+                        <w:t>Рисунок 2</w:t>
+                      </w:r>
+                      <w:r>
+                        <w:t>0 –</w:t>
+                      </w:r>
+                      <w:r>
+                        <w:t xml:space="preserve"> Частично известная среда</w:t>
                       </w:r>
                     </w:p>
                   </w:txbxContent>
@@ -34169,7 +34094,7 @@
                                           <pic:cNvPicPr/>
                                         </pic:nvPicPr>
                                         <pic:blipFill>
-                                          <a:blip r:embed="rId38">
+                                          <a:blip r:embed="rId33">
                                             <a:lum/>
                                             <a:alphaModFix/>
                                           </a:blip>
@@ -34203,7 +34128,13 @@
                               <w:pStyle w:val="af3"/>
                             </w:pPr>
                             <w:r>
-                              <w:t>Рисунок 21. Карта местности частично известной среды.</w:t>
+                              <w:t>Рисунок 21</w:t>
+                            </w:r>
+                            <w:r>
+                              <w:t xml:space="preserve"> –</w:t>
+                            </w:r>
+                            <w:r>
+                              <w:t xml:space="preserve"> Карта местности частично известной среды</w:t>
                             </w:r>
                           </w:p>
                         </w:txbxContent>
@@ -34244,7 +34175,7 @@
                                     <pic:cNvPicPr/>
                                   </pic:nvPicPr>
                                   <pic:blipFill>
-                                    <a:blip r:embed="rId38">
+                                    <a:blip r:embed="rId33">
                                       <a:lum/>
                                       <a:alphaModFix/>
                                     </a:blip>
@@ -34278,7 +34209,13 @@
                         <w:pStyle w:val="af3"/>
                       </w:pPr>
                       <w:r>
-                        <w:t>Рисунок 21. Карта местности частично известной среды.</w:t>
+                        <w:t>Рисунок 21</w:t>
+                      </w:r>
+                      <w:r>
+                        <w:t xml:space="preserve"> –</w:t>
+                      </w:r>
+                      <w:r>
+                        <w:t xml:space="preserve"> Карта местности частично известной среды</w:t>
                       </w:r>
                     </w:p>
                   </w:txbxContent>
@@ -34381,7 +34318,7 @@
                                           <pic:cNvPicPr/>
                                         </pic:nvPicPr>
                                         <pic:blipFill>
-                                          <a:blip r:embed="rId39">
+                                          <a:blip r:embed="rId34">
                                             <a:lum/>
                                             <a:alphaModFix/>
                                           </a:blip>
@@ -34415,7 +34352,13 @@
                               <w:pStyle w:val="af3"/>
                             </w:pPr>
                             <w:r>
-                              <w:t>Рисунок 22. Маршруты в частично известной среде.</w:t>
+                              <w:t>Рисунок 22</w:t>
+                            </w:r>
+                            <w:r>
+                              <w:t xml:space="preserve"> –</w:t>
+                            </w:r>
+                            <w:r>
+                              <w:t xml:space="preserve"> Маршруты в частично известной среде</w:t>
                             </w:r>
                           </w:p>
                         </w:txbxContent>
@@ -34456,7 +34399,7 @@
                                     <pic:cNvPicPr/>
                                   </pic:nvPicPr>
                                   <pic:blipFill>
-                                    <a:blip r:embed="rId39">
+                                    <a:blip r:embed="rId34">
                                       <a:lum/>
                                       <a:alphaModFix/>
                                     </a:blip>
@@ -34490,7 +34433,13 @@
                         <w:pStyle w:val="af3"/>
                       </w:pPr>
                       <w:r>
-                        <w:t>Рисунок 22. Маршруты в частично известной среде.</w:t>
+                        <w:t>Рисунок 22</w:t>
+                      </w:r>
+                      <w:r>
+                        <w:t xml:space="preserve"> –</w:t>
+                      </w:r>
+                      <w:r>
+                        <w:t xml:space="preserve"> Маршруты в частично известной среде</w:t>
                       </w:r>
                     </w:p>
                   </w:txbxContent>
@@ -34580,7 +34529,7 @@
                                           <pic:cNvPicPr/>
                                         </pic:nvPicPr>
                                         <pic:blipFill>
-                                          <a:blip r:embed="rId40">
+                                          <a:blip r:embed="rId35">
                                             <a:lum/>
                                             <a:alphaModFix/>
                                           </a:blip>
@@ -34614,7 +34563,13 @@
                               <w:pStyle w:val="af3"/>
                             </w:pPr>
                             <w:r>
-                              <w:t>Рисунок 23. Колебания скоростей в частично известной среде.</w:t>
+                              <w:t>Рисунок 23</w:t>
+                            </w:r>
+                            <w:r>
+                              <w:t xml:space="preserve"> –</w:t>
+                            </w:r>
+                            <w:r>
+                              <w:t xml:space="preserve"> Колебания скоростей в частично известной среде</w:t>
                             </w:r>
                           </w:p>
                         </w:txbxContent>
@@ -34655,7 +34610,7 @@
                                     <pic:cNvPicPr/>
                                   </pic:nvPicPr>
                                   <pic:blipFill>
-                                    <a:blip r:embed="rId40">
+                                    <a:blip r:embed="rId35">
                                       <a:lum/>
                                       <a:alphaModFix/>
                                     </a:blip>
@@ -34689,7 +34644,13 @@
                         <w:pStyle w:val="af3"/>
                       </w:pPr>
                       <w:r>
-                        <w:t>Рисунок 23. Колебания скоростей в частично известной среде.</w:t>
+                        <w:t>Рисунок 23</w:t>
+                      </w:r>
+                      <w:r>
+                        <w:t xml:space="preserve"> –</w:t>
+                      </w:r>
+                      <w:r>
+                        <w:t xml:space="preserve"> Колебания скоростей в частично известной среде</w:t>
                       </w:r>
                     </w:p>
                   </w:txbxContent>
@@ -34779,7 +34740,7 @@
                                           <pic:cNvPicPr/>
                                         </pic:nvPicPr>
                                         <pic:blipFill>
-                                          <a:blip r:embed="rId41">
+                                          <a:blip r:embed="rId36">
                                             <a:lum/>
                                             <a:alphaModFix/>
                                           </a:blip>
@@ -34813,7 +34774,13 @@
                               <w:pStyle w:val="af3"/>
                             </w:pPr>
                             <w:r>
-                              <w:t>Рисунок 24. Отклонение траектории движения в частично известной среде.</w:t>
+                              <w:t>Рисунок 24</w:t>
+                            </w:r>
+                            <w:r>
+                              <w:t xml:space="preserve"> –</w:t>
+                            </w:r>
+                            <w:r>
+                              <w:t xml:space="preserve"> Отклонение траектории движения в частично известной среде</w:t>
                             </w:r>
                           </w:p>
                         </w:txbxContent>
@@ -34857,7 +34824,7 @@
                                     <pic:cNvPicPr/>
                                   </pic:nvPicPr>
                                   <pic:blipFill>
-                                    <a:blip r:embed="rId41">
+                                    <a:blip r:embed="rId36">
                                       <a:lum/>
                                       <a:alphaModFix/>
                                     </a:blip>
@@ -34891,7 +34858,13 @@
                         <w:pStyle w:val="af3"/>
                       </w:pPr>
                       <w:r>
-                        <w:t>Рисунок 24. Отклонение траектории движения в частично известной среде.</w:t>
+                        <w:t>Рисунок 24</w:t>
+                      </w:r>
+                      <w:r>
+                        <w:t xml:space="preserve"> –</w:t>
+                      </w:r>
+                      <w:r>
+                        <w:t xml:space="preserve"> Отклонение траектории движения в частично известной среде</w:t>
                       </w:r>
                     </w:p>
                   </w:txbxContent>
@@ -34928,7 +34901,13 @@
         <w:jc w:val="left"/>
       </w:pPr>
       <w:r>
-        <w:t>Таблица 7. Колебания скоростей в частично известной среде.</w:t>
+        <w:t>Таблица 7</w:t>
+      </w:r>
+      <w:r>
+        <w:t xml:space="preserve"> –</w:t>
+      </w:r>
+      <w:r>
+        <w:t xml:space="preserve"> Колебания скоростей в частично известной среде</w:t>
       </w:r>
     </w:p>
     <w:tbl>
@@ -35579,7 +35558,13 @@
         <w:jc w:val="left"/>
       </w:pPr>
       <w:r>
-        <w:t>Таблица 8. Оценки алгоритмов в частично известной среде.</w:t>
+        <w:t>Таблица 8</w:t>
+      </w:r>
+      <w:r>
+        <w:t xml:space="preserve"> –</w:t>
+      </w:r>
+      <w:r>
+        <w:t xml:space="preserve"> Оценки алгоритмов в частично известной среде</w:t>
       </w:r>
     </w:p>
     <w:tbl>
@@ -37105,9 +37090,16 @@
       <w:pPr>
         <w:pStyle w:val="af2"/>
         <w:keepNext/>
-      </w:pPr>
-      <w:r>
-        <w:t>Таблица 9. Нормализованные оценки алгоритмов в частично известной среде.</w:t>
+        <w:jc w:val="left"/>
+      </w:pPr>
+      <w:r>
+        <w:t>Таблица 9</w:t>
+      </w:r>
+      <w:r>
+        <w:t xml:space="preserve"> –</w:t>
+      </w:r>
+      <w:r>
+        <w:t xml:space="preserve"> Нормализованные оценки алгоритмов в частично известной среде</w:t>
       </w:r>
     </w:p>
     <w:tbl>
@@ -38419,7 +38411,13 @@
         <w:jc w:val="left"/>
       </w:pPr>
       <w:r>
-        <w:t>Таблица 10. Оценка каждого алгоритма для частично известной среды.</w:t>
+        <w:t>Таблица 10</w:t>
+      </w:r>
+      <w:r>
+        <w:t xml:space="preserve"> –</w:t>
+      </w:r>
+      <w:r>
+        <w:t xml:space="preserve"> Оценка каждого алгоритма для частично известной среды</w:t>
       </w:r>
     </w:p>
     <w:tbl>
@@ -38718,7 +38716,7 @@
         <w:pStyle w:val="20"/>
       </w:pPr>
       <w:bookmarkStart w:id="60" w:name="__RefHeading___Toc6705_3523255323"/>
-      <w:bookmarkStart w:id="61" w:name="_Toc104032802"/>
+      <w:bookmarkStart w:id="61" w:name="_Toc104150778"/>
       <w:r>
         <w:t>4.5 Полностью неизвестная среда</w:t>
       </w:r>
@@ -38807,7 +38805,7 @@
                                           <pic:cNvPicPr/>
                                         </pic:nvPicPr>
                                         <pic:blipFill>
-                                          <a:blip r:embed="rId42">
+                                          <a:blip r:embed="rId37">
                                             <a:lum/>
                                             <a:alphaModFix/>
                                           </a:blip>
@@ -38841,7 +38839,19 @@
                               <w:pStyle w:val="af3"/>
                             </w:pPr>
                             <w:r>
-                              <w:t>Рисунок 25. Полностью неизвестная среда.</w:t>
+                              <w:t>Рисунок 25</w:t>
+                            </w:r>
+                            <w:r>
+                              <w:t xml:space="preserve"> –</w:t>
+                            </w:r>
+                            <w:r>
+                              <w:t xml:space="preserve"> Полностью</w:t>
+                            </w:r>
+                            <w:r>
+                              <w:t xml:space="preserve"> </w:t>
+                            </w:r>
+                            <w:r>
+                              <w:t>неизвестная среда</w:t>
                             </w:r>
                           </w:p>
                         </w:txbxContent>
@@ -38882,7 +38892,7 @@
                                     <pic:cNvPicPr/>
                                   </pic:nvPicPr>
                                   <pic:blipFill>
-                                    <a:blip r:embed="rId42">
+                                    <a:blip r:embed="rId37">
                                       <a:lum/>
                                       <a:alphaModFix/>
                                     </a:blip>
@@ -38916,7 +38926,19 @@
                         <w:pStyle w:val="af3"/>
                       </w:pPr>
                       <w:r>
-                        <w:t>Рисунок 25. Полностью неизвестная среда.</w:t>
+                        <w:t>Рисунок 25</w:t>
+                      </w:r>
+                      <w:r>
+                        <w:t xml:space="preserve"> –</w:t>
+                      </w:r>
+                      <w:r>
+                        <w:t xml:space="preserve"> Полностью</w:t>
+                      </w:r>
+                      <w:r>
+                        <w:t xml:space="preserve"> </w:t>
+                      </w:r>
+                      <w:r>
+                        <w:t>неизвестная среда</w:t>
                       </w:r>
                     </w:p>
                   </w:txbxContent>
@@ -39018,7 +39040,7 @@
                                           <pic:cNvPicPr/>
                                         </pic:nvPicPr>
                                         <pic:blipFill>
-                                          <a:blip r:embed="rId43">
+                                          <a:blip r:embed="rId38">
                                             <a:lum/>
                                             <a:alphaModFix/>
                                           </a:blip>
@@ -39052,7 +39074,13 @@
                               <w:pStyle w:val="af3"/>
                             </w:pPr>
                             <w:r>
-                              <w:t>Рисунок 26. Маршруты в полностью неизвестной среде.</w:t>
+                              <w:t>Рисунок 26</w:t>
+                            </w:r>
+                            <w:r>
+                              <w:t xml:space="preserve"> –</w:t>
+                            </w:r>
+                            <w:r>
+                              <w:t xml:space="preserve"> Маршруты в полностью неизвестной среде</w:t>
                             </w:r>
                           </w:p>
                         </w:txbxContent>
@@ -39093,7 +39121,7 @@
                                     <pic:cNvPicPr/>
                                   </pic:nvPicPr>
                                   <pic:blipFill>
-                                    <a:blip r:embed="rId43">
+                                    <a:blip r:embed="rId38">
                                       <a:lum/>
                                       <a:alphaModFix/>
                                     </a:blip>
@@ -39127,7 +39155,13 @@
                         <w:pStyle w:val="af3"/>
                       </w:pPr>
                       <w:r>
-                        <w:t>Рисунок 26. Маршруты в полностью неизвестной среде.</w:t>
+                        <w:t>Рисунок 26</w:t>
+                      </w:r>
+                      <w:r>
+                        <w:t xml:space="preserve"> –</w:t>
+                      </w:r>
+                      <w:r>
+                        <w:t xml:space="preserve"> Маршруты в полностью неизвестной среде</w:t>
                       </w:r>
                     </w:p>
                   </w:txbxContent>
@@ -39233,7 +39267,7 @@
                                           <pic:cNvPicPr/>
                                         </pic:nvPicPr>
                                         <pic:blipFill>
-                                          <a:blip r:embed="rId44">
+                                          <a:blip r:embed="rId39">
                                             <a:lum/>
                                             <a:alphaModFix/>
                                           </a:blip>
@@ -39267,7 +39301,13 @@
                               <w:pStyle w:val="af3"/>
                             </w:pPr>
                             <w:r>
-                              <w:t>Рисунок 27. Колебания скоростей в полностью неизвестной среде.</w:t>
+                              <w:t>Рисунок 27</w:t>
+                            </w:r>
+                            <w:r>
+                              <w:t xml:space="preserve"> –</w:t>
+                            </w:r>
+                            <w:r>
+                              <w:t xml:space="preserve"> Колебания скоростей в полностью неизвестной среде</w:t>
                             </w:r>
                           </w:p>
                         </w:txbxContent>
@@ -39308,7 +39348,7 @@
                                     <pic:cNvPicPr/>
                                   </pic:nvPicPr>
                                   <pic:blipFill>
-                                    <a:blip r:embed="rId44">
+                                    <a:blip r:embed="rId39">
                                       <a:lum/>
                                       <a:alphaModFix/>
                                     </a:blip>
@@ -39342,7 +39382,13 @@
                         <w:pStyle w:val="af3"/>
                       </w:pPr>
                       <w:r>
-                        <w:t>Рисунок 27. Колебания скоростей в полностью неизвестной среде.</w:t>
+                        <w:t>Рисунок 27</w:t>
+                      </w:r>
+                      <w:r>
+                        <w:t xml:space="preserve"> –</w:t>
+                      </w:r>
+                      <w:r>
+                        <w:t xml:space="preserve"> Колебания скоростей в полностью неизвестной среде</w:t>
                       </w:r>
                     </w:p>
                   </w:txbxContent>
@@ -39461,7 +39507,7 @@
                                           <pic:cNvPicPr/>
                                         </pic:nvPicPr>
                                         <pic:blipFill>
-                                          <a:blip r:embed="rId45">
+                                          <a:blip r:embed="rId40">
                                             <a:lum/>
                                             <a:alphaModFix/>
                                           </a:blip>
@@ -39495,7 +39541,13 @@
                               <w:pStyle w:val="af3"/>
                             </w:pPr>
                             <w:r>
-                              <w:t>Рисунок 28. Отклонение траектории движения в полностью неизвестной среде.</w:t>
+                              <w:t>Рисунок 28</w:t>
+                            </w:r>
+                            <w:r>
+                              <w:t xml:space="preserve"> –</w:t>
+                            </w:r>
+                            <w:r>
+                              <w:t xml:space="preserve"> Отклонение траектории движения в полностью неизвестной среде</w:t>
                             </w:r>
                           </w:p>
                         </w:txbxContent>
@@ -39536,7 +39588,7 @@
                                     <pic:cNvPicPr/>
                                   </pic:nvPicPr>
                                   <pic:blipFill>
-                                    <a:blip r:embed="rId45">
+                                    <a:blip r:embed="rId40">
                                       <a:lum/>
                                       <a:alphaModFix/>
                                     </a:blip>
@@ -39570,7 +39622,13 @@
                         <w:pStyle w:val="af3"/>
                       </w:pPr>
                       <w:r>
-                        <w:t>Рисунок 28. Отклонение траектории движения в полностью неизвестной среде.</w:t>
+                        <w:t>Рисунок 28</w:t>
+                      </w:r>
+                      <w:r>
+                        <w:t xml:space="preserve"> –</w:t>
+                      </w:r>
+                      <w:r>
+                        <w:t xml:space="preserve"> Отклонение траектории движения в полностью неизвестной среде</w:t>
                       </w:r>
                     </w:p>
                   </w:txbxContent>
@@ -39602,7 +39660,13 @@
         <w:jc w:val="left"/>
       </w:pPr>
       <w:r>
-        <w:t>Таблица 11. Колебания скоростей в полностью неизвестной среде.</w:t>
+        <w:t>Таблица 11</w:t>
+      </w:r>
+      <w:r>
+        <w:t xml:space="preserve"> –</w:t>
+      </w:r>
+      <w:r>
+        <w:t xml:space="preserve"> Колебания скоростей в полностью неизвестной среде</w:t>
       </w:r>
     </w:p>
     <w:tbl>
@@ -40253,7 +40317,13 @@
       </w:pPr>
       <w:r>
         <w:lastRenderedPageBreak/>
-        <w:t>Таблица 12. Оценки алгоритмов в полностью неизвестной среде.</w:t>
+        <w:t>Таблица 12</w:t>
+      </w:r>
+      <w:r>
+        <w:t xml:space="preserve"> –</w:t>
+      </w:r>
+      <w:r>
+        <w:t xml:space="preserve"> Оценки алгоритмов в полностью неизвестной среде</w:t>
       </w:r>
     </w:p>
     <w:tbl>
@@ -41774,10 +41844,12 @@
         <w:jc w:val="left"/>
       </w:pPr>
       <w:r>
-        <w:t>Таблица 13.</w:t>
-      </w:r>
-      <w:r>
-        <w:br/>
+        <w:t>Таблица 13</w:t>
+      </w:r>
+      <w:r>
+        <w:t xml:space="preserve"> – </w:t>
+      </w:r>
+      <w:r>
         <w:t>Нормализованные оценки алгоритмов в полностью известной среде.</w:t>
       </w:r>
     </w:p>
@@ -43078,6 +43150,19 @@
         <w:t>Суммарная оценка каждого алгоритма приведена в таблице 14.</w:t>
       </w:r>
     </w:p>
+    <w:p>
+      <w:pPr>
+        <w:pStyle w:val="Standarduser"/>
+        <w:ind w:firstLine="0"/>
+        <w:jc w:val="left"/>
+      </w:pPr>
+      <w:r>
+        <w:t xml:space="preserve">Таблица 14 – </w:t>
+      </w:r>
+      <w:r>
+        <w:t>Оценка каждого алгоритма для полностью неизвестной среды</w:t>
+      </w:r>
+    </w:p>
     <w:tbl>
       <w:tblPr>
         <w:tblW w:w="9641" w:type="dxa"/>
@@ -43363,19 +43448,32 @@
     </w:tbl>
     <w:p>
       <w:pPr>
-        <w:pStyle w:val="af2"/>
-      </w:pPr>
-      <w:r>
-        <w:t>Таблица 14. Оценка каждого алгоритма для полностью неизвестной среды.</w:t>
-      </w:r>
-    </w:p>
-    <w:p>
-      <w:pPr>
         <w:pStyle w:val="20"/>
       </w:pPr>
       <w:bookmarkStart w:id="62" w:name="__RefHeading___Toc17658_801803390"/>
-      <w:bookmarkStart w:id="63" w:name="_Toc104032803"/>
-      <w:r>
+      <w:bookmarkStart w:id="63" w:name="_Toc104150779"/>
+      <w:r>
+        <w:br/>
+      </w:r>
+    </w:p>
+    <w:p>
+      <w:pPr>
+        <w:rPr>
+          <w:b/>
+          <w:bCs/>
+          <w:szCs w:val="26"/>
+        </w:rPr>
+      </w:pPr>
+      <w:r>
+        <w:br w:type="page"/>
+      </w:r>
+    </w:p>
+    <w:p>
+      <w:pPr>
+        <w:pStyle w:val="20"/>
+      </w:pPr>
+      <w:r>
+        <w:lastRenderedPageBreak/>
         <w:t>4.6 Выводы</w:t>
       </w:r>
       <w:bookmarkEnd w:id="62"/>
@@ -43405,8 +43503,13 @@
         <w:jc w:val="left"/>
       </w:pPr>
       <w:r>
-        <w:lastRenderedPageBreak/>
-        <w:t>Таблица 15. Результаты оценки алгоритмов.</w:t>
+        <w:t>Таблица 15</w:t>
+      </w:r>
+      <w:r>
+        <w:t xml:space="preserve"> –</w:t>
+      </w:r>
+      <w:r>
+        <w:t xml:space="preserve"> Результаты оценки алгоритмов</w:t>
       </w:r>
     </w:p>
     <w:tbl>
@@ -44192,6 +44295,7 @@
           <w:i/>
           <w:iCs/>
         </w:rPr>
+        <w:lastRenderedPageBreak/>
         <w:t>TEB:</w:t>
       </w:r>
       <w:r>
@@ -44204,11 +44308,7 @@
         <w:t>,</w:t>
       </w:r>
       <w:r>
-        <w:t xml:space="preserve"> в основе которого лежит решение системы уравнений, выраженной в виде задачи многокритериальной оптимизации. Из этого следует, что аппаратные требования значительно увеличиваются, однако реализация алгоритма очень хорошо оптимизирована, благодаря фреймворку g2o, оптимизация </w:t>
-      </w:r>
-      <w:r>
-        <w:lastRenderedPageBreak/>
-        <w:t>матрицы происходит в многопоточном режиме. Команды для контроллера не являются гладкими, однако алгоритм направлен на то, чтобы как можно быстрее достигнуть точки назначения. TEB подходит для высокомобильных роботов с дифференциальным или передним приводом.</w:t>
+        <w:t xml:space="preserve"> в основе которого лежит решение системы уравнений, выраженной в виде задачи многокритериальной оптимизации. Из этого следует, что аппаратные требования значительно увеличиваются, однако реализация алгоритма очень хорошо оптимизирована, благодаря фреймворку g2o, оптимизация матрицы происходит в многопоточном режиме. Команды для контроллера не являются гладкими, однако алгоритм направлен на то, чтобы как можно быстрее достигнуть точки назначения. TEB подходит для высокомобильных роботов с дифференциальным или передним приводом.</w:t>
       </w:r>
     </w:p>
     <w:p>
@@ -44260,7 +44360,7 @@
         <w:pageBreakBefore/>
       </w:pPr>
       <w:bookmarkStart w:id="64" w:name="__RefHeading___Toc8204_3470509328"/>
-      <w:bookmarkStart w:id="65" w:name="_Toc104032804"/>
+      <w:bookmarkStart w:id="65" w:name="_Toc104150780"/>
       <w:r>
         <w:lastRenderedPageBreak/>
         <w:t>5 Безопасность жизнедеятельности</w:t>
@@ -44297,7 +44397,7 @@
         <w:pStyle w:val="20"/>
       </w:pPr>
       <w:bookmarkStart w:id="66" w:name="__RefHeading___Toc8206_3470509328"/>
-      <w:bookmarkStart w:id="67" w:name="_Toc104032805"/>
+      <w:bookmarkStart w:id="67" w:name="_Toc104150781"/>
       <w:r>
         <w:t>5.1 Основные положения об эргономике</w:t>
       </w:r>
@@ -44517,7 +44617,7 @@
         <w:spacing w:before="180"/>
       </w:pPr>
       <w:bookmarkStart w:id="68" w:name="__RefHeading___Toc8208_3470509328"/>
-      <w:bookmarkStart w:id="69" w:name="_Toc104032806"/>
+      <w:bookmarkStart w:id="69" w:name="_Toc104150782"/>
       <w:r>
         <w:t>5.2 Требования к эргономике используемого ПО</w:t>
       </w:r>
@@ -44877,7 +44977,7 @@
         <w:pStyle w:val="20"/>
       </w:pPr>
       <w:bookmarkStart w:id="70" w:name="__RefHeading___Toc8210_3470509328"/>
-      <w:bookmarkStart w:id="71" w:name="_Toc104032807"/>
+      <w:bookmarkStart w:id="71" w:name="_Toc104150783"/>
       <w:r>
         <w:t>5.3 Оценка эргономики разработанной модели</w:t>
       </w:r>
@@ -45098,7 +45198,7 @@
                                           <pic:cNvPicPr/>
                                         </pic:nvPicPr>
                                         <pic:blipFill>
-                                          <a:blip r:embed="rId46">
+                                          <a:blip r:embed="rId41">
                                             <a:lum/>
                                             <a:alphaModFix/>
                                           </a:blip>
@@ -45132,7 +45232,13 @@
                               <w:pStyle w:val="af3"/>
                             </w:pPr>
                             <w:r>
-                              <w:t>Рисунок 29. Пример конфигурации ROS (</w:t>
+                              <w:t>Рисунок 29</w:t>
+                            </w:r>
+                            <w:r>
+                              <w:t xml:space="preserve"> –</w:t>
+                            </w:r>
+                            <w:r>
+                              <w:t xml:space="preserve"> Пример конфигурации ROS (</w:t>
                             </w:r>
                             <w:proofErr w:type="spellStart"/>
                             <w:r>
@@ -45144,7 +45250,7 @@
                             </w:r>
                             <w:proofErr w:type="spellEnd"/>
                             <w:r>
-                              <w:t>) для наземной навигации.</w:t>
+                              <w:t>) для наземной навигации</w:t>
                             </w:r>
                           </w:p>
                         </w:txbxContent>
@@ -45185,7 +45291,7 @@
                                     <pic:cNvPicPr/>
                                   </pic:nvPicPr>
                                   <pic:blipFill>
-                                    <a:blip r:embed="rId46">
+                                    <a:blip r:embed="rId41">
                                       <a:lum/>
                                       <a:alphaModFix/>
                                     </a:blip>
@@ -45219,7 +45325,13 @@
                         <w:pStyle w:val="af3"/>
                       </w:pPr>
                       <w:r>
-                        <w:t>Рисунок 29. Пример конфигурации ROS (</w:t>
+                        <w:t>Рисунок 29</w:t>
+                      </w:r>
+                      <w:r>
+                        <w:t xml:space="preserve"> –</w:t>
+                      </w:r>
+                      <w:r>
+                        <w:t xml:space="preserve"> Пример конфигурации ROS (</w:t>
                       </w:r>
                       <w:proofErr w:type="spellStart"/>
                       <w:r>
@@ -45231,7 +45343,7 @@
                       </w:r>
                       <w:proofErr w:type="spellEnd"/>
                       <w:r>
-                        <w:t>) для наземной навигации.</w:t>
+                        <w:t>) для наземной навигации</w:t>
                       </w:r>
                     </w:p>
                   </w:txbxContent>
@@ -45308,7 +45420,7 @@
                                           <pic:cNvPicPr/>
                                         </pic:nvPicPr>
                                         <pic:blipFill>
-                                          <a:blip r:embed="rId47">
+                                          <a:blip r:embed="rId42">
                                             <a:lum/>
                                             <a:alphaModFix/>
                                           </a:blip>
@@ -45342,7 +45454,13 @@
                               <w:pStyle w:val="af3"/>
                             </w:pPr>
                             <w:r>
-                              <w:t xml:space="preserve">Рисунок 30. Окно настроек </w:t>
+                              <w:t>Рисунок 30</w:t>
+                            </w:r>
+                            <w:r>
+                              <w:t xml:space="preserve"> –</w:t>
+                            </w:r>
+                            <w:r>
+                              <w:t xml:space="preserve"> Окно настроек </w:t>
                             </w:r>
                             <w:proofErr w:type="spellStart"/>
                             <w:r>
@@ -45353,9 +45471,6 @@
                               <w:t>rqt_reconfigure</w:t>
                             </w:r>
                             <w:proofErr w:type="spellEnd"/>
-                            <w:r>
-                              <w:t>.</w:t>
-                            </w:r>
                           </w:p>
                         </w:txbxContent>
                       </wps:txbx>
@@ -45401,7 +45516,7 @@
                                     <pic:cNvPicPr/>
                                   </pic:nvPicPr>
                                   <pic:blipFill>
-                                    <a:blip r:embed="rId47">
+                                    <a:blip r:embed="rId42">
                                       <a:lum/>
                                       <a:alphaModFix/>
                                     </a:blip>
@@ -45435,7 +45550,13 @@
                         <w:pStyle w:val="af3"/>
                       </w:pPr>
                       <w:r>
-                        <w:t xml:space="preserve">Рисунок 30. Окно настроек </w:t>
+                        <w:t>Рисунок 30</w:t>
+                      </w:r>
+                      <w:r>
+                        <w:t xml:space="preserve"> –</w:t>
+                      </w:r>
+                      <w:r>
+                        <w:t xml:space="preserve"> Окно настроек </w:t>
                       </w:r>
                       <w:proofErr w:type="spellStart"/>
                       <w:r>
@@ -45446,9 +45567,6 @@
                         <w:t>rqt_reconfigure</w:t>
                       </w:r>
                       <w:proofErr w:type="spellEnd"/>
-                      <w:r>
-                        <w:t>.</w:t>
-                      </w:r>
                     </w:p>
                   </w:txbxContent>
                 </v:textbox>
@@ -45545,7 +45663,7 @@
                                           <pic:cNvPicPr/>
                                         </pic:nvPicPr>
                                         <pic:blipFill>
-                                          <a:blip r:embed="rId48">
+                                          <a:blip r:embed="rId43">
                                             <a:lum/>
                                             <a:alphaModFix/>
                                           </a:blip>
@@ -45579,16 +45697,19 @@
                               <w:pStyle w:val="af3"/>
                             </w:pPr>
                             <w:r>
-                              <w:t xml:space="preserve">Рисунок 31. Пример визуализации данных в </w:t>
+                              <w:t>Рисунок 31</w:t>
+                            </w:r>
+                            <w:r>
+                              <w:t xml:space="preserve"> –</w:t>
+                            </w:r>
+                            <w:r>
+                              <w:t xml:space="preserve"> Пример визуализации данных в </w:t>
                             </w:r>
                             <w:proofErr w:type="spellStart"/>
                             <w:r>
                               <w:t>Rviz</w:t>
                             </w:r>
                             <w:proofErr w:type="spellEnd"/>
-                            <w:r>
-                              <w:t>.</w:t>
-                            </w:r>
                           </w:p>
                         </w:txbxContent>
                       </wps:txbx>
@@ -45631,7 +45752,7 @@
                                     <pic:cNvPicPr/>
                                   </pic:nvPicPr>
                                   <pic:blipFill>
-                                    <a:blip r:embed="rId48">
+                                    <a:blip r:embed="rId43">
                                       <a:lum/>
                                       <a:alphaModFix/>
                                     </a:blip>
@@ -45665,16 +45786,19 @@
                         <w:pStyle w:val="af3"/>
                       </w:pPr>
                       <w:r>
-                        <w:t xml:space="preserve">Рисунок 31. Пример визуализации данных в </w:t>
+                        <w:t>Рисунок 31</w:t>
+                      </w:r>
+                      <w:r>
+                        <w:t xml:space="preserve"> –</w:t>
+                      </w:r>
+                      <w:r>
+                        <w:t xml:space="preserve"> Пример визуализации данных в </w:t>
                       </w:r>
                       <w:proofErr w:type="spellStart"/>
                       <w:r>
                         <w:t>Rviz</w:t>
                       </w:r>
                       <w:proofErr w:type="spellEnd"/>
-                      <w:r>
-                        <w:t>.</w:t>
-                      </w:r>
                     </w:p>
                   </w:txbxContent>
                 </v:textbox>
@@ -45720,7 +45844,7 @@
         <w:spacing w:before="0"/>
       </w:pPr>
       <w:bookmarkStart w:id="72" w:name="__RefHeading___Toc6911_566333011"/>
-      <w:bookmarkStart w:id="73" w:name="_Toc104032808"/>
+      <w:bookmarkStart w:id="73" w:name="_Toc104150784"/>
       <w:r>
         <w:t>5.4 Вывод</w:t>
       </w:r>
@@ -45769,7 +45893,7 @@
         <w:pageBreakBefore/>
       </w:pPr>
       <w:bookmarkStart w:id="74" w:name="__RefHeading___Toc2372_1024494410"/>
-      <w:bookmarkStart w:id="75" w:name="_Toc104032809"/>
+      <w:bookmarkStart w:id="75" w:name="_Toc104150785"/>
       <w:r>
         <w:lastRenderedPageBreak/>
         <w:t>Заключение</w:t>
@@ -46263,14 +46387,12 @@
         <w:pStyle w:val="11"/>
         <w:pageBreakBefore/>
       </w:pPr>
-      <w:bookmarkStart w:id="76" w:name="__RefHeading___Toc2374_1024494410"/>
-      <w:bookmarkStart w:id="77" w:name="_Toc104032810"/>
+      <w:bookmarkStart w:id="76" w:name="_Toc104150786"/>
       <w:r>
         <w:lastRenderedPageBreak/>
-        <w:t>Литература</w:t>
+        <w:t>Список литературы</w:t>
       </w:r>
       <w:bookmarkEnd w:id="76"/>
-      <w:bookmarkEnd w:id="77"/>
     </w:p>
     <w:p>
       <w:pPr>
@@ -46876,7 +46998,7 @@
         </w:rPr>
         <w:t xml:space="preserve">URL: </w:t>
       </w:r>
-      <w:hyperlink r:id="rId49" w:history="1">
+      <w:hyperlink r:id="rId44" w:history="1">
         <w:r>
           <w:rPr>
             <w:lang w:val="en-US"/>
@@ -46918,7 +47040,7 @@
         </w:rPr>
         <w:t xml:space="preserve">URL: </w:t>
       </w:r>
-      <w:hyperlink r:id="rId50" w:history="1">
+      <w:hyperlink r:id="rId45" w:history="1">
         <w:r>
           <w:rPr>
             <w:lang w:val="en-US"/>
@@ -47009,7 +47131,7 @@
       <w:r>
         <w:t xml:space="preserve">URL: </w:t>
       </w:r>
-      <w:hyperlink r:id="rId51" w:history="1">
+      <w:hyperlink r:id="rId46" w:history="1">
         <w:r>
           <w:t>http://wiki.ros.org/navigation/Tutorials/RobotSetup</w:t>
         </w:r>
@@ -47045,14 +47167,14 @@
         <w:pStyle w:val="11"/>
         <w:pageBreakBefore/>
       </w:pPr>
-      <w:bookmarkStart w:id="78" w:name="__RefHeading___Toc6003_566333011"/>
-      <w:bookmarkStart w:id="79" w:name="_Toc104032811"/>
+      <w:bookmarkStart w:id="77" w:name="__RefHeading___Toc6003_566333011"/>
+      <w:bookmarkStart w:id="78" w:name="_Toc104150787"/>
       <w:r>
         <w:lastRenderedPageBreak/>
         <w:t>Приложение А</w:t>
       </w:r>
+      <w:bookmarkEnd w:id="77"/>
       <w:bookmarkEnd w:id="78"/>
-      <w:bookmarkEnd w:id="79"/>
     </w:p>
     <w:p>
       <w:pPr>
@@ -47935,12 +48057,14 @@
       </w:pPr>
     </w:p>
     <w:sectPr>
-      <w:headerReference w:type="default" r:id="rId52"/>
-      <w:footerReference w:type="default" r:id="rId53"/>
+      <w:headerReference w:type="default" r:id="rId47"/>
+      <w:footerReference w:type="default" r:id="rId48"/>
       <w:pgSz w:w="11909" w:h="16834"/>
       <w:pgMar w:top="1552" w:right="567" w:bottom="1552" w:left="1701" w:header="1138" w:footer="1138" w:gutter="0"/>
       <w:pgNumType w:start="1"/>
       <w:cols w:space="720"/>
+      <w:titlePg/>
+      <w:docGrid w:linePitch="381"/>
     </w:sectPr>
   </w:body>
 </w:document>
@@ -48245,189 +48369,6 @@
 </w:ftr>
 </file>
 
-<file path=word/footer2.xml><?xml version="1.0" encoding="utf-8"?>
-<w:ftr xmlns:wpc="http://schemas.microsoft.com/office/word/2010/wordprocessingCanvas" xmlns:cx="http://schemas.microsoft.com/office/drawing/2014/chartex" xmlns:cx1="http://schemas.microsoft.com/office/drawing/2015/9/8/chartex" xmlns:cx2="http://schemas.microsoft.com/office/drawing/2015/10/21/chartex" xmlns:cx3="http://schemas.microsoft.com/office/drawing/2016/5/9/chartex" xmlns:cx4="http://schemas.microsoft.com/office/drawing/2016/5/10/chartex" xmlns:cx5="http://schemas.microsoft.com/office/drawing/2016/5/11/chartex" xmlns:cx6="http://schemas.microsoft.com/office/drawing/2016/5/12/chartex" xmlns:cx7="http://schemas.microsoft.com/office/drawing/2016/5/13/chartex" xmlns:cx8="http://schemas.microsoft.com/office/drawing/2016/5/14/chartex" xmlns:mc="http://schemas.openxmlformats.org/markup-compatibility/2006" xmlns:aink="http://schemas.microsoft.com/office/drawing/2016/ink" xmlns:am3d="http://schemas.microsoft.com/office/drawing/2017/model3d" xmlns:o="urn:schemas-microsoft-com:office:office" xmlns:oel="http://schemas.microsoft.com/office/2019/extlst" xmlns:r="http://schemas.openxmlformats.org/officeDocument/2006/relationships" xmlns:m="http://schemas.openxmlformats.org/officeDocument/2006/math" xmlns:v="urn:schemas-microsoft-com:vml" xmlns:wp14="http://schemas.microsoft.com/office/word/2010/wordprocessingDrawing" xmlns:wp="http://schemas.openxmlformats.org/drawingml/2006/wordprocessingDrawing" xmlns:w10="urn:schemas-microsoft-com:office:word" xmlns:w="http://schemas.openxmlformats.org/wordprocessingml/2006/main" xmlns:w14="http://schemas.microsoft.com/office/word/2010/wordml" xmlns:w15="http://schemas.microsoft.com/office/word/2012/wordml" xmlns:w16cex="http://schemas.microsoft.com/office/word/2018/wordml/cex" xmlns:w16cid="http://schemas.microsoft.com/office/word/2016/wordml/cid" xmlns:w16="http://schemas.microsoft.com/office/word/2018/wordml" xmlns:w16sdtdh="http://schemas.microsoft.com/office/word/2020/wordml/sdtdatahash" xmlns:w16se="http://schemas.microsoft.com/office/word/2015/wordml/symex" xmlns:wpg="http://schemas.microsoft.com/office/word/2010/wordprocessingGroup" xmlns:wpi="http://schemas.microsoft.com/office/word/2010/wordprocessingInk" xmlns:wne="http://schemas.microsoft.com/office/word/2006/wordml" xmlns:wps="http://schemas.microsoft.com/office/word/2010/wordprocessingShape" mc:Ignorable="w14 w15 w16se w16cid w16 w16cex w16sdtdh wp14">
-  <w:p>
-    <w:pPr>
-      <w:pStyle w:val="Standarduser"/>
-      <w:tabs>
-        <w:tab w:val="center" w:pos="4677"/>
-        <w:tab w:val="right" w:pos="9355"/>
-        <w:tab w:val="right" w:pos="9639"/>
-      </w:tabs>
-      <w:jc w:val="center"/>
-      <w:rPr>
-        <w:color w:val="000000"/>
-      </w:rPr>
-    </w:pPr>
-    <w:r>
-      <w:rPr>
-        <w:color w:val="000000"/>
-      </w:rPr>
-      <w:fldChar w:fldCharType="begin"/>
-    </w:r>
-    <w:r>
-      <w:rPr>
-        <w:color w:val="000000"/>
-      </w:rPr>
-      <w:instrText xml:space="preserve"> PAGE </w:instrText>
-    </w:r>
-    <w:r>
-      <w:rPr>
-        <w:color w:val="000000"/>
-      </w:rPr>
-      <w:fldChar w:fldCharType="separate"/>
-    </w:r>
-    <w:r>
-      <w:rPr>
-        <w:color w:val="000000"/>
-      </w:rPr>
-      <w:t>9</w:t>
-    </w:r>
-    <w:r>
-      <w:rPr>
-        <w:color w:val="000000"/>
-      </w:rPr>
-      <w:fldChar w:fldCharType="end"/>
-    </w:r>
-  </w:p>
-  <w:p>
-    <w:pPr>
-      <w:pStyle w:val="Standarduser"/>
-      <w:tabs>
-        <w:tab w:val="center" w:pos="4677"/>
-        <w:tab w:val="right" w:pos="9355"/>
-      </w:tabs>
-      <w:rPr>
-        <w:color w:val="000000"/>
-      </w:rPr>
-    </w:pPr>
-  </w:p>
-</w:ftr>
-</file>
-
-<file path=word/footer3.xml><?xml version="1.0" encoding="utf-8"?>
-<w:ftr xmlns:wpc="http://schemas.microsoft.com/office/word/2010/wordprocessingCanvas" xmlns:cx="http://schemas.microsoft.com/office/drawing/2014/chartex" xmlns:cx1="http://schemas.microsoft.com/office/drawing/2015/9/8/chartex" xmlns:cx2="http://schemas.microsoft.com/office/drawing/2015/10/21/chartex" xmlns:cx3="http://schemas.microsoft.com/office/drawing/2016/5/9/chartex" xmlns:cx4="http://schemas.microsoft.com/office/drawing/2016/5/10/chartex" xmlns:cx5="http://schemas.microsoft.com/office/drawing/2016/5/11/chartex" xmlns:cx6="http://schemas.microsoft.com/office/drawing/2016/5/12/chartex" xmlns:cx7="http://schemas.microsoft.com/office/drawing/2016/5/13/chartex" xmlns:cx8="http://schemas.microsoft.com/office/drawing/2016/5/14/chartex" xmlns:mc="http://schemas.openxmlformats.org/markup-compatibility/2006" xmlns:aink="http://schemas.microsoft.com/office/drawing/2016/ink" xmlns:am3d="http://schemas.microsoft.com/office/drawing/2017/model3d" xmlns:o="urn:schemas-microsoft-com:office:office" xmlns:oel="http://schemas.microsoft.com/office/2019/extlst" xmlns:r="http://schemas.openxmlformats.org/officeDocument/2006/relationships" xmlns:m="http://schemas.openxmlformats.org/officeDocument/2006/math" xmlns:v="urn:schemas-microsoft-com:vml" xmlns:wp14="http://schemas.microsoft.com/office/word/2010/wordprocessingDrawing" xmlns:wp="http://schemas.openxmlformats.org/drawingml/2006/wordprocessingDrawing" xmlns:w10="urn:schemas-microsoft-com:office:word" xmlns:w="http://schemas.openxmlformats.org/wordprocessingml/2006/main" xmlns:w14="http://schemas.microsoft.com/office/word/2010/wordml" xmlns:w15="http://schemas.microsoft.com/office/word/2012/wordml" xmlns:w16cex="http://schemas.microsoft.com/office/word/2018/wordml/cex" xmlns:w16cid="http://schemas.microsoft.com/office/word/2016/wordml/cid" xmlns:w16="http://schemas.microsoft.com/office/word/2018/wordml" xmlns:w16sdtdh="http://schemas.microsoft.com/office/word/2020/wordml/sdtdatahash" xmlns:w16se="http://schemas.microsoft.com/office/word/2015/wordml/symex" xmlns:wpg="http://schemas.microsoft.com/office/word/2010/wordprocessingGroup" xmlns:wpi="http://schemas.microsoft.com/office/word/2010/wordprocessingInk" xmlns:wne="http://schemas.microsoft.com/office/word/2006/wordml" xmlns:wps="http://schemas.microsoft.com/office/word/2010/wordprocessingShape" mc:Ignorable="w14 w15 w16se w16cid w16 w16cex w16sdtdh wp14">
-  <w:p>
-    <w:pPr>
-      <w:pStyle w:val="Standarduser"/>
-      <w:tabs>
-        <w:tab w:val="center" w:pos="4677"/>
-        <w:tab w:val="right" w:pos="9355"/>
-        <w:tab w:val="right" w:pos="9639"/>
-      </w:tabs>
-      <w:jc w:val="center"/>
-      <w:rPr>
-        <w:color w:val="000000"/>
-      </w:rPr>
-    </w:pPr>
-    <w:r>
-      <w:rPr>
-        <w:color w:val="000000"/>
-      </w:rPr>
-      <w:fldChar w:fldCharType="begin"/>
-    </w:r>
-    <w:r>
-      <w:rPr>
-        <w:color w:val="000000"/>
-      </w:rPr>
-      <w:instrText xml:space="preserve"> PAGE </w:instrText>
-    </w:r>
-    <w:r>
-      <w:rPr>
-        <w:color w:val="000000"/>
-      </w:rPr>
-      <w:fldChar w:fldCharType="separate"/>
-    </w:r>
-    <w:r>
-      <w:rPr>
-        <w:color w:val="000000"/>
-      </w:rPr>
-      <w:t>9</w:t>
-    </w:r>
-    <w:r>
-      <w:rPr>
-        <w:color w:val="000000"/>
-      </w:rPr>
-      <w:fldChar w:fldCharType="end"/>
-    </w:r>
-  </w:p>
-  <w:p>
-    <w:pPr>
-      <w:pStyle w:val="Standarduser"/>
-      <w:tabs>
-        <w:tab w:val="center" w:pos="4677"/>
-        <w:tab w:val="right" w:pos="9355"/>
-      </w:tabs>
-      <w:rPr>
-        <w:color w:val="000000"/>
-      </w:rPr>
-    </w:pPr>
-  </w:p>
-</w:ftr>
-</file>
-
-<file path=word/footer4.xml><?xml version="1.0" encoding="utf-8"?>
-<w:ftr xmlns:wpc="http://schemas.microsoft.com/office/word/2010/wordprocessingCanvas" xmlns:cx="http://schemas.microsoft.com/office/drawing/2014/chartex" xmlns:cx1="http://schemas.microsoft.com/office/drawing/2015/9/8/chartex" xmlns:cx2="http://schemas.microsoft.com/office/drawing/2015/10/21/chartex" xmlns:cx3="http://schemas.microsoft.com/office/drawing/2016/5/9/chartex" xmlns:cx4="http://schemas.microsoft.com/office/drawing/2016/5/10/chartex" xmlns:cx5="http://schemas.microsoft.com/office/drawing/2016/5/11/chartex" xmlns:cx6="http://schemas.microsoft.com/office/drawing/2016/5/12/chartex" xmlns:cx7="http://schemas.microsoft.com/office/drawing/2016/5/13/chartex" xmlns:cx8="http://schemas.microsoft.com/office/drawing/2016/5/14/chartex" xmlns:mc="http://schemas.openxmlformats.org/markup-compatibility/2006" xmlns:aink="http://schemas.microsoft.com/office/drawing/2016/ink" xmlns:am3d="http://schemas.microsoft.com/office/drawing/2017/model3d" xmlns:o="urn:schemas-microsoft-com:office:office" xmlns:oel="http://schemas.microsoft.com/office/2019/extlst" xmlns:r="http://schemas.openxmlformats.org/officeDocument/2006/relationships" xmlns:m="http://schemas.openxmlformats.org/officeDocument/2006/math" xmlns:v="urn:schemas-microsoft-com:vml" xmlns:wp14="http://schemas.microsoft.com/office/word/2010/wordprocessingDrawing" xmlns:wp="http://schemas.openxmlformats.org/drawingml/2006/wordprocessingDrawing" xmlns:w10="urn:schemas-microsoft-com:office:word" xmlns:w="http://schemas.openxmlformats.org/wordprocessingml/2006/main" xmlns:w14="http://schemas.microsoft.com/office/word/2010/wordml" xmlns:w15="http://schemas.microsoft.com/office/word/2012/wordml" xmlns:w16cex="http://schemas.microsoft.com/office/word/2018/wordml/cex" xmlns:w16cid="http://schemas.microsoft.com/office/word/2016/wordml/cid" xmlns:w16="http://schemas.microsoft.com/office/word/2018/wordml" xmlns:w16sdtdh="http://schemas.microsoft.com/office/word/2020/wordml/sdtdatahash" xmlns:w16se="http://schemas.microsoft.com/office/word/2015/wordml/symex" xmlns:wpg="http://schemas.microsoft.com/office/word/2010/wordprocessingGroup" xmlns:wpi="http://schemas.microsoft.com/office/word/2010/wordprocessingInk" xmlns:wne="http://schemas.microsoft.com/office/word/2006/wordml" xmlns:wps="http://schemas.microsoft.com/office/word/2010/wordprocessingShape" mc:Ignorable="w14 w15 w16se w16cid w16 w16cex w16sdtdh wp14">
-  <w:p>
-    <w:pPr>
-      <w:pStyle w:val="Standarduser"/>
-      <w:tabs>
-        <w:tab w:val="center" w:pos="4677"/>
-        <w:tab w:val="right" w:pos="9355"/>
-        <w:tab w:val="right" w:pos="9639"/>
-      </w:tabs>
-      <w:jc w:val="center"/>
-      <w:rPr>
-        <w:color w:val="000000"/>
-      </w:rPr>
-    </w:pPr>
-    <w:r>
-      <w:rPr>
-        <w:color w:val="000000"/>
-      </w:rPr>
-      <w:fldChar w:fldCharType="begin"/>
-    </w:r>
-    <w:r>
-      <w:rPr>
-        <w:color w:val="000000"/>
-      </w:rPr>
-      <w:instrText xml:space="preserve"> PAGE </w:instrText>
-    </w:r>
-    <w:r>
-      <w:rPr>
-        <w:color w:val="000000"/>
-      </w:rPr>
-      <w:fldChar w:fldCharType="separate"/>
-    </w:r>
-    <w:r>
-      <w:rPr>
-        <w:color w:val="000000"/>
-      </w:rPr>
-      <w:t>9</w:t>
-    </w:r>
-    <w:r>
-      <w:rPr>
-        <w:color w:val="000000"/>
-      </w:rPr>
-      <w:fldChar w:fldCharType="end"/>
-    </w:r>
-  </w:p>
-  <w:p>
-    <w:pPr>
-      <w:pStyle w:val="Standarduser"/>
-      <w:tabs>
-        <w:tab w:val="center" w:pos="4677"/>
-        <w:tab w:val="right" w:pos="9355"/>
-      </w:tabs>
-      <w:rPr>
-        <w:color w:val="000000"/>
-      </w:rPr>
-    </w:pPr>
-  </w:p>
-</w:ftr>
-</file>
-
 <file path=word/footnotes.xml><?xml version="1.0" encoding="utf-8"?>
 <w:footnotes xmlns:wpc="http://schemas.microsoft.com/office/word/2010/wordprocessingCanvas" xmlns:cx="http://schemas.microsoft.com/office/drawing/2014/chartex" xmlns:cx1="http://schemas.microsoft.com/office/drawing/2015/9/8/chartex" xmlns:cx2="http://schemas.microsoft.com/office/drawing/2015/10/21/chartex" xmlns:cx3="http://schemas.microsoft.com/office/drawing/2016/5/9/chartex" xmlns:cx4="http://schemas.microsoft.com/office/drawing/2016/5/10/chartex" xmlns:cx5="http://schemas.microsoft.com/office/drawing/2016/5/11/chartex" xmlns:cx6="http://schemas.microsoft.com/office/drawing/2016/5/12/chartex" xmlns:cx7="http://schemas.microsoft.com/office/drawing/2016/5/13/chartex" xmlns:cx8="http://schemas.microsoft.com/office/drawing/2016/5/14/chartex" xmlns:mc="http://schemas.openxmlformats.org/markup-compatibility/2006" xmlns:aink="http://schemas.microsoft.com/office/drawing/2016/ink" xmlns:am3d="http://schemas.microsoft.com/office/drawing/2017/model3d" xmlns:o="urn:schemas-microsoft-com:office:office" xmlns:oel="http://schemas.microsoft.com/office/2019/extlst" xmlns:r="http://schemas.openxmlformats.org/officeDocument/2006/relationships" xmlns:m="http://schemas.openxmlformats.org/officeDocument/2006/math" xmlns:v="urn:schemas-microsoft-com:vml" xmlns:wp14="http://schemas.microsoft.com/office/word/2010/wordprocessingDrawing" xmlns:wp="http://schemas.openxmlformats.org/drawingml/2006/wordprocessingDrawing" xmlns:w10="urn:schemas-microsoft-com:office:word" xmlns:w="http://schemas.openxmlformats.org/wordprocessingml/2006/main" xmlns:w14="http://schemas.microsoft.com/office/word/2010/wordml" xmlns:w15="http://schemas.microsoft.com/office/word/2012/wordml" xmlns:w16cex="http://schemas.microsoft.com/office/word/2018/wordml/cex" xmlns:w16cid="http://schemas.microsoft.com/office/word/2016/wordml/cid" xmlns:w16="http://schemas.microsoft.com/office/word/2018/wordml" xmlns:w16sdtdh="http://schemas.microsoft.com/office/word/2020/wordml/sdtdatahash" xmlns:w16se="http://schemas.microsoft.com/office/word/2015/wordml/symex" xmlns:wpg="http://schemas.microsoft.com/office/word/2010/wordprocessingGroup" xmlns:wpi="http://schemas.microsoft.com/office/word/2010/wordprocessingInk" xmlns:wne="http://schemas.microsoft.com/office/word/2006/wordml" xmlns:wps="http://schemas.microsoft.com/office/word/2010/wordprocessingShape" mc:Ignorable="w14 w15 w16se w16cid w16 w16cex w16sdtdh wp14">
   <w:footnote w:type="separator" w:id="-1">
@@ -48451,78 +48392,6 @@
 </file>
 
 <file path=word/header1.xml><?xml version="1.0" encoding="utf-8"?>
-<w:hdr xmlns:wpc="http://schemas.microsoft.com/office/word/2010/wordprocessingCanvas" xmlns:cx="http://schemas.microsoft.com/office/drawing/2014/chartex" xmlns:cx1="http://schemas.microsoft.com/office/drawing/2015/9/8/chartex" xmlns:cx2="http://schemas.microsoft.com/office/drawing/2015/10/21/chartex" xmlns:cx3="http://schemas.microsoft.com/office/drawing/2016/5/9/chartex" xmlns:cx4="http://schemas.microsoft.com/office/drawing/2016/5/10/chartex" xmlns:cx5="http://schemas.microsoft.com/office/drawing/2016/5/11/chartex" xmlns:cx6="http://schemas.microsoft.com/office/drawing/2016/5/12/chartex" xmlns:cx7="http://schemas.microsoft.com/office/drawing/2016/5/13/chartex" xmlns:cx8="http://schemas.microsoft.com/office/drawing/2016/5/14/chartex" xmlns:mc="http://schemas.openxmlformats.org/markup-compatibility/2006" xmlns:aink="http://schemas.microsoft.com/office/drawing/2016/ink" xmlns:am3d="http://schemas.microsoft.com/office/drawing/2017/model3d" xmlns:o="urn:schemas-microsoft-com:office:office" xmlns:oel="http://schemas.microsoft.com/office/2019/extlst" xmlns:r="http://schemas.openxmlformats.org/officeDocument/2006/relationships" xmlns:m="http://schemas.openxmlformats.org/officeDocument/2006/math" xmlns:v="urn:schemas-microsoft-com:vml" xmlns:wp14="http://schemas.microsoft.com/office/word/2010/wordprocessingDrawing" xmlns:wp="http://schemas.openxmlformats.org/drawingml/2006/wordprocessingDrawing" xmlns:w10="urn:schemas-microsoft-com:office:word" xmlns:w="http://schemas.openxmlformats.org/wordprocessingml/2006/main" xmlns:w14="http://schemas.microsoft.com/office/word/2010/wordml" xmlns:w15="http://schemas.microsoft.com/office/word/2012/wordml" xmlns:w16cex="http://schemas.microsoft.com/office/word/2018/wordml/cex" xmlns:w16cid="http://schemas.microsoft.com/office/word/2016/wordml/cid" xmlns:w16="http://schemas.microsoft.com/office/word/2018/wordml" xmlns:w16sdtdh="http://schemas.microsoft.com/office/word/2020/wordml/sdtdatahash" xmlns:w16se="http://schemas.microsoft.com/office/word/2015/wordml/symex" xmlns:wpg="http://schemas.microsoft.com/office/word/2010/wordprocessingGroup" xmlns:wpi="http://schemas.microsoft.com/office/word/2010/wordprocessingInk" xmlns:wne="http://schemas.microsoft.com/office/word/2006/wordml" xmlns:wps="http://schemas.microsoft.com/office/word/2010/wordprocessingShape" mc:Ignorable="w14 w15 w16se w16cid w16 w16cex w16sdtdh wp14">
-  <w:p>
-    <w:pPr>
-      <w:pStyle w:val="Standarduser"/>
-      <w:tabs>
-        <w:tab w:val="center" w:pos="4677"/>
-        <w:tab w:val="right" w:pos="9355"/>
-      </w:tabs>
-      <w:jc w:val="right"/>
-      <w:rPr>
-        <w:color w:val="000000"/>
-      </w:rPr>
-    </w:pPr>
-    <w:r>
-      <w:rPr>
-        <w:color w:val="000000"/>
-      </w:rPr>
-      <w:t xml:space="preserve">     </w:t>
-    </w:r>
-  </w:p>
-</w:hdr>
-</file>
-
-<file path=word/header2.xml><?xml version="1.0" encoding="utf-8"?>
-<w:hdr xmlns:wpc="http://schemas.microsoft.com/office/word/2010/wordprocessingCanvas" xmlns:cx="http://schemas.microsoft.com/office/drawing/2014/chartex" xmlns:cx1="http://schemas.microsoft.com/office/drawing/2015/9/8/chartex" xmlns:cx2="http://schemas.microsoft.com/office/drawing/2015/10/21/chartex" xmlns:cx3="http://schemas.microsoft.com/office/drawing/2016/5/9/chartex" xmlns:cx4="http://schemas.microsoft.com/office/drawing/2016/5/10/chartex" xmlns:cx5="http://schemas.microsoft.com/office/drawing/2016/5/11/chartex" xmlns:cx6="http://schemas.microsoft.com/office/drawing/2016/5/12/chartex" xmlns:cx7="http://schemas.microsoft.com/office/drawing/2016/5/13/chartex" xmlns:cx8="http://schemas.microsoft.com/office/drawing/2016/5/14/chartex" xmlns:mc="http://schemas.openxmlformats.org/markup-compatibility/2006" xmlns:aink="http://schemas.microsoft.com/office/drawing/2016/ink" xmlns:am3d="http://schemas.microsoft.com/office/drawing/2017/model3d" xmlns:o="urn:schemas-microsoft-com:office:office" xmlns:oel="http://schemas.microsoft.com/office/2019/extlst" xmlns:r="http://schemas.openxmlformats.org/officeDocument/2006/relationships" xmlns:m="http://schemas.openxmlformats.org/officeDocument/2006/math" xmlns:v="urn:schemas-microsoft-com:vml" xmlns:wp14="http://schemas.microsoft.com/office/word/2010/wordprocessingDrawing" xmlns:wp="http://schemas.openxmlformats.org/drawingml/2006/wordprocessingDrawing" xmlns:w10="urn:schemas-microsoft-com:office:word" xmlns:w="http://schemas.openxmlformats.org/wordprocessingml/2006/main" xmlns:w14="http://schemas.microsoft.com/office/word/2010/wordml" xmlns:w15="http://schemas.microsoft.com/office/word/2012/wordml" xmlns:w16cex="http://schemas.microsoft.com/office/word/2018/wordml/cex" xmlns:w16cid="http://schemas.microsoft.com/office/word/2016/wordml/cid" xmlns:w16="http://schemas.microsoft.com/office/word/2018/wordml" xmlns:w16sdtdh="http://schemas.microsoft.com/office/word/2020/wordml/sdtdatahash" xmlns:w16se="http://schemas.microsoft.com/office/word/2015/wordml/symex" xmlns:wpg="http://schemas.microsoft.com/office/word/2010/wordprocessingGroup" xmlns:wpi="http://schemas.microsoft.com/office/word/2010/wordprocessingInk" xmlns:wne="http://schemas.microsoft.com/office/word/2006/wordml" xmlns:wps="http://schemas.microsoft.com/office/word/2010/wordprocessingShape" mc:Ignorable="w14 w15 w16se w16cid w16 w16cex w16sdtdh wp14">
-  <w:p>
-    <w:pPr>
-      <w:pStyle w:val="Standarduser"/>
-      <w:tabs>
-        <w:tab w:val="center" w:pos="4677"/>
-        <w:tab w:val="right" w:pos="9355"/>
-      </w:tabs>
-      <w:jc w:val="right"/>
-      <w:rPr>
-        <w:color w:val="000000"/>
-      </w:rPr>
-    </w:pPr>
-    <w:r>
-      <w:rPr>
-        <w:color w:val="000000"/>
-      </w:rPr>
-      <w:t xml:space="preserve">     </w:t>
-    </w:r>
-  </w:p>
-</w:hdr>
-</file>
-
-<file path=word/header3.xml><?xml version="1.0" encoding="utf-8"?>
-<w:hdr xmlns:wpc="http://schemas.microsoft.com/office/word/2010/wordprocessingCanvas" xmlns:cx="http://schemas.microsoft.com/office/drawing/2014/chartex" xmlns:cx1="http://schemas.microsoft.com/office/drawing/2015/9/8/chartex" xmlns:cx2="http://schemas.microsoft.com/office/drawing/2015/10/21/chartex" xmlns:cx3="http://schemas.microsoft.com/office/drawing/2016/5/9/chartex" xmlns:cx4="http://schemas.microsoft.com/office/drawing/2016/5/10/chartex" xmlns:cx5="http://schemas.microsoft.com/office/drawing/2016/5/11/chartex" xmlns:cx6="http://schemas.microsoft.com/office/drawing/2016/5/12/chartex" xmlns:cx7="http://schemas.microsoft.com/office/drawing/2016/5/13/chartex" xmlns:cx8="http://schemas.microsoft.com/office/drawing/2016/5/14/chartex" xmlns:mc="http://schemas.openxmlformats.org/markup-compatibility/2006" xmlns:aink="http://schemas.microsoft.com/office/drawing/2016/ink" xmlns:am3d="http://schemas.microsoft.com/office/drawing/2017/model3d" xmlns:o="urn:schemas-microsoft-com:office:office" xmlns:oel="http://schemas.microsoft.com/office/2019/extlst" xmlns:r="http://schemas.openxmlformats.org/officeDocument/2006/relationships" xmlns:m="http://schemas.openxmlformats.org/officeDocument/2006/math" xmlns:v="urn:schemas-microsoft-com:vml" xmlns:wp14="http://schemas.microsoft.com/office/word/2010/wordprocessingDrawing" xmlns:wp="http://schemas.openxmlformats.org/drawingml/2006/wordprocessingDrawing" xmlns:w10="urn:schemas-microsoft-com:office:word" xmlns:w="http://schemas.openxmlformats.org/wordprocessingml/2006/main" xmlns:w14="http://schemas.microsoft.com/office/word/2010/wordml" xmlns:w15="http://schemas.microsoft.com/office/word/2012/wordml" xmlns:w16cex="http://schemas.microsoft.com/office/word/2018/wordml/cex" xmlns:w16cid="http://schemas.microsoft.com/office/word/2016/wordml/cid" xmlns:w16="http://schemas.microsoft.com/office/word/2018/wordml" xmlns:w16sdtdh="http://schemas.microsoft.com/office/word/2020/wordml/sdtdatahash" xmlns:w16se="http://schemas.microsoft.com/office/word/2015/wordml/symex" xmlns:wpg="http://schemas.microsoft.com/office/word/2010/wordprocessingGroup" xmlns:wpi="http://schemas.microsoft.com/office/word/2010/wordprocessingInk" xmlns:wne="http://schemas.microsoft.com/office/word/2006/wordml" xmlns:wps="http://schemas.microsoft.com/office/word/2010/wordprocessingShape" mc:Ignorable="w14 w15 w16se w16cid w16 w16cex w16sdtdh wp14">
-  <w:p>
-    <w:pPr>
-      <w:pStyle w:val="Standarduser"/>
-      <w:tabs>
-        <w:tab w:val="center" w:pos="4677"/>
-        <w:tab w:val="right" w:pos="9355"/>
-      </w:tabs>
-      <w:jc w:val="right"/>
-      <w:rPr>
-        <w:color w:val="000000"/>
-      </w:rPr>
-    </w:pPr>
-    <w:r>
-      <w:rPr>
-        <w:color w:val="000000"/>
-      </w:rPr>
-      <w:t xml:space="preserve">     </w:t>
-    </w:r>
-  </w:p>
-</w:hdr>
-</file>
-
-<file path=word/header4.xml><?xml version="1.0" encoding="utf-8"?>
 <w:hdr xmlns:wpc="http://schemas.microsoft.com/office/word/2010/wordprocessingCanvas" xmlns:cx="http://schemas.microsoft.com/office/drawing/2014/chartex" xmlns:cx1="http://schemas.microsoft.com/office/drawing/2015/9/8/chartex" xmlns:cx2="http://schemas.microsoft.com/office/drawing/2015/10/21/chartex" xmlns:cx3="http://schemas.microsoft.com/office/drawing/2016/5/9/chartex" xmlns:cx4="http://schemas.microsoft.com/office/drawing/2016/5/10/chartex" xmlns:cx5="http://schemas.microsoft.com/office/drawing/2016/5/11/chartex" xmlns:cx6="http://schemas.microsoft.com/office/drawing/2016/5/12/chartex" xmlns:cx7="http://schemas.microsoft.com/office/drawing/2016/5/13/chartex" xmlns:cx8="http://schemas.microsoft.com/office/drawing/2016/5/14/chartex" xmlns:mc="http://schemas.openxmlformats.org/markup-compatibility/2006" xmlns:aink="http://schemas.microsoft.com/office/drawing/2016/ink" xmlns:am3d="http://schemas.microsoft.com/office/drawing/2017/model3d" xmlns:o="urn:schemas-microsoft-com:office:office" xmlns:oel="http://schemas.microsoft.com/office/2019/extlst" xmlns:r="http://schemas.openxmlformats.org/officeDocument/2006/relationships" xmlns:m="http://schemas.openxmlformats.org/officeDocument/2006/math" xmlns:v="urn:schemas-microsoft-com:vml" xmlns:wp14="http://schemas.microsoft.com/office/word/2010/wordprocessingDrawing" xmlns:wp="http://schemas.openxmlformats.org/drawingml/2006/wordprocessingDrawing" xmlns:w10="urn:schemas-microsoft-com:office:word" xmlns:w="http://schemas.openxmlformats.org/wordprocessingml/2006/main" xmlns:w14="http://schemas.microsoft.com/office/word/2010/wordml" xmlns:w15="http://schemas.microsoft.com/office/word/2012/wordml" xmlns:w16cex="http://schemas.microsoft.com/office/word/2018/wordml/cex" xmlns:w16cid="http://schemas.microsoft.com/office/word/2016/wordml/cid" xmlns:w16="http://schemas.microsoft.com/office/word/2018/wordml" xmlns:w16sdtdh="http://schemas.microsoft.com/office/word/2020/wordml/sdtdatahash" xmlns:w16se="http://schemas.microsoft.com/office/word/2015/wordml/symex" xmlns:wpg="http://schemas.microsoft.com/office/word/2010/wordprocessingGroup" xmlns:wpi="http://schemas.microsoft.com/office/word/2010/wordprocessingInk" xmlns:wne="http://schemas.microsoft.com/office/word/2006/wordml" xmlns:wps="http://schemas.microsoft.com/office/word/2010/wordprocessingShape" mc:Ignorable="w14 w15 w16se w16cid w16 w16cex w16sdtdh wp14">
   <w:p>
     <w:pPr>
@@ -54584,6 +54453,7 @@
   <w:style w:type="paragraph" w:styleId="ac">
     <w:name w:val="footer"/>
     <w:basedOn w:val="Standarduser"/>
+    <w:uiPriority w:val="99"/>
     <w:pPr>
       <w:tabs>
         <w:tab w:val="center" w:pos="4677"/>
@@ -55165,6 +55035,7 @@
   </w:style>
   <w:style w:type="character" w:customStyle="1" w:styleId="af9">
     <w:name w:val="Нижний колонтитул Знак"/>
+    <w:uiPriority w:val="99"/>
     <w:rPr>
       <w:rFonts w:ascii="Times New Roman" w:eastAsia="Times New Roman" w:hAnsi="Times New Roman" w:cs="Times New Roman"/>
       <w:sz w:val="24"/>
@@ -56360,4 +56231,16 @@
   <we:bindings/>
   <we:snapshot xmlns:r="http://schemas.openxmlformats.org/officeDocument/2006/relationships"/>
 </we:webextension>
+</file>
+
+<file path=customXml/item1.xml><?xml version="1.0" encoding="utf-8"?>
+<b:Sources xmlns:b="http://schemas.openxmlformats.org/officeDocument/2006/bibliography" xmlns="http://schemas.openxmlformats.org/officeDocument/2006/bibliography" SelectedStyle="\APASixthEditionOfficeOnline.xsl" StyleName="APA" Version="6"/>
+</file>
+
+<file path=customXml/itemProps1.xml><?xml version="1.0" encoding="utf-8"?>
+<ds:datastoreItem xmlns:ds="http://schemas.openxmlformats.org/officeDocument/2006/customXml" ds:itemID="{1F84413D-DBC6-4258-A3D5-5EBE42BADC33}">
+  <ds:schemaRefs>
+    <ds:schemaRef ds:uri="http://schemas.openxmlformats.org/officeDocument/2006/bibliography"/>
+  </ds:schemaRefs>
+</ds:datastoreItem>
 </file>